--- a/code.docx
+++ b/code.docx
@@ -40,2522 +40,689 @@
         </w:rPr>
         <w:t>&lt;stdio.h&gt;</w:t>
       </w:r>
-    </w:p>
-    <w:p>
-      <w:pPr>
-        <w:shd w:val="clear" w:color="auto" w:fill="1F1F1F"/>
-        <w:spacing w:after="0" w:line="285" w:lineRule="atLeast"/>
-        <w:rPr>
-          <w:rFonts w:ascii="Consolas" w:eastAsia="Times New Roman" w:hAnsi="Consolas" w:cs="Times New Roman"/>
-          <w:color w:val="CCCCCC"/>
-          <w:sz w:val="21"/>
-          <w:szCs w:val="21"/>
-        </w:rPr>
-      </w:pPr>
-      <w:r>
-        <w:rPr>
-          <w:rFonts w:ascii="Consolas" w:eastAsia="Times New Roman" w:hAnsi="Consolas" w:cs="Times New Roman"/>
-          <w:color w:val="C586C0"/>
-          <w:sz w:val="21"/>
-          <w:szCs w:val="21"/>
-        </w:rPr>
-        <w:t>#include</w:t>
-      </w:r>
-      <w:r>
-        <w:rPr>
-          <w:rFonts w:ascii="Consolas" w:eastAsia="Times New Roman" w:hAnsi="Consolas" w:cs="Times New Roman"/>
-          <w:color w:val="569CD6"/>
-          <w:sz w:val="21"/>
-          <w:szCs w:val="21"/>
-        </w:rPr>
-        <w:t xml:space="preserve"> </w:t>
-      </w:r>
-      <w:r>
-        <w:rPr>
-          <w:rFonts w:ascii="Consolas" w:eastAsia="Times New Roman" w:hAnsi="Consolas" w:cs="Times New Roman"/>
-          <w:color w:val="CE9178"/>
-          <w:sz w:val="21"/>
-          <w:szCs w:val="21"/>
-        </w:rPr>
-        <w:t>&lt;stdlib.h&gt;</w:t>
-      </w:r>
-    </w:p>
-    <w:p>
-      <w:pPr>
-        <w:shd w:val="clear" w:color="auto" w:fill="1F1F1F"/>
-        <w:spacing w:after="0" w:line="285" w:lineRule="atLeast"/>
-        <w:rPr>
-          <w:rFonts w:ascii="Consolas" w:eastAsia="Times New Roman" w:hAnsi="Consolas" w:cs="Times New Roman"/>
-          <w:color w:val="CCCCCC"/>
-          <w:sz w:val="21"/>
-          <w:szCs w:val="21"/>
-        </w:rPr>
-      </w:pPr>
-      <w:r>
-        <w:rPr>
-          <w:rFonts w:ascii="Consolas" w:eastAsia="Times New Roman" w:hAnsi="Consolas" w:cs="Times New Roman"/>
-          <w:color w:val="C586C0"/>
-          <w:sz w:val="21"/>
-          <w:szCs w:val="21"/>
-        </w:rPr>
-        <w:t>#include</w:t>
-      </w:r>
-      <w:r>
-        <w:rPr>
-          <w:rFonts w:ascii="Consolas" w:eastAsia="Times New Roman" w:hAnsi="Consolas" w:cs="Times New Roman"/>
-          <w:color w:val="569CD6"/>
-          <w:sz w:val="21"/>
-          <w:szCs w:val="21"/>
-        </w:rPr>
-        <w:t xml:space="preserve"> </w:t>
-      </w:r>
-      <w:r>
-        <w:rPr>
-          <w:rFonts w:ascii="Consolas" w:eastAsia="Times New Roman" w:hAnsi="Consolas" w:cs="Times New Roman"/>
-          <w:color w:val="CE9178"/>
-          <w:sz w:val="21"/>
-          <w:szCs w:val="21"/>
-        </w:rPr>
-        <w:t>&lt;math.h&gt;</w:t>
-      </w:r>
-    </w:p>
-    <w:p>
-      <w:pPr>
-        <w:shd w:val="clear" w:color="auto" w:fill="1F1F1F"/>
-        <w:spacing w:after="0" w:line="285" w:lineRule="atLeast"/>
-        <w:rPr>
-          <w:rFonts w:ascii="Consolas" w:eastAsia="Times New Roman" w:hAnsi="Consolas" w:cs="Times New Roman"/>
-          <w:color w:val="CCCCCC"/>
-          <w:sz w:val="21"/>
-          <w:szCs w:val="21"/>
-        </w:rPr>
-      </w:pPr>
-      <w:r>
-        <w:rPr>
-          <w:rFonts w:ascii="Consolas" w:eastAsia="Times New Roman" w:hAnsi="Consolas" w:cs="Times New Roman"/>
-          <w:color w:val="C586C0"/>
-          <w:sz w:val="21"/>
-          <w:szCs w:val="21"/>
-        </w:rPr>
-        <w:t>#include</w:t>
-      </w:r>
-      <w:r>
-        <w:rPr>
-          <w:rFonts w:ascii="Consolas" w:eastAsia="Times New Roman" w:hAnsi="Consolas" w:cs="Times New Roman"/>
-          <w:color w:val="569CD6"/>
-          <w:sz w:val="21"/>
-          <w:szCs w:val="21"/>
-        </w:rPr>
-        <w:t xml:space="preserve"> </w:t>
-      </w:r>
-      <w:r>
-        <w:rPr>
-          <w:rFonts w:ascii="Consolas" w:eastAsia="Times New Roman" w:hAnsi="Consolas" w:cs="Times New Roman"/>
-          <w:color w:val="CE9178"/>
-          <w:sz w:val="21"/>
-          <w:szCs w:val="21"/>
-        </w:rPr>
-        <w:t>&lt;string.h&gt;</w:t>
-      </w:r>
-    </w:p>
-    <w:p>
-      <w:pPr>
-        <w:shd w:val="clear" w:color="auto" w:fill="1F1F1F"/>
-        <w:spacing w:after="0" w:line="285" w:lineRule="atLeast"/>
-        <w:rPr>
-          <w:rFonts w:ascii="Consolas" w:eastAsia="Times New Roman" w:hAnsi="Consolas" w:cs="Times New Roman"/>
-          <w:color w:val="CCCCCC"/>
-          <w:sz w:val="21"/>
-          <w:szCs w:val="21"/>
-        </w:rPr>
-      </w:pPr>
-      <w:r>
-        <w:rPr>
-          <w:rFonts w:ascii="Consolas" w:eastAsia="Times New Roman" w:hAnsi="Consolas" w:cs="Times New Roman"/>
-          <w:color w:val="C586C0"/>
-          <w:sz w:val="21"/>
-          <w:szCs w:val="21"/>
-        </w:rPr>
-        <w:t>#include</w:t>
-      </w:r>
-      <w:r>
-        <w:rPr>
-          <w:rFonts w:ascii="Consolas" w:eastAsia="Times New Roman" w:hAnsi="Consolas" w:cs="Times New Roman"/>
-          <w:color w:val="569CD6"/>
-          <w:sz w:val="21"/>
-          <w:szCs w:val="21"/>
-        </w:rPr>
-        <w:t xml:space="preserve"> </w:t>
-      </w:r>
-      <w:r>
-        <w:rPr>
-          <w:rFonts w:ascii="Consolas" w:eastAsia="Times New Roman" w:hAnsi="Consolas" w:cs="Times New Roman"/>
-          <w:color w:val="CE9178"/>
-          <w:sz w:val="21"/>
-          <w:szCs w:val="21"/>
-        </w:rPr>
-        <w:t>&lt;time.h&gt;</w:t>
-      </w:r>
-    </w:p>
-    <w:p>
-      <w:pPr>
-        <w:shd w:val="clear" w:color="auto" w:fill="1F1F1F"/>
-        <w:spacing w:after="0" w:line="285" w:lineRule="atLeast"/>
-        <w:rPr>
-          <w:rFonts w:ascii="Consolas" w:eastAsia="Times New Roman" w:hAnsi="Consolas" w:cs="Times New Roman"/>
-          <w:color w:val="CCCCCC"/>
-          <w:sz w:val="21"/>
-          <w:szCs w:val="21"/>
-        </w:rPr>
-      </w:pPr>
-      <w:r>
-        <w:rPr>
-          <w:rFonts w:ascii="Consolas" w:eastAsia="Times New Roman" w:hAnsi="Consolas" w:cs="Times New Roman"/>
-          <w:color w:val="C586C0"/>
-          <w:sz w:val="21"/>
-          <w:szCs w:val="21"/>
-        </w:rPr>
-        <w:t>#include</w:t>
-      </w:r>
-      <w:r>
-        <w:rPr>
-          <w:rFonts w:ascii="Consolas" w:eastAsia="Times New Roman" w:hAnsi="Consolas" w:cs="Times New Roman"/>
-          <w:color w:val="569CD6"/>
-          <w:sz w:val="21"/>
-          <w:szCs w:val="21"/>
-        </w:rPr>
-        <w:t xml:space="preserve"> </w:t>
-      </w:r>
-      <w:r>
-        <w:rPr>
-          <w:rFonts w:ascii="Consolas" w:eastAsia="Times New Roman" w:hAnsi="Consolas" w:cs="Times New Roman"/>
-          <w:color w:val="CE9178"/>
-          <w:sz w:val="21"/>
-          <w:szCs w:val="21"/>
-        </w:rPr>
-        <w:t>&lt;unistd.h&gt;</w:t>
-      </w:r>
-    </w:p>
-    <w:p>
-      <w:pPr>
-        <w:shd w:val="clear" w:color="auto" w:fill="1F1F1F"/>
-        <w:spacing w:after="0" w:line="285" w:lineRule="atLeast"/>
-        <w:rPr>
-          <w:rFonts w:ascii="Consolas" w:eastAsia="Times New Roman" w:hAnsi="Consolas" w:cs="Times New Roman"/>
-          <w:color w:val="CCCCCC"/>
-          <w:sz w:val="21"/>
-          <w:szCs w:val="21"/>
-        </w:rPr>
-      </w:pPr>
-    </w:p>
-    <w:p>
-      <w:pPr>
-        <w:shd w:val="clear" w:color="auto" w:fill="1F1F1F"/>
-        <w:spacing w:after="0" w:line="285" w:lineRule="atLeast"/>
-        <w:rPr>
-          <w:rFonts w:ascii="Consolas" w:eastAsia="Times New Roman" w:hAnsi="Consolas" w:cs="Times New Roman"/>
-          <w:color w:val="CCCCCC"/>
-          <w:sz w:val="21"/>
-          <w:szCs w:val="21"/>
-        </w:rPr>
-      </w:pPr>
-      <w:r>
-        <w:rPr>
-          <w:rFonts w:ascii="Consolas" w:eastAsia="Times New Roman" w:hAnsi="Consolas" w:cs="Times New Roman"/>
-          <w:color w:val="569CD6"/>
-          <w:sz w:val="21"/>
-          <w:szCs w:val="21"/>
-        </w:rPr>
-        <w:t>typedef</w:t>
-      </w:r>
-      <w:r>
-        <w:rPr>
-          <w:rFonts w:ascii="Consolas" w:eastAsia="Times New Roman" w:hAnsi="Consolas" w:cs="Times New Roman"/>
-          <w:color w:val="CCCCCC"/>
-          <w:sz w:val="21"/>
-          <w:szCs w:val="21"/>
-        </w:rPr>
-        <w:t xml:space="preserve"> </w:t>
-      </w:r>
-      <w:r>
-        <w:rPr>
-          <w:rFonts w:ascii="Consolas" w:eastAsia="Times New Roman" w:hAnsi="Consolas" w:cs="Times New Roman"/>
-          <w:color w:val="569CD6"/>
-          <w:sz w:val="21"/>
-          <w:szCs w:val="21"/>
-        </w:rPr>
-        <w:t>struct</w:t>
-      </w:r>
-      <w:r>
-        <w:rPr>
-          <w:rFonts w:ascii="Consolas" w:eastAsia="Times New Roman" w:hAnsi="Consolas" w:cs="Times New Roman"/>
-          <w:color w:val="CCCCCC"/>
-          <w:sz w:val="21"/>
-          <w:szCs w:val="21"/>
-        </w:rPr>
-        <w:t xml:space="preserve"> </w:t>
-      </w:r>
-      <w:r>
-        <w:rPr>
-          <w:rFonts w:ascii="Consolas" w:eastAsia="Times New Roman" w:hAnsi="Consolas" w:cs="Times New Roman"/>
-          <w:color w:val="4EC9B0"/>
-          <w:sz w:val="21"/>
-          <w:szCs w:val="21"/>
-        </w:rPr>
-        <w:t>Player</w:t>
-      </w:r>
-      <w:r>
-        <w:rPr>
-          <w:rFonts w:ascii="Consolas" w:eastAsia="Times New Roman" w:hAnsi="Consolas" w:cs="Times New Roman"/>
-          <w:color w:val="CCCCCC"/>
-          <w:sz w:val="21"/>
-          <w:szCs w:val="21"/>
-        </w:rPr>
-        <w:t xml:space="preserve"> {</w:t>
-      </w:r>
-    </w:p>
-    <w:p>
-      <w:pPr>
-        <w:shd w:val="clear" w:color="auto" w:fill="1F1F1F"/>
-        <w:spacing w:after="0" w:line="285" w:lineRule="atLeast"/>
-        <w:rPr>
-          <w:rFonts w:ascii="Consolas" w:eastAsia="Times New Roman" w:hAnsi="Consolas" w:cs="Times New Roman"/>
-          <w:color w:val="CCCCCC"/>
-          <w:sz w:val="21"/>
-          <w:szCs w:val="21"/>
-        </w:rPr>
-      </w:pPr>
-      <w:r>
-        <w:rPr>
-          <w:rFonts w:ascii="Consolas" w:eastAsia="Times New Roman" w:hAnsi="Consolas" w:cs="Times New Roman"/>
-          <w:color w:val="CCCCCC"/>
-          <w:sz w:val="21"/>
-          <w:szCs w:val="21"/>
-        </w:rPr>
-        <w:t xml:space="preserve">    </w:t>
-      </w:r>
-      <w:r>
-        <w:rPr>
-          <w:rFonts w:ascii="Consolas" w:eastAsia="Times New Roman" w:hAnsi="Consolas" w:cs="Times New Roman"/>
-          <w:color w:val="569CD6"/>
-          <w:sz w:val="21"/>
-          <w:szCs w:val="21"/>
-        </w:rPr>
-        <w:t>char</w:t>
-      </w:r>
-      <w:r>
-        <w:rPr>
-          <w:rFonts w:ascii="Consolas" w:eastAsia="Times New Roman" w:hAnsi="Consolas" w:cs="Times New Roman"/>
-          <w:color w:val="CCCCCC"/>
-          <w:sz w:val="21"/>
-          <w:szCs w:val="21"/>
-        </w:rPr>
-        <w:t xml:space="preserve"> </w:t>
-      </w:r>
-      <w:r>
-        <w:rPr>
-          <w:rFonts w:ascii="Consolas" w:eastAsia="Times New Roman" w:hAnsi="Consolas" w:cs="Times New Roman"/>
-          <w:color w:val="9CDCFE"/>
-          <w:sz w:val="21"/>
-          <w:szCs w:val="21"/>
-        </w:rPr>
-        <w:t>name</w:t>
-      </w:r>
-      <w:r>
-        <w:rPr>
-          <w:rFonts w:ascii="Consolas" w:eastAsia="Times New Roman" w:hAnsi="Consolas" w:cs="Times New Roman"/>
-          <w:color w:val="CCCCCC"/>
-          <w:sz w:val="21"/>
-          <w:szCs w:val="21"/>
-        </w:rPr>
-        <w:t>[</w:t>
-      </w:r>
-      <w:r>
-        <w:rPr>
-          <w:rFonts w:ascii="Consolas" w:eastAsia="Times New Roman" w:hAnsi="Consolas" w:cs="Times New Roman"/>
-          <w:color w:val="B5CEA8"/>
-          <w:sz w:val="21"/>
-          <w:szCs w:val="21"/>
-        </w:rPr>
-        <w:t>30</w:t>
-      </w:r>
-      <w:r>
-        <w:rPr>
-          <w:rFonts w:ascii="Consolas" w:eastAsia="Times New Roman" w:hAnsi="Consolas" w:cs="Times New Roman"/>
-          <w:color w:val="CCCCCC"/>
-          <w:sz w:val="21"/>
-          <w:szCs w:val="21"/>
-        </w:rPr>
-        <w:t>];</w:t>
-      </w:r>
-    </w:p>
-    <w:p>
-      <w:pPr>
-        <w:shd w:val="clear" w:color="auto" w:fill="1F1F1F"/>
-        <w:spacing w:after="0" w:line="285" w:lineRule="atLeast"/>
-        <w:rPr>
-          <w:rFonts w:ascii="Consolas" w:eastAsia="Times New Roman" w:hAnsi="Consolas" w:cs="Times New Roman"/>
-          <w:color w:val="CCCCCC"/>
-          <w:sz w:val="21"/>
-          <w:szCs w:val="21"/>
-        </w:rPr>
-      </w:pPr>
-      <w:r>
-        <w:rPr>
-          <w:rFonts w:ascii="Consolas" w:eastAsia="Times New Roman" w:hAnsi="Consolas" w:cs="Times New Roman"/>
-          <w:color w:val="CCCCCC"/>
-          <w:sz w:val="21"/>
-          <w:szCs w:val="21"/>
-        </w:rPr>
-        <w:t xml:space="preserve">    </w:t>
-      </w:r>
-      <w:r>
-        <w:rPr>
-          <w:rFonts w:ascii="Consolas" w:eastAsia="Times New Roman" w:hAnsi="Consolas" w:cs="Times New Roman"/>
-          <w:color w:val="569CD6"/>
-          <w:sz w:val="21"/>
-          <w:szCs w:val="21"/>
-        </w:rPr>
-        <w:t>float</w:t>
-      </w:r>
-      <w:r>
-        <w:rPr>
-          <w:rFonts w:ascii="Consolas" w:eastAsia="Times New Roman" w:hAnsi="Consolas" w:cs="Times New Roman"/>
-          <w:color w:val="CCCCCC"/>
-          <w:sz w:val="21"/>
-          <w:szCs w:val="21"/>
-        </w:rPr>
-        <w:t xml:space="preserve"> </w:t>
-      </w:r>
-      <w:r>
-        <w:rPr>
-          <w:rFonts w:ascii="Consolas" w:eastAsia="Times New Roman" w:hAnsi="Consolas" w:cs="Times New Roman"/>
-          <w:color w:val="9CDCFE"/>
-          <w:sz w:val="21"/>
-          <w:szCs w:val="21"/>
-        </w:rPr>
-        <w:t>luckyRatio</w:t>
-      </w:r>
-      <w:r>
-        <w:rPr>
-          <w:rFonts w:ascii="Consolas" w:eastAsia="Times New Roman" w:hAnsi="Consolas" w:cs="Times New Roman"/>
-          <w:color w:val="CCCCCC"/>
-          <w:sz w:val="21"/>
-          <w:szCs w:val="21"/>
-        </w:rPr>
-        <w:t>;</w:t>
-      </w:r>
-    </w:p>
-    <w:p>
-      <w:pPr>
-        <w:shd w:val="clear" w:color="auto" w:fill="1F1F1F"/>
-        <w:spacing w:after="0" w:line="285" w:lineRule="atLeast"/>
-        <w:rPr>
-          <w:rFonts w:ascii="Consolas" w:eastAsia="Times New Roman" w:hAnsi="Consolas" w:cs="Times New Roman"/>
-          <w:color w:val="CCCCCC"/>
-          <w:sz w:val="21"/>
-          <w:szCs w:val="21"/>
-        </w:rPr>
-      </w:pPr>
-      <w:r>
-        <w:rPr>
-          <w:rFonts w:ascii="Consolas" w:eastAsia="Times New Roman" w:hAnsi="Consolas" w:cs="Times New Roman"/>
-          <w:color w:val="CCCCCC"/>
-          <w:sz w:val="21"/>
-          <w:szCs w:val="21"/>
-        </w:rPr>
-        <w:t xml:space="preserve">    </w:t>
-      </w:r>
-      <w:r>
-        <w:rPr>
-          <w:rFonts w:ascii="Consolas" w:eastAsia="Times New Roman" w:hAnsi="Consolas" w:cs="Times New Roman"/>
-          <w:color w:val="569CD6"/>
-          <w:sz w:val="21"/>
-          <w:szCs w:val="21"/>
-        </w:rPr>
-        <w:t>int</w:t>
-      </w:r>
-      <w:r>
-        <w:rPr>
-          <w:rFonts w:ascii="Consolas" w:eastAsia="Times New Roman" w:hAnsi="Consolas" w:cs="Times New Roman"/>
-          <w:color w:val="CCCCCC"/>
-          <w:sz w:val="21"/>
-          <w:szCs w:val="21"/>
-        </w:rPr>
-        <w:t xml:space="preserve"> </w:t>
-      </w:r>
-      <w:r>
-        <w:rPr>
-          <w:rFonts w:ascii="Consolas" w:eastAsia="Times New Roman" w:hAnsi="Consolas" w:cs="Times New Roman"/>
-          <w:color w:val="9CDCFE"/>
-          <w:sz w:val="21"/>
-          <w:szCs w:val="21"/>
-        </w:rPr>
-        <w:t>guessedNumber</w:t>
-      </w:r>
-      <w:r>
-        <w:rPr>
-          <w:rFonts w:ascii="Consolas" w:eastAsia="Times New Roman" w:hAnsi="Consolas" w:cs="Times New Roman"/>
-          <w:color w:val="CCCCCC"/>
-          <w:sz w:val="21"/>
-          <w:szCs w:val="21"/>
-        </w:rPr>
-        <w:t>;</w:t>
-      </w:r>
-    </w:p>
-    <w:p>
-      <w:pPr>
-        <w:shd w:val="clear" w:color="auto" w:fill="1F1F1F"/>
-        <w:spacing w:after="0" w:line="285" w:lineRule="atLeast"/>
-        <w:rPr>
-          <w:rFonts w:ascii="Consolas" w:eastAsia="Times New Roman" w:hAnsi="Consolas" w:cs="Times New Roman"/>
-          <w:color w:val="CCCCCC"/>
-          <w:sz w:val="21"/>
-          <w:szCs w:val="21"/>
-        </w:rPr>
-      </w:pPr>
-      <w:r>
-        <w:rPr>
-          <w:rFonts w:ascii="Consolas" w:eastAsia="Times New Roman" w:hAnsi="Consolas" w:cs="Times New Roman"/>
-          <w:color w:val="CCCCCC"/>
-          <w:sz w:val="21"/>
-          <w:szCs w:val="21"/>
-        </w:rPr>
-        <w:t xml:space="preserve">} </w:t>
-      </w:r>
-      <w:r>
-        <w:rPr>
-          <w:rFonts w:ascii="Consolas" w:eastAsia="Times New Roman" w:hAnsi="Consolas" w:cs="Times New Roman"/>
-          <w:color w:val="4EC9B0"/>
-          <w:sz w:val="21"/>
-          <w:szCs w:val="21"/>
-        </w:rPr>
-        <w:t>Player</w:t>
-      </w:r>
-      <w:r>
-        <w:rPr>
-          <w:rFonts w:ascii="Consolas" w:eastAsia="Times New Roman" w:hAnsi="Consolas" w:cs="Times New Roman"/>
-          <w:color w:val="CCCCCC"/>
-          <w:sz w:val="21"/>
-          <w:szCs w:val="21"/>
-        </w:rPr>
-        <w:t>;</w:t>
-      </w:r>
-    </w:p>
-    <w:p>
-      <w:pPr>
-        <w:shd w:val="clear" w:color="auto" w:fill="1F1F1F"/>
-        <w:spacing w:after="0" w:line="285" w:lineRule="atLeast"/>
-        <w:rPr>
-          <w:rFonts w:ascii="Consolas" w:eastAsia="Times New Roman" w:hAnsi="Consolas" w:cs="Times New Roman"/>
-          <w:color w:val="CCCCCC"/>
-          <w:sz w:val="21"/>
-          <w:szCs w:val="21"/>
-        </w:rPr>
-      </w:pPr>
-    </w:p>
-    <w:p>
-      <w:pPr>
-        <w:shd w:val="clear" w:color="auto" w:fill="1F1F1F"/>
-        <w:spacing w:after="0" w:line="285" w:lineRule="atLeast"/>
-        <w:rPr>
-          <w:rFonts w:ascii="Consolas" w:eastAsia="Times New Roman" w:hAnsi="Consolas" w:cs="Times New Roman"/>
-          <w:color w:val="CCCCCC"/>
-          <w:sz w:val="21"/>
-          <w:szCs w:val="21"/>
-        </w:rPr>
-      </w:pPr>
-      <w:r>
-        <w:rPr>
-          <w:rFonts w:ascii="Consolas" w:eastAsia="Times New Roman" w:hAnsi="Consolas" w:cs="Times New Roman"/>
-          <w:color w:val="569CD6"/>
-          <w:sz w:val="21"/>
-          <w:szCs w:val="21"/>
-        </w:rPr>
-        <w:t>void</w:t>
-      </w:r>
-      <w:r>
-        <w:rPr>
-          <w:rFonts w:ascii="Consolas" w:eastAsia="Times New Roman" w:hAnsi="Consolas" w:cs="Times New Roman"/>
-          <w:color w:val="CCCCCC"/>
-          <w:sz w:val="21"/>
-          <w:szCs w:val="21"/>
-        </w:rPr>
-        <w:t xml:space="preserve"> </w:t>
-      </w:r>
-      <w:r>
-        <w:rPr>
-          <w:rFonts w:ascii="Consolas" w:eastAsia="Times New Roman" w:hAnsi="Consolas" w:cs="Times New Roman"/>
-          <w:color w:val="DCDCAA"/>
-          <w:sz w:val="21"/>
-          <w:szCs w:val="21"/>
-        </w:rPr>
-        <w:t>unluck</w:t>
-      </w:r>
-      <w:r>
-        <w:rPr>
-          <w:rFonts w:ascii="Consolas" w:eastAsia="Times New Roman" w:hAnsi="Consolas" w:cs="Times New Roman"/>
-          <w:color w:val="CCCCCC"/>
-          <w:sz w:val="21"/>
-          <w:szCs w:val="21"/>
-        </w:rPr>
-        <w:t>();</w:t>
-      </w:r>
-    </w:p>
-    <w:p>
-      <w:pPr>
-        <w:shd w:val="clear" w:color="auto" w:fill="1F1F1F"/>
-        <w:spacing w:after="0" w:line="285" w:lineRule="atLeast"/>
-        <w:rPr>
-          <w:rFonts w:ascii="Consolas" w:eastAsia="Times New Roman" w:hAnsi="Consolas" w:cs="Times New Roman"/>
-          <w:color w:val="CCCCCC"/>
-          <w:sz w:val="21"/>
-          <w:szCs w:val="21"/>
-        </w:rPr>
-      </w:pPr>
-      <w:r>
-        <w:rPr>
-          <w:rFonts w:ascii="Consolas" w:eastAsia="Times New Roman" w:hAnsi="Consolas" w:cs="Times New Roman"/>
-          <w:color w:val="569CD6"/>
-          <w:sz w:val="21"/>
-          <w:szCs w:val="21"/>
-        </w:rPr>
-        <w:t>void</w:t>
-      </w:r>
-      <w:r>
-        <w:rPr>
-          <w:rFonts w:ascii="Consolas" w:eastAsia="Times New Roman" w:hAnsi="Consolas" w:cs="Times New Roman"/>
-          <w:color w:val="CCCCCC"/>
-          <w:sz w:val="21"/>
-          <w:szCs w:val="21"/>
-        </w:rPr>
-        <w:t xml:space="preserve"> </w:t>
-      </w:r>
-      <w:r>
-        <w:rPr>
-          <w:rFonts w:ascii="Consolas" w:eastAsia="Times New Roman" w:hAnsi="Consolas" w:cs="Times New Roman"/>
-          <w:color w:val="DCDCAA"/>
-          <w:sz w:val="21"/>
-          <w:szCs w:val="21"/>
-        </w:rPr>
-        <w:t>tryAgain</w:t>
-      </w:r>
-      <w:r>
-        <w:rPr>
-          <w:rFonts w:ascii="Consolas" w:eastAsia="Times New Roman" w:hAnsi="Consolas" w:cs="Times New Roman"/>
-          <w:color w:val="CCCCCC"/>
-          <w:sz w:val="21"/>
-          <w:szCs w:val="21"/>
-        </w:rPr>
-        <w:t>();</w:t>
-      </w:r>
-    </w:p>
-    <w:p>
-      <w:pPr>
-        <w:shd w:val="clear" w:color="auto" w:fill="1F1F1F"/>
-        <w:spacing w:after="0" w:line="285" w:lineRule="atLeast"/>
-        <w:rPr>
-          <w:rFonts w:ascii="Consolas" w:eastAsia="Times New Roman" w:hAnsi="Consolas" w:cs="Times New Roman"/>
-          <w:color w:val="CCCCCC"/>
-          <w:sz w:val="21"/>
-          <w:szCs w:val="21"/>
-        </w:rPr>
-      </w:pPr>
-      <w:r>
-        <w:rPr>
-          <w:rFonts w:ascii="Consolas" w:eastAsia="Times New Roman" w:hAnsi="Consolas" w:cs="Times New Roman"/>
-          <w:color w:val="569CD6"/>
-          <w:sz w:val="21"/>
-          <w:szCs w:val="21"/>
-        </w:rPr>
-        <w:t>void</w:t>
-      </w:r>
-      <w:r>
-        <w:rPr>
-          <w:rFonts w:ascii="Consolas" w:eastAsia="Times New Roman" w:hAnsi="Consolas" w:cs="Times New Roman"/>
-          <w:color w:val="CCCCCC"/>
-          <w:sz w:val="21"/>
-          <w:szCs w:val="21"/>
-        </w:rPr>
-        <w:t xml:space="preserve"> </w:t>
-      </w:r>
-      <w:r>
-        <w:rPr>
-          <w:rFonts w:ascii="Consolas" w:eastAsia="Times New Roman" w:hAnsi="Consolas" w:cs="Times New Roman"/>
-          <w:color w:val="DCDCAA"/>
-          <w:sz w:val="21"/>
-          <w:szCs w:val="21"/>
-        </w:rPr>
-        <w:t>right</w:t>
-      </w:r>
-      <w:r>
-        <w:rPr>
-          <w:rFonts w:ascii="Consolas" w:eastAsia="Times New Roman" w:hAnsi="Consolas" w:cs="Times New Roman"/>
-          <w:color w:val="CCCCCC"/>
-          <w:sz w:val="21"/>
-          <w:szCs w:val="21"/>
-        </w:rPr>
-        <w:t>();</w:t>
-      </w:r>
-    </w:p>
-    <w:p>
-      <w:pPr>
-        <w:shd w:val="clear" w:color="auto" w:fill="1F1F1F"/>
-        <w:spacing w:after="0" w:line="285" w:lineRule="atLeast"/>
-        <w:rPr>
-          <w:rFonts w:ascii="Consolas" w:eastAsia="Times New Roman" w:hAnsi="Consolas" w:cs="Times New Roman"/>
-          <w:color w:val="CCCCCC"/>
-          <w:sz w:val="21"/>
-          <w:szCs w:val="21"/>
-        </w:rPr>
-      </w:pPr>
-    </w:p>
-    <w:p>
-      <w:pPr>
-        <w:shd w:val="clear" w:color="auto" w:fill="1F1F1F"/>
-        <w:spacing w:after="0" w:line="285" w:lineRule="atLeast"/>
-        <w:rPr>
-          <w:rFonts w:ascii="Consolas" w:eastAsia="Times New Roman" w:hAnsi="Consolas" w:cs="Times New Roman"/>
-          <w:color w:val="CCCCCC"/>
-          <w:sz w:val="21"/>
-          <w:szCs w:val="21"/>
-        </w:rPr>
-      </w:pPr>
-      <w:r>
-        <w:rPr>
-          <w:rFonts w:ascii="Consolas" w:eastAsia="Times New Roman" w:hAnsi="Consolas" w:cs="Times New Roman"/>
-          <w:color w:val="6A9955"/>
-          <w:sz w:val="21"/>
-          <w:szCs w:val="21"/>
-        </w:rPr>
-        <w:t>// Function to generate the random number form 1000-9999</w:t>
-      </w:r>
-    </w:p>
-    <w:p>
-      <w:pPr>
-        <w:shd w:val="clear" w:color="auto" w:fill="1F1F1F"/>
-        <w:spacing w:after="0" w:line="285" w:lineRule="atLeast"/>
-        <w:rPr>
-          <w:rFonts w:ascii="Consolas" w:eastAsia="Times New Roman" w:hAnsi="Consolas" w:cs="Times New Roman"/>
-          <w:color w:val="CCCCCC"/>
-          <w:sz w:val="21"/>
-          <w:szCs w:val="21"/>
-        </w:rPr>
-      </w:pPr>
-      <w:r>
-        <w:rPr>
-          <w:rFonts w:ascii="Consolas" w:eastAsia="Times New Roman" w:hAnsi="Consolas" w:cs="Times New Roman"/>
-          <w:color w:val="569CD6"/>
-          <w:sz w:val="21"/>
-          <w:szCs w:val="21"/>
-        </w:rPr>
-        <w:t>int</w:t>
-      </w:r>
-      <w:r>
-        <w:rPr>
-          <w:rFonts w:ascii="Consolas" w:eastAsia="Times New Roman" w:hAnsi="Consolas" w:cs="Times New Roman"/>
-          <w:color w:val="CCCCCC"/>
-          <w:sz w:val="21"/>
-          <w:szCs w:val="21"/>
-        </w:rPr>
-        <w:t xml:space="preserve"> </w:t>
-      </w:r>
-      <w:r>
-        <w:rPr>
-          <w:rFonts w:ascii="Consolas" w:eastAsia="Times New Roman" w:hAnsi="Consolas" w:cs="Times New Roman"/>
-          <w:color w:val="DCDCAA"/>
-          <w:sz w:val="21"/>
-          <w:szCs w:val="21"/>
-        </w:rPr>
-        <w:t>setRandomNumber</w:t>
-      </w:r>
-      <w:r>
-        <w:rPr>
-          <w:rFonts w:ascii="Consolas" w:eastAsia="Times New Roman" w:hAnsi="Consolas" w:cs="Times New Roman"/>
-          <w:color w:val="CCCCCC"/>
-          <w:sz w:val="21"/>
-          <w:szCs w:val="21"/>
-        </w:rPr>
-        <w:t>()</w:t>
-      </w:r>
-    </w:p>
-    <w:p>
-      <w:pPr>
-        <w:shd w:val="clear" w:color="auto" w:fill="1F1F1F"/>
-        <w:spacing w:after="0" w:line="285" w:lineRule="atLeast"/>
-        <w:rPr>
-          <w:rFonts w:ascii="Consolas" w:eastAsia="Times New Roman" w:hAnsi="Consolas" w:cs="Times New Roman"/>
-          <w:color w:val="CCCCCC"/>
-          <w:sz w:val="21"/>
-          <w:szCs w:val="21"/>
-        </w:rPr>
-      </w:pPr>
-      <w:r>
-        <w:rPr>
-          <w:rFonts w:ascii="Consolas" w:eastAsia="Times New Roman" w:hAnsi="Consolas" w:cs="Times New Roman"/>
-          <w:color w:val="CCCCCC"/>
-          <w:sz w:val="21"/>
-          <w:szCs w:val="21"/>
-        </w:rPr>
-        <w:t>{</w:t>
-      </w:r>
-    </w:p>
-    <w:p>
-      <w:pPr>
-        <w:shd w:val="clear" w:color="auto" w:fill="1F1F1F"/>
-        <w:spacing w:after="0" w:line="285" w:lineRule="atLeast"/>
-        <w:rPr>
-          <w:rFonts w:ascii="Consolas" w:eastAsia="Times New Roman" w:hAnsi="Consolas" w:cs="Times New Roman"/>
-          <w:color w:val="CCCCCC"/>
-          <w:sz w:val="21"/>
-          <w:szCs w:val="21"/>
-        </w:rPr>
-      </w:pPr>
-      <w:r>
-        <w:rPr>
-          <w:rFonts w:ascii="Consolas" w:eastAsia="Times New Roman" w:hAnsi="Consolas" w:cs="Times New Roman"/>
-          <w:color w:val="CCCCCC"/>
-          <w:sz w:val="21"/>
-          <w:szCs w:val="21"/>
-        </w:rPr>
-        <w:t xml:space="preserve">    </w:t>
-      </w:r>
-      <w:r>
-        <w:rPr>
-          <w:rFonts w:ascii="Consolas" w:eastAsia="Times New Roman" w:hAnsi="Consolas" w:cs="Times New Roman"/>
-          <w:color w:val="DCDCAA"/>
-          <w:sz w:val="21"/>
-          <w:szCs w:val="21"/>
-        </w:rPr>
-        <w:t>srand</w:t>
-      </w:r>
-      <w:r>
-        <w:rPr>
-          <w:rFonts w:ascii="Consolas" w:eastAsia="Times New Roman" w:hAnsi="Consolas" w:cs="Times New Roman"/>
-          <w:color w:val="CCCCCC"/>
-          <w:sz w:val="21"/>
-          <w:szCs w:val="21"/>
-        </w:rPr>
-        <w:t>(</w:t>
-      </w:r>
-      <w:r>
-        <w:rPr>
-          <w:rFonts w:ascii="Consolas" w:eastAsia="Times New Roman" w:hAnsi="Consolas" w:cs="Times New Roman"/>
-          <w:color w:val="DCDCAA"/>
-          <w:sz w:val="21"/>
-          <w:szCs w:val="21"/>
-        </w:rPr>
-        <w:t>time</w:t>
-      </w:r>
-      <w:r>
-        <w:rPr>
-          <w:rFonts w:ascii="Consolas" w:eastAsia="Times New Roman" w:hAnsi="Consolas" w:cs="Times New Roman"/>
-          <w:color w:val="CCCCCC"/>
-          <w:sz w:val="21"/>
-          <w:szCs w:val="21"/>
-        </w:rPr>
-        <w:t>(</w:t>
-      </w:r>
-      <w:r>
-        <w:rPr>
-          <w:rFonts w:ascii="Consolas" w:eastAsia="Times New Roman" w:hAnsi="Consolas" w:cs="Times New Roman"/>
-          <w:color w:val="569CD6"/>
-          <w:sz w:val="21"/>
-          <w:szCs w:val="21"/>
-        </w:rPr>
-        <w:t>NULL</w:t>
-      </w:r>
-      <w:r>
-        <w:rPr>
-          <w:rFonts w:ascii="Consolas" w:eastAsia="Times New Roman" w:hAnsi="Consolas" w:cs="Times New Roman"/>
-          <w:color w:val="CCCCCC"/>
-          <w:sz w:val="21"/>
-          <w:szCs w:val="21"/>
-        </w:rPr>
-        <w:t>));</w:t>
-      </w:r>
-    </w:p>
-    <w:p>
-      <w:pPr>
-        <w:shd w:val="clear" w:color="auto" w:fill="1F1F1F"/>
-        <w:spacing w:after="0" w:line="285" w:lineRule="atLeast"/>
-        <w:rPr>
-          <w:rFonts w:ascii="Consolas" w:eastAsia="Times New Roman" w:hAnsi="Consolas" w:cs="Times New Roman"/>
-          <w:color w:val="CCCCCC"/>
-          <w:sz w:val="21"/>
-          <w:szCs w:val="21"/>
-        </w:rPr>
-      </w:pPr>
-      <w:r>
-        <w:rPr>
-          <w:rFonts w:ascii="Consolas" w:eastAsia="Times New Roman" w:hAnsi="Consolas" w:cs="Times New Roman"/>
-          <w:color w:val="CCCCCC"/>
-          <w:sz w:val="21"/>
-          <w:szCs w:val="21"/>
-        </w:rPr>
-        <w:t xml:space="preserve">    </w:t>
-      </w:r>
-      <w:r>
-        <w:rPr>
-          <w:rFonts w:ascii="Consolas" w:eastAsia="Times New Roman" w:hAnsi="Consolas" w:cs="Times New Roman"/>
-          <w:color w:val="569CD6"/>
-          <w:sz w:val="21"/>
-          <w:szCs w:val="21"/>
-        </w:rPr>
-        <w:t>int</w:t>
-      </w:r>
-      <w:r>
-        <w:rPr>
-          <w:rFonts w:ascii="Consolas" w:eastAsia="Times New Roman" w:hAnsi="Consolas" w:cs="Times New Roman"/>
-          <w:color w:val="CCCCCC"/>
-          <w:sz w:val="21"/>
-          <w:szCs w:val="21"/>
-        </w:rPr>
-        <w:t xml:space="preserve"> </w:t>
-      </w:r>
-      <w:r>
-        <w:rPr>
-          <w:rFonts w:ascii="Consolas" w:eastAsia="Times New Roman" w:hAnsi="Consolas" w:cs="Times New Roman"/>
-          <w:color w:val="9CDCFE"/>
-          <w:sz w:val="21"/>
-          <w:szCs w:val="21"/>
-        </w:rPr>
-        <w:t>result</w:t>
-      </w:r>
-      <w:r>
-        <w:rPr>
-          <w:rFonts w:ascii="Consolas" w:eastAsia="Times New Roman" w:hAnsi="Consolas" w:cs="Times New Roman"/>
-          <w:color w:val="CCCCCC"/>
-          <w:sz w:val="21"/>
-          <w:szCs w:val="21"/>
-        </w:rPr>
-        <w:t xml:space="preserve"> </w:t>
-      </w:r>
-      <w:r>
-        <w:rPr>
-          <w:rFonts w:ascii="Consolas" w:eastAsia="Times New Roman" w:hAnsi="Consolas" w:cs="Times New Roman"/>
-          <w:color w:val="D4D4D4"/>
-          <w:sz w:val="21"/>
-          <w:szCs w:val="21"/>
-        </w:rPr>
-        <w:t>=</w:t>
-      </w:r>
-      <w:r>
-        <w:rPr>
-          <w:rFonts w:ascii="Consolas" w:eastAsia="Times New Roman" w:hAnsi="Consolas" w:cs="Times New Roman"/>
-          <w:color w:val="CCCCCC"/>
-          <w:sz w:val="21"/>
-          <w:szCs w:val="21"/>
-        </w:rPr>
-        <w:t xml:space="preserve"> (</w:t>
-      </w:r>
-      <w:r>
-        <w:rPr>
-          <w:rFonts w:ascii="Consolas" w:eastAsia="Times New Roman" w:hAnsi="Consolas" w:cs="Times New Roman"/>
-          <w:color w:val="DCDCAA"/>
-          <w:sz w:val="21"/>
-          <w:szCs w:val="21"/>
-        </w:rPr>
-        <w:t>rand</w:t>
-      </w:r>
-      <w:r>
-        <w:rPr>
-          <w:rFonts w:ascii="Consolas" w:eastAsia="Times New Roman" w:hAnsi="Consolas" w:cs="Times New Roman"/>
-          <w:color w:val="CCCCCC"/>
-          <w:sz w:val="21"/>
-          <w:szCs w:val="21"/>
-        </w:rPr>
-        <w:t xml:space="preserve">() </w:t>
-      </w:r>
-      <w:r>
-        <w:rPr>
-          <w:rFonts w:ascii="Consolas" w:eastAsia="Times New Roman" w:hAnsi="Consolas" w:cs="Times New Roman"/>
-          <w:color w:val="D4D4D4"/>
-          <w:sz w:val="21"/>
-          <w:szCs w:val="21"/>
-        </w:rPr>
-        <w:t>%</w:t>
-      </w:r>
-      <w:r>
-        <w:rPr>
-          <w:rFonts w:ascii="Consolas" w:eastAsia="Times New Roman" w:hAnsi="Consolas" w:cs="Times New Roman"/>
-          <w:color w:val="CCCCCC"/>
-          <w:sz w:val="21"/>
-          <w:szCs w:val="21"/>
-        </w:rPr>
-        <w:t xml:space="preserve"> </w:t>
-      </w:r>
-      <w:r>
-        <w:rPr>
-          <w:rFonts w:ascii="Consolas" w:eastAsia="Times New Roman" w:hAnsi="Consolas" w:cs="Times New Roman"/>
-          <w:color w:val="B5CEA8"/>
-          <w:sz w:val="21"/>
-          <w:szCs w:val="21"/>
-        </w:rPr>
-        <w:t>9000</w:t>
-      </w:r>
-      <w:r>
-        <w:rPr>
-          <w:rFonts w:ascii="Consolas" w:eastAsia="Times New Roman" w:hAnsi="Consolas" w:cs="Times New Roman"/>
-          <w:color w:val="CCCCCC"/>
-          <w:sz w:val="21"/>
-          <w:szCs w:val="21"/>
-        </w:rPr>
-        <w:t xml:space="preserve">) </w:t>
-      </w:r>
-      <w:r>
-        <w:rPr>
-          <w:rFonts w:ascii="Consolas" w:eastAsia="Times New Roman" w:hAnsi="Consolas" w:cs="Times New Roman"/>
-          <w:color w:val="D4D4D4"/>
-          <w:sz w:val="21"/>
-          <w:szCs w:val="21"/>
-        </w:rPr>
-        <w:t>+</w:t>
-      </w:r>
-      <w:r>
-        <w:rPr>
-          <w:rFonts w:ascii="Consolas" w:eastAsia="Times New Roman" w:hAnsi="Consolas" w:cs="Times New Roman"/>
-          <w:color w:val="CCCCCC"/>
-          <w:sz w:val="21"/>
-          <w:szCs w:val="21"/>
-        </w:rPr>
-        <w:t xml:space="preserve"> </w:t>
-      </w:r>
-      <w:r>
-        <w:rPr>
-          <w:rFonts w:ascii="Consolas" w:eastAsia="Times New Roman" w:hAnsi="Consolas" w:cs="Times New Roman"/>
-          <w:color w:val="B5CEA8"/>
-          <w:sz w:val="21"/>
-          <w:szCs w:val="21"/>
-        </w:rPr>
-        <w:t>1000</w:t>
-      </w:r>
-      <w:r>
-        <w:rPr>
-          <w:rFonts w:ascii="Consolas" w:eastAsia="Times New Roman" w:hAnsi="Consolas" w:cs="Times New Roman"/>
-          <w:color w:val="CCCCCC"/>
-          <w:sz w:val="21"/>
-          <w:szCs w:val="21"/>
-        </w:rPr>
-        <w:t>;</w:t>
-      </w:r>
-    </w:p>
-    <w:p>
-      <w:pPr>
-        <w:shd w:val="clear" w:color="auto" w:fill="1F1F1F"/>
-        <w:spacing w:after="0" w:line="285" w:lineRule="atLeast"/>
-        <w:rPr>
-          <w:rFonts w:ascii="Consolas" w:eastAsia="Times New Roman" w:hAnsi="Consolas" w:cs="Times New Roman"/>
-          <w:color w:val="CCCCCC"/>
-          <w:sz w:val="21"/>
-          <w:szCs w:val="21"/>
-        </w:rPr>
-      </w:pPr>
-      <w:r>
-        <w:rPr>
-          <w:rFonts w:ascii="Consolas" w:eastAsia="Times New Roman" w:hAnsi="Consolas" w:cs="Times New Roman"/>
-          <w:color w:val="CCCCCC"/>
-          <w:sz w:val="21"/>
-          <w:szCs w:val="21"/>
-        </w:rPr>
-        <w:t xml:space="preserve">    </w:t>
-      </w:r>
-      <w:r>
-        <w:rPr>
-          <w:rFonts w:ascii="Consolas" w:eastAsia="Times New Roman" w:hAnsi="Consolas" w:cs="Times New Roman"/>
-          <w:color w:val="C586C0"/>
-          <w:sz w:val="21"/>
-          <w:szCs w:val="21"/>
-        </w:rPr>
-        <w:t>return</w:t>
-      </w:r>
-      <w:r>
-        <w:rPr>
-          <w:rFonts w:ascii="Consolas" w:eastAsia="Times New Roman" w:hAnsi="Consolas" w:cs="Times New Roman"/>
-          <w:color w:val="CCCCCC"/>
-          <w:sz w:val="21"/>
-          <w:szCs w:val="21"/>
-        </w:rPr>
-        <w:t xml:space="preserve"> </w:t>
-      </w:r>
-      <w:r>
-        <w:rPr>
-          <w:rFonts w:ascii="Consolas" w:eastAsia="Times New Roman" w:hAnsi="Consolas" w:cs="Times New Roman"/>
-          <w:color w:val="9CDCFE"/>
-          <w:sz w:val="21"/>
-          <w:szCs w:val="21"/>
-        </w:rPr>
-        <w:t>result</w:t>
-      </w:r>
-      <w:r>
-        <w:rPr>
-          <w:rFonts w:ascii="Consolas" w:eastAsia="Times New Roman" w:hAnsi="Consolas" w:cs="Times New Roman"/>
-          <w:color w:val="CCCCCC"/>
-          <w:sz w:val="21"/>
-          <w:szCs w:val="21"/>
-        </w:rPr>
-        <w:t>;</w:t>
-      </w:r>
-    </w:p>
-    <w:p>
-      <w:pPr>
-        <w:shd w:val="clear" w:color="auto" w:fill="1F1F1F"/>
-        <w:spacing w:after="0" w:line="285" w:lineRule="atLeast"/>
-        <w:rPr>
-          <w:rFonts w:ascii="Consolas" w:eastAsia="Times New Roman" w:hAnsi="Consolas" w:cs="Times New Roman"/>
-          <w:color w:val="CCCCCC"/>
-          <w:sz w:val="21"/>
-          <w:szCs w:val="21"/>
-        </w:rPr>
-      </w:pPr>
-      <w:r>
-        <w:rPr>
-          <w:rFonts w:ascii="Consolas" w:eastAsia="Times New Roman" w:hAnsi="Consolas" w:cs="Times New Roman"/>
-          <w:color w:val="CCCCCC"/>
-          <w:sz w:val="21"/>
-          <w:szCs w:val="21"/>
-        </w:rPr>
-        <w:t>}</w:t>
-      </w:r>
-    </w:p>
-    <w:p>
-      <w:pPr>
-        <w:shd w:val="clear" w:color="auto" w:fill="1F1F1F"/>
-        <w:spacing w:after="0" w:line="285" w:lineRule="atLeast"/>
-        <w:rPr>
-          <w:rFonts w:ascii="Consolas" w:eastAsia="Times New Roman" w:hAnsi="Consolas" w:cs="Times New Roman"/>
-          <w:color w:val="CCCCCC"/>
-          <w:sz w:val="21"/>
-          <w:szCs w:val="21"/>
-        </w:rPr>
-      </w:pPr>
-    </w:p>
-    <w:p>
-      <w:pPr>
-        <w:shd w:val="clear" w:color="auto" w:fill="1F1F1F"/>
-        <w:spacing w:after="0" w:line="285" w:lineRule="atLeast"/>
-        <w:rPr>
-          <w:rFonts w:ascii="Consolas" w:eastAsia="Times New Roman" w:hAnsi="Consolas" w:cs="Times New Roman"/>
-          <w:color w:val="CCCCCC"/>
-          <w:sz w:val="21"/>
-          <w:szCs w:val="21"/>
-        </w:rPr>
-      </w:pPr>
-      <w:r>
-        <w:rPr>
-          <w:rFonts w:ascii="Consolas" w:eastAsia="Times New Roman" w:hAnsi="Consolas" w:cs="Times New Roman"/>
-          <w:color w:val="6A9955"/>
-          <w:sz w:val="21"/>
-          <w:szCs w:val="21"/>
-        </w:rPr>
-        <w:t>// Get and check name</w:t>
-      </w:r>
-    </w:p>
-    <w:p>
-      <w:pPr>
-        <w:shd w:val="clear" w:color="auto" w:fill="1F1F1F"/>
-        <w:spacing w:after="0" w:line="285" w:lineRule="atLeast"/>
-        <w:rPr>
-          <w:rFonts w:ascii="Consolas" w:eastAsia="Times New Roman" w:hAnsi="Consolas" w:cs="Times New Roman"/>
-          <w:color w:val="CCCCCC"/>
-          <w:sz w:val="21"/>
-          <w:szCs w:val="21"/>
-        </w:rPr>
-      </w:pPr>
-      <w:r>
-        <w:rPr>
-          <w:rFonts w:ascii="Consolas" w:eastAsia="Times New Roman" w:hAnsi="Consolas" w:cs="Times New Roman"/>
-          <w:color w:val="569CD6"/>
-          <w:sz w:val="21"/>
-          <w:szCs w:val="21"/>
-        </w:rPr>
-        <w:t>void</w:t>
-      </w:r>
-      <w:r>
-        <w:rPr>
-          <w:rFonts w:ascii="Consolas" w:eastAsia="Times New Roman" w:hAnsi="Consolas" w:cs="Times New Roman"/>
-          <w:color w:val="CCCCCC"/>
-          <w:sz w:val="21"/>
-          <w:szCs w:val="21"/>
-        </w:rPr>
-        <w:t xml:space="preserve"> </w:t>
-      </w:r>
-      <w:r>
-        <w:rPr>
-          <w:rFonts w:ascii="Consolas" w:eastAsia="Times New Roman" w:hAnsi="Consolas" w:cs="Times New Roman"/>
-          <w:color w:val="DCDCAA"/>
-          <w:sz w:val="21"/>
-          <w:szCs w:val="21"/>
-        </w:rPr>
-        <w:t>checkInputName</w:t>
-      </w:r>
-      <w:r>
-        <w:rPr>
-          <w:rFonts w:ascii="Consolas" w:eastAsia="Times New Roman" w:hAnsi="Consolas" w:cs="Times New Roman"/>
-          <w:color w:val="CCCCCC"/>
-          <w:sz w:val="21"/>
-          <w:szCs w:val="21"/>
-        </w:rPr>
-        <w:t>(</w:t>
-      </w:r>
-      <w:r>
-        <w:rPr>
-          <w:rFonts w:ascii="Consolas" w:eastAsia="Times New Roman" w:hAnsi="Consolas" w:cs="Times New Roman"/>
-          <w:color w:val="569CD6"/>
-          <w:sz w:val="21"/>
-          <w:szCs w:val="21"/>
-        </w:rPr>
-        <w:t>char</w:t>
-      </w:r>
-      <w:r>
-        <w:rPr>
-          <w:rFonts w:ascii="Consolas" w:eastAsia="Times New Roman" w:hAnsi="Consolas" w:cs="Times New Roman"/>
-          <w:color w:val="CCCCCC"/>
-          <w:sz w:val="21"/>
-          <w:szCs w:val="21"/>
-        </w:rPr>
-        <w:t xml:space="preserve"> </w:t>
-      </w:r>
-      <w:r>
-        <w:rPr>
-          <w:rFonts w:ascii="Consolas" w:eastAsia="Times New Roman" w:hAnsi="Consolas" w:cs="Times New Roman"/>
-          <w:color w:val="D4D4D4"/>
-          <w:sz w:val="21"/>
-          <w:szCs w:val="21"/>
-        </w:rPr>
-        <w:t>*</w:t>
-      </w:r>
-      <w:r>
-        <w:rPr>
-          <w:rFonts w:ascii="Consolas" w:eastAsia="Times New Roman" w:hAnsi="Consolas" w:cs="Times New Roman"/>
-          <w:color w:val="9CDCFE"/>
-          <w:sz w:val="21"/>
-          <w:szCs w:val="21"/>
-        </w:rPr>
-        <w:t>name</w:t>
-      </w:r>
-      <w:r>
-        <w:rPr>
-          <w:rFonts w:ascii="Consolas" w:eastAsia="Times New Roman" w:hAnsi="Consolas" w:cs="Times New Roman"/>
-          <w:color w:val="CCCCCC"/>
-          <w:sz w:val="21"/>
-          <w:szCs w:val="21"/>
-        </w:rPr>
-        <w:t>) {</w:t>
-      </w:r>
-    </w:p>
-    <w:p>
-      <w:pPr>
-        <w:shd w:val="clear" w:color="auto" w:fill="1F1F1F"/>
-        <w:spacing w:after="0" w:line="285" w:lineRule="atLeast"/>
-        <w:rPr>
-          <w:rFonts w:ascii="Consolas" w:eastAsia="Times New Roman" w:hAnsi="Consolas" w:cs="Times New Roman"/>
-          <w:color w:val="CCCCCC"/>
-          <w:sz w:val="21"/>
-          <w:szCs w:val="21"/>
-        </w:rPr>
-      </w:pPr>
-      <w:r>
-        <w:rPr>
-          <w:rFonts w:ascii="Consolas" w:eastAsia="Times New Roman" w:hAnsi="Consolas" w:cs="Times New Roman"/>
-          <w:color w:val="CCCCCC"/>
-          <w:sz w:val="21"/>
-          <w:szCs w:val="21"/>
-        </w:rPr>
-        <w:t xml:space="preserve">    </w:t>
-      </w:r>
-      <w:r>
-        <w:rPr>
-          <w:rFonts w:ascii="Consolas" w:eastAsia="Times New Roman" w:hAnsi="Consolas" w:cs="Times New Roman"/>
-          <w:color w:val="569CD6"/>
-          <w:sz w:val="21"/>
-          <w:szCs w:val="21"/>
-        </w:rPr>
-        <w:t>int</w:t>
-      </w:r>
-      <w:r>
-        <w:rPr>
-          <w:rFonts w:ascii="Consolas" w:eastAsia="Times New Roman" w:hAnsi="Consolas" w:cs="Times New Roman"/>
-          <w:color w:val="CCCCCC"/>
-          <w:sz w:val="21"/>
-          <w:szCs w:val="21"/>
-        </w:rPr>
-        <w:t xml:space="preserve"> </w:t>
-      </w:r>
-      <w:r>
-        <w:rPr>
-          <w:rFonts w:ascii="Consolas" w:eastAsia="Times New Roman" w:hAnsi="Consolas" w:cs="Times New Roman"/>
-          <w:color w:val="9CDCFE"/>
-          <w:sz w:val="21"/>
-          <w:szCs w:val="21"/>
-        </w:rPr>
-        <w:t>stringLength</w:t>
-      </w:r>
-      <w:r>
-        <w:rPr>
-          <w:rFonts w:ascii="Consolas" w:eastAsia="Times New Roman" w:hAnsi="Consolas" w:cs="Times New Roman"/>
-          <w:color w:val="CCCCCC"/>
-          <w:sz w:val="21"/>
-          <w:szCs w:val="21"/>
-        </w:rPr>
-        <w:t xml:space="preserve">, </w:t>
-      </w:r>
-      <w:r>
-        <w:rPr>
-          <w:rFonts w:ascii="Consolas" w:eastAsia="Times New Roman" w:hAnsi="Consolas" w:cs="Times New Roman"/>
-          <w:color w:val="9CDCFE"/>
-          <w:sz w:val="21"/>
-          <w:szCs w:val="21"/>
-        </w:rPr>
-        <w:t>spaceCount</w:t>
-      </w:r>
-      <w:r>
-        <w:rPr>
-          <w:rFonts w:ascii="Consolas" w:eastAsia="Times New Roman" w:hAnsi="Consolas" w:cs="Times New Roman"/>
-          <w:color w:val="CCCCCC"/>
-          <w:sz w:val="21"/>
-          <w:szCs w:val="21"/>
-        </w:rPr>
-        <w:t>;</w:t>
-      </w:r>
-    </w:p>
-    <w:p>
-      <w:pPr>
-        <w:shd w:val="clear" w:color="auto" w:fill="1F1F1F"/>
-        <w:spacing w:after="0" w:line="285" w:lineRule="atLeast"/>
-        <w:rPr>
-          <w:rFonts w:ascii="Consolas" w:eastAsia="Times New Roman" w:hAnsi="Consolas" w:cs="Times New Roman"/>
-          <w:color w:val="CCCCCC"/>
-          <w:sz w:val="21"/>
-          <w:szCs w:val="21"/>
-        </w:rPr>
-      </w:pPr>
-    </w:p>
-    <w:p>
-      <w:pPr>
-        <w:shd w:val="clear" w:color="auto" w:fill="1F1F1F"/>
-        <w:spacing w:after="0" w:line="285" w:lineRule="atLeast"/>
-        <w:rPr>
-          <w:rFonts w:ascii="Consolas" w:eastAsia="Times New Roman" w:hAnsi="Consolas" w:cs="Times New Roman"/>
-          <w:color w:val="CCCCCC"/>
-          <w:sz w:val="21"/>
-          <w:szCs w:val="21"/>
-        </w:rPr>
-      </w:pPr>
-      <w:r>
-        <w:rPr>
-          <w:rFonts w:ascii="Consolas" w:eastAsia="Times New Roman" w:hAnsi="Consolas" w:cs="Times New Roman"/>
-          <w:color w:val="CCCCCC"/>
-          <w:sz w:val="21"/>
-          <w:szCs w:val="21"/>
-        </w:rPr>
-        <w:t xml:space="preserve">    </w:t>
-      </w:r>
-      <w:r>
-        <w:rPr>
-          <w:rFonts w:ascii="Consolas" w:eastAsia="Times New Roman" w:hAnsi="Consolas" w:cs="Times New Roman"/>
-          <w:color w:val="C586C0"/>
-          <w:sz w:val="21"/>
-          <w:szCs w:val="21"/>
-        </w:rPr>
-        <w:t>do</w:t>
-      </w:r>
-      <w:r>
-        <w:rPr>
-          <w:rFonts w:ascii="Consolas" w:eastAsia="Times New Roman" w:hAnsi="Consolas" w:cs="Times New Roman"/>
-          <w:color w:val="CCCCCC"/>
-          <w:sz w:val="21"/>
-          <w:szCs w:val="21"/>
-        </w:rPr>
-        <w:t xml:space="preserve"> {</w:t>
-      </w:r>
-    </w:p>
-    <w:p>
-      <w:pPr>
-        <w:shd w:val="clear" w:color="auto" w:fill="1F1F1F"/>
-        <w:spacing w:after="0" w:line="285" w:lineRule="atLeast"/>
-        <w:rPr>
-          <w:rFonts w:ascii="Consolas" w:eastAsia="Times New Roman" w:hAnsi="Consolas" w:cs="Times New Roman"/>
-          <w:color w:val="CCCCCC"/>
-          <w:sz w:val="21"/>
-          <w:szCs w:val="21"/>
-        </w:rPr>
-      </w:pPr>
-      <w:r>
-        <w:rPr>
-          <w:rFonts w:ascii="Consolas" w:eastAsia="Times New Roman" w:hAnsi="Consolas" w:cs="Times New Roman"/>
-          <w:color w:val="CCCCCC"/>
-          <w:sz w:val="21"/>
-          <w:szCs w:val="21"/>
-        </w:rPr>
-        <w:t xml:space="preserve">        </w:t>
-      </w:r>
-      <w:r>
-        <w:rPr>
-          <w:rFonts w:ascii="Consolas" w:eastAsia="Times New Roman" w:hAnsi="Consolas" w:cs="Times New Roman"/>
-          <w:color w:val="9CDCFE"/>
-          <w:sz w:val="21"/>
-          <w:szCs w:val="21"/>
-        </w:rPr>
-        <w:t>stringLength</w:t>
-      </w:r>
-      <w:r>
-        <w:rPr>
-          <w:rFonts w:ascii="Consolas" w:eastAsia="Times New Roman" w:hAnsi="Consolas" w:cs="Times New Roman"/>
-          <w:color w:val="CCCCCC"/>
-          <w:sz w:val="21"/>
-          <w:szCs w:val="21"/>
-        </w:rPr>
-        <w:t xml:space="preserve"> </w:t>
-      </w:r>
-      <w:r>
-        <w:rPr>
-          <w:rFonts w:ascii="Consolas" w:eastAsia="Times New Roman" w:hAnsi="Consolas" w:cs="Times New Roman"/>
-          <w:color w:val="D4D4D4"/>
-          <w:sz w:val="21"/>
-          <w:szCs w:val="21"/>
-        </w:rPr>
-        <w:t>=</w:t>
-      </w:r>
-      <w:r>
-        <w:rPr>
-          <w:rFonts w:ascii="Consolas" w:eastAsia="Times New Roman" w:hAnsi="Consolas" w:cs="Times New Roman"/>
-          <w:color w:val="CCCCCC"/>
-          <w:sz w:val="21"/>
-          <w:szCs w:val="21"/>
-        </w:rPr>
-        <w:t xml:space="preserve"> </w:t>
-      </w:r>
-      <w:r>
-        <w:rPr>
-          <w:rFonts w:ascii="Consolas" w:eastAsia="Times New Roman" w:hAnsi="Consolas" w:cs="Times New Roman"/>
-          <w:color w:val="DCDCAA"/>
-          <w:sz w:val="21"/>
-          <w:szCs w:val="21"/>
-        </w:rPr>
-        <w:t>strlen</w:t>
-      </w:r>
-      <w:r>
-        <w:rPr>
-          <w:rFonts w:ascii="Consolas" w:eastAsia="Times New Roman" w:hAnsi="Consolas" w:cs="Times New Roman"/>
-          <w:color w:val="CCCCCC"/>
-          <w:sz w:val="21"/>
-          <w:szCs w:val="21"/>
-        </w:rPr>
-        <w:t>(</w:t>
-      </w:r>
-      <w:r>
-        <w:rPr>
-          <w:rFonts w:ascii="Consolas" w:eastAsia="Times New Roman" w:hAnsi="Consolas" w:cs="Times New Roman"/>
-          <w:color w:val="9CDCFE"/>
-          <w:sz w:val="21"/>
-          <w:szCs w:val="21"/>
-        </w:rPr>
-        <w:t>name</w:t>
-      </w:r>
-      <w:r>
-        <w:rPr>
-          <w:rFonts w:ascii="Consolas" w:eastAsia="Times New Roman" w:hAnsi="Consolas" w:cs="Times New Roman"/>
-          <w:color w:val="CCCCCC"/>
-          <w:sz w:val="21"/>
-          <w:szCs w:val="21"/>
-        </w:rPr>
-        <w:t>);</w:t>
-      </w:r>
-    </w:p>
-    <w:p>
-      <w:pPr>
-        <w:shd w:val="clear" w:color="auto" w:fill="1F1F1F"/>
-        <w:spacing w:after="0" w:line="285" w:lineRule="atLeast"/>
-        <w:rPr>
-          <w:rFonts w:ascii="Consolas" w:eastAsia="Times New Roman" w:hAnsi="Consolas" w:cs="Times New Roman"/>
-          <w:color w:val="CCCCCC"/>
-          <w:sz w:val="21"/>
-          <w:szCs w:val="21"/>
-        </w:rPr>
-      </w:pPr>
-      <w:r>
-        <w:rPr>
-          <w:rFonts w:ascii="Consolas" w:eastAsia="Times New Roman" w:hAnsi="Consolas" w:cs="Times New Roman"/>
-          <w:color w:val="CCCCCC"/>
-          <w:sz w:val="21"/>
-          <w:szCs w:val="21"/>
-        </w:rPr>
-        <w:t xml:space="preserve">        </w:t>
-      </w:r>
-      <w:r>
-        <w:rPr>
-          <w:rFonts w:ascii="Consolas" w:eastAsia="Times New Roman" w:hAnsi="Consolas" w:cs="Times New Roman"/>
-          <w:color w:val="9CDCFE"/>
-          <w:sz w:val="21"/>
-          <w:szCs w:val="21"/>
-        </w:rPr>
-        <w:t>spaceCount</w:t>
-      </w:r>
-      <w:r>
-        <w:rPr>
-          <w:rFonts w:ascii="Consolas" w:eastAsia="Times New Roman" w:hAnsi="Consolas" w:cs="Times New Roman"/>
-          <w:color w:val="CCCCCC"/>
-          <w:sz w:val="21"/>
-          <w:szCs w:val="21"/>
-        </w:rPr>
-        <w:t xml:space="preserve"> </w:t>
-      </w:r>
-      <w:r>
-        <w:rPr>
-          <w:rFonts w:ascii="Consolas" w:eastAsia="Times New Roman" w:hAnsi="Consolas" w:cs="Times New Roman"/>
-          <w:color w:val="D4D4D4"/>
-          <w:sz w:val="21"/>
-          <w:szCs w:val="21"/>
-        </w:rPr>
-        <w:t>=</w:t>
-      </w:r>
-      <w:r>
-        <w:rPr>
-          <w:rFonts w:ascii="Consolas" w:eastAsia="Times New Roman" w:hAnsi="Consolas" w:cs="Times New Roman"/>
-          <w:color w:val="CCCCCC"/>
-          <w:sz w:val="21"/>
-          <w:szCs w:val="21"/>
-        </w:rPr>
-        <w:t xml:space="preserve"> </w:t>
-      </w:r>
-      <w:r>
-        <w:rPr>
-          <w:rFonts w:ascii="Consolas" w:eastAsia="Times New Roman" w:hAnsi="Consolas" w:cs="Times New Roman"/>
-          <w:color w:val="B5CEA8"/>
-          <w:sz w:val="21"/>
-          <w:szCs w:val="21"/>
-        </w:rPr>
-        <w:t>0</w:t>
-      </w:r>
-      <w:r>
-        <w:rPr>
-          <w:rFonts w:ascii="Consolas" w:eastAsia="Times New Roman" w:hAnsi="Consolas" w:cs="Times New Roman"/>
-          <w:color w:val="CCCCCC"/>
-          <w:sz w:val="21"/>
-          <w:szCs w:val="21"/>
-        </w:rPr>
-        <w:t>;</w:t>
-      </w:r>
-    </w:p>
-    <w:p>
-      <w:pPr>
-        <w:shd w:val="clear" w:color="auto" w:fill="1F1F1F"/>
-        <w:spacing w:after="0" w:line="285" w:lineRule="atLeast"/>
-        <w:rPr>
-          <w:rFonts w:ascii="Consolas" w:eastAsia="Times New Roman" w:hAnsi="Consolas" w:cs="Times New Roman"/>
-          <w:color w:val="CCCCCC"/>
-          <w:sz w:val="21"/>
-          <w:szCs w:val="21"/>
-        </w:rPr>
-      </w:pPr>
-    </w:p>
-    <w:p>
-      <w:pPr>
-        <w:shd w:val="clear" w:color="auto" w:fill="1F1F1F"/>
-        <w:spacing w:after="0" w:line="285" w:lineRule="atLeast"/>
-        <w:rPr>
-          <w:rFonts w:ascii="Consolas" w:eastAsia="Times New Roman" w:hAnsi="Consolas" w:cs="Times New Roman"/>
-          <w:color w:val="CCCCCC"/>
-          <w:sz w:val="21"/>
-          <w:szCs w:val="21"/>
-        </w:rPr>
-      </w:pPr>
-      <w:r>
-        <w:rPr>
-          <w:rFonts w:ascii="Consolas" w:eastAsia="Times New Roman" w:hAnsi="Consolas" w:cs="Times New Roman"/>
-          <w:color w:val="CCCCCC"/>
-          <w:sz w:val="21"/>
-          <w:szCs w:val="21"/>
-        </w:rPr>
-        <w:t xml:space="preserve">        </w:t>
-      </w:r>
-      <w:r>
-        <w:rPr>
-          <w:rFonts w:ascii="Consolas" w:eastAsia="Times New Roman" w:hAnsi="Consolas" w:cs="Times New Roman"/>
-          <w:color w:val="6A9955"/>
-          <w:sz w:val="21"/>
-          <w:szCs w:val="21"/>
-        </w:rPr>
-        <w:t>// Check the length and spaces in the name</w:t>
-      </w:r>
-    </w:p>
-    <w:p>
-      <w:pPr>
-        <w:shd w:val="clear" w:color="auto" w:fill="1F1F1F"/>
-        <w:spacing w:after="0" w:line="285" w:lineRule="atLeast"/>
-        <w:rPr>
-          <w:rFonts w:ascii="Consolas" w:eastAsia="Times New Roman" w:hAnsi="Consolas" w:cs="Times New Roman"/>
-          <w:color w:val="CCCCCC"/>
-          <w:sz w:val="21"/>
-          <w:szCs w:val="21"/>
-        </w:rPr>
-      </w:pPr>
-      <w:r>
-        <w:rPr>
-          <w:rFonts w:ascii="Consolas" w:eastAsia="Times New Roman" w:hAnsi="Consolas" w:cs="Times New Roman"/>
-          <w:color w:val="CCCCCC"/>
-          <w:sz w:val="21"/>
-          <w:szCs w:val="21"/>
-        </w:rPr>
-        <w:t xml:space="preserve">        </w:t>
-      </w:r>
-      <w:r>
-        <w:rPr>
-          <w:rFonts w:ascii="Consolas" w:eastAsia="Times New Roman" w:hAnsi="Consolas" w:cs="Times New Roman"/>
-          <w:color w:val="C586C0"/>
-          <w:sz w:val="21"/>
-          <w:szCs w:val="21"/>
-        </w:rPr>
-        <w:t>for</w:t>
-      </w:r>
-      <w:r>
-        <w:rPr>
-          <w:rFonts w:ascii="Consolas" w:eastAsia="Times New Roman" w:hAnsi="Consolas" w:cs="Times New Roman"/>
-          <w:color w:val="CCCCCC"/>
-          <w:sz w:val="21"/>
-          <w:szCs w:val="21"/>
-        </w:rPr>
-        <w:t xml:space="preserve"> (</w:t>
-      </w:r>
-      <w:r>
-        <w:rPr>
-          <w:rFonts w:ascii="Consolas" w:eastAsia="Times New Roman" w:hAnsi="Consolas" w:cs="Times New Roman"/>
-          <w:color w:val="569CD6"/>
-          <w:sz w:val="21"/>
-          <w:szCs w:val="21"/>
-        </w:rPr>
-        <w:t>int</w:t>
-      </w:r>
-      <w:r>
-        <w:rPr>
-          <w:rFonts w:ascii="Consolas" w:eastAsia="Times New Roman" w:hAnsi="Consolas" w:cs="Times New Roman"/>
-          <w:color w:val="CCCCCC"/>
-          <w:sz w:val="21"/>
-          <w:szCs w:val="21"/>
-        </w:rPr>
-        <w:t xml:space="preserve"> </w:t>
-      </w:r>
-      <w:r>
-        <w:rPr>
-          <w:rFonts w:ascii="Consolas" w:eastAsia="Times New Roman" w:hAnsi="Consolas" w:cs="Times New Roman"/>
-          <w:color w:val="9CDCFE"/>
-          <w:sz w:val="21"/>
-          <w:szCs w:val="21"/>
-        </w:rPr>
-        <w:t>i</w:t>
-      </w:r>
-      <w:r>
-        <w:rPr>
-          <w:rFonts w:ascii="Consolas" w:eastAsia="Times New Roman" w:hAnsi="Consolas" w:cs="Times New Roman"/>
-          <w:color w:val="CCCCCC"/>
-          <w:sz w:val="21"/>
-          <w:szCs w:val="21"/>
-        </w:rPr>
-        <w:t xml:space="preserve"> </w:t>
-      </w:r>
-      <w:r>
-        <w:rPr>
-          <w:rFonts w:ascii="Consolas" w:eastAsia="Times New Roman" w:hAnsi="Consolas" w:cs="Times New Roman"/>
-          <w:color w:val="D4D4D4"/>
-          <w:sz w:val="21"/>
-          <w:szCs w:val="21"/>
-        </w:rPr>
-        <w:t>=</w:t>
-      </w:r>
-      <w:r>
-        <w:rPr>
-          <w:rFonts w:ascii="Consolas" w:eastAsia="Times New Roman" w:hAnsi="Consolas" w:cs="Times New Roman"/>
-          <w:color w:val="CCCCCC"/>
-          <w:sz w:val="21"/>
-          <w:szCs w:val="21"/>
-        </w:rPr>
-        <w:t xml:space="preserve"> </w:t>
-      </w:r>
-      <w:r>
-        <w:rPr>
-          <w:rFonts w:ascii="Consolas" w:eastAsia="Times New Roman" w:hAnsi="Consolas" w:cs="Times New Roman"/>
-          <w:color w:val="B5CEA8"/>
-          <w:sz w:val="21"/>
-          <w:szCs w:val="21"/>
-        </w:rPr>
-        <w:t>0</w:t>
-      </w:r>
-      <w:r>
-        <w:rPr>
-          <w:rFonts w:ascii="Consolas" w:eastAsia="Times New Roman" w:hAnsi="Consolas" w:cs="Times New Roman"/>
-          <w:color w:val="CCCCCC"/>
-          <w:sz w:val="21"/>
-          <w:szCs w:val="21"/>
-        </w:rPr>
-        <w:t xml:space="preserve">; </w:t>
-      </w:r>
-      <w:r>
-        <w:rPr>
-          <w:rFonts w:ascii="Consolas" w:eastAsia="Times New Roman" w:hAnsi="Consolas" w:cs="Times New Roman"/>
-          <w:color w:val="9CDCFE"/>
-          <w:sz w:val="21"/>
-          <w:szCs w:val="21"/>
-        </w:rPr>
-        <w:t>i</w:t>
-      </w:r>
-      <w:r>
-        <w:rPr>
-          <w:rFonts w:ascii="Consolas" w:eastAsia="Times New Roman" w:hAnsi="Consolas" w:cs="Times New Roman"/>
-          <w:color w:val="CCCCCC"/>
-          <w:sz w:val="21"/>
-          <w:szCs w:val="21"/>
-        </w:rPr>
-        <w:t xml:space="preserve"> </w:t>
-      </w:r>
-      <w:r>
-        <w:rPr>
-          <w:rFonts w:ascii="Consolas" w:eastAsia="Times New Roman" w:hAnsi="Consolas" w:cs="Times New Roman"/>
-          <w:color w:val="D4D4D4"/>
-          <w:sz w:val="21"/>
-          <w:szCs w:val="21"/>
-        </w:rPr>
-        <w:t>&lt;</w:t>
-      </w:r>
-      <w:r>
-        <w:rPr>
-          <w:rFonts w:ascii="Consolas" w:eastAsia="Times New Roman" w:hAnsi="Consolas" w:cs="Times New Roman"/>
-          <w:color w:val="CCCCCC"/>
-          <w:sz w:val="21"/>
-          <w:szCs w:val="21"/>
-        </w:rPr>
-        <w:t xml:space="preserve"> </w:t>
-      </w:r>
-      <w:r>
-        <w:rPr>
-          <w:rFonts w:ascii="Consolas" w:eastAsia="Times New Roman" w:hAnsi="Consolas" w:cs="Times New Roman"/>
-          <w:color w:val="9CDCFE"/>
-          <w:sz w:val="21"/>
-          <w:szCs w:val="21"/>
-        </w:rPr>
-        <w:t>stringLength</w:t>
-      </w:r>
-      <w:r>
-        <w:rPr>
-          <w:rFonts w:ascii="Consolas" w:eastAsia="Times New Roman" w:hAnsi="Consolas" w:cs="Times New Roman"/>
-          <w:color w:val="CCCCCC"/>
-          <w:sz w:val="21"/>
-          <w:szCs w:val="21"/>
-        </w:rPr>
-        <w:t xml:space="preserve">; </w:t>
-      </w:r>
-      <w:r>
-        <w:rPr>
-          <w:rFonts w:ascii="Consolas" w:eastAsia="Times New Roman" w:hAnsi="Consolas" w:cs="Times New Roman"/>
-          <w:color w:val="9CDCFE"/>
-          <w:sz w:val="21"/>
-          <w:szCs w:val="21"/>
-        </w:rPr>
-        <w:t>i</w:t>
-      </w:r>
-      <w:r>
-        <w:rPr>
-          <w:rFonts w:ascii="Consolas" w:eastAsia="Times New Roman" w:hAnsi="Consolas" w:cs="Times New Roman"/>
-          <w:color w:val="D4D4D4"/>
-          <w:sz w:val="21"/>
-          <w:szCs w:val="21"/>
-        </w:rPr>
-        <w:t>++</w:t>
-      </w:r>
-      <w:r>
-        <w:rPr>
-          <w:rFonts w:ascii="Consolas" w:eastAsia="Times New Roman" w:hAnsi="Consolas" w:cs="Times New Roman"/>
-          <w:color w:val="CCCCCC"/>
-          <w:sz w:val="21"/>
-          <w:szCs w:val="21"/>
-        </w:rPr>
-        <w:t>) {</w:t>
-      </w:r>
-    </w:p>
-    <w:p>
-      <w:pPr>
-        <w:shd w:val="clear" w:color="auto" w:fill="1F1F1F"/>
-        <w:spacing w:after="0" w:line="285" w:lineRule="atLeast"/>
-        <w:rPr>
-          <w:rFonts w:ascii="Consolas" w:eastAsia="Times New Roman" w:hAnsi="Consolas" w:cs="Times New Roman"/>
-          <w:color w:val="CCCCCC"/>
-          <w:sz w:val="21"/>
-          <w:szCs w:val="21"/>
-        </w:rPr>
-      </w:pPr>
-      <w:r>
-        <w:rPr>
-          <w:rFonts w:ascii="Consolas" w:eastAsia="Times New Roman" w:hAnsi="Consolas" w:cs="Times New Roman"/>
-          <w:color w:val="CCCCCC"/>
-          <w:sz w:val="21"/>
-          <w:szCs w:val="21"/>
-        </w:rPr>
-        <w:t xml:space="preserve">            </w:t>
-      </w:r>
-      <w:r>
-        <w:rPr>
-          <w:rFonts w:ascii="Consolas" w:eastAsia="Times New Roman" w:hAnsi="Consolas" w:cs="Times New Roman"/>
-          <w:color w:val="C586C0"/>
-          <w:sz w:val="21"/>
-          <w:szCs w:val="21"/>
-        </w:rPr>
-        <w:t>if</w:t>
-      </w:r>
-      <w:r>
-        <w:rPr>
-          <w:rFonts w:ascii="Consolas" w:eastAsia="Times New Roman" w:hAnsi="Consolas" w:cs="Times New Roman"/>
-          <w:color w:val="CCCCCC"/>
-          <w:sz w:val="21"/>
-          <w:szCs w:val="21"/>
-        </w:rPr>
-        <w:t xml:space="preserve"> (</w:t>
-      </w:r>
-      <w:r>
-        <w:rPr>
-          <w:rFonts w:ascii="Consolas" w:eastAsia="Times New Roman" w:hAnsi="Consolas" w:cs="Times New Roman"/>
-          <w:color w:val="9CDCFE"/>
-          <w:sz w:val="21"/>
-          <w:szCs w:val="21"/>
-        </w:rPr>
-        <w:t>name</w:t>
-      </w:r>
-      <w:r>
-        <w:rPr>
-          <w:rFonts w:ascii="Consolas" w:eastAsia="Times New Roman" w:hAnsi="Consolas" w:cs="Times New Roman"/>
-          <w:color w:val="CCCCCC"/>
-          <w:sz w:val="21"/>
-          <w:szCs w:val="21"/>
-        </w:rPr>
-        <w:t>[</w:t>
-      </w:r>
-      <w:r>
-        <w:rPr>
-          <w:rFonts w:ascii="Consolas" w:eastAsia="Times New Roman" w:hAnsi="Consolas" w:cs="Times New Roman"/>
-          <w:color w:val="9CDCFE"/>
-          <w:sz w:val="21"/>
-          <w:szCs w:val="21"/>
-        </w:rPr>
-        <w:t>i</w:t>
-      </w:r>
-      <w:r>
-        <w:rPr>
-          <w:rFonts w:ascii="Consolas" w:eastAsia="Times New Roman" w:hAnsi="Consolas" w:cs="Times New Roman"/>
-          <w:color w:val="CCCCCC"/>
-          <w:sz w:val="21"/>
-          <w:szCs w:val="21"/>
-        </w:rPr>
-        <w:t xml:space="preserve">] </w:t>
-      </w:r>
-      <w:r>
-        <w:rPr>
-          <w:rFonts w:ascii="Consolas" w:eastAsia="Times New Roman" w:hAnsi="Consolas" w:cs="Times New Roman"/>
-          <w:color w:val="D4D4D4"/>
-          <w:sz w:val="21"/>
-          <w:szCs w:val="21"/>
-        </w:rPr>
-        <w:t>==</w:t>
-      </w:r>
-      <w:r>
-        <w:rPr>
-          <w:rFonts w:ascii="Consolas" w:eastAsia="Times New Roman" w:hAnsi="Consolas" w:cs="Times New Roman"/>
-          <w:color w:val="CCCCCC"/>
-          <w:sz w:val="21"/>
-          <w:szCs w:val="21"/>
-        </w:rPr>
-        <w:t xml:space="preserve"> </w:t>
-      </w:r>
-      <w:r>
-        <w:rPr>
-          <w:rFonts w:ascii="Consolas" w:eastAsia="Times New Roman" w:hAnsi="Consolas" w:cs="Times New Roman"/>
-          <w:color w:val="CE9178"/>
-          <w:sz w:val="21"/>
-          <w:szCs w:val="21"/>
-        </w:rPr>
-        <w:t>' '</w:t>
-      </w:r>
-      <w:r>
-        <w:rPr>
-          <w:rFonts w:ascii="Consolas" w:eastAsia="Times New Roman" w:hAnsi="Consolas" w:cs="Times New Roman"/>
-          <w:color w:val="CCCCCC"/>
-          <w:sz w:val="21"/>
-          <w:szCs w:val="21"/>
-        </w:rPr>
-        <w:t>) {</w:t>
-      </w:r>
-    </w:p>
-    <w:p>
-      <w:pPr>
-        <w:shd w:val="clear" w:color="auto" w:fill="1F1F1F"/>
-        <w:spacing w:after="0" w:line="285" w:lineRule="atLeast"/>
-        <w:rPr>
-          <w:rFonts w:ascii="Consolas" w:eastAsia="Times New Roman" w:hAnsi="Consolas" w:cs="Times New Roman"/>
-          <w:color w:val="CCCCCC"/>
-          <w:sz w:val="21"/>
-          <w:szCs w:val="21"/>
-        </w:rPr>
-      </w:pPr>
-      <w:r>
-        <w:rPr>
-          <w:rFonts w:ascii="Consolas" w:eastAsia="Times New Roman" w:hAnsi="Consolas" w:cs="Times New Roman"/>
-          <w:color w:val="CCCCCC"/>
-          <w:sz w:val="21"/>
-          <w:szCs w:val="21"/>
-        </w:rPr>
-        <w:t xml:space="preserve">                </w:t>
-      </w:r>
-      <w:r>
-        <w:rPr>
-          <w:rFonts w:ascii="Consolas" w:eastAsia="Times New Roman" w:hAnsi="Consolas" w:cs="Times New Roman"/>
-          <w:color w:val="9CDCFE"/>
-          <w:sz w:val="21"/>
-          <w:szCs w:val="21"/>
-        </w:rPr>
-        <w:t>spaceCount</w:t>
-      </w:r>
-      <w:r>
-        <w:rPr>
-          <w:rFonts w:ascii="Consolas" w:eastAsia="Times New Roman" w:hAnsi="Consolas" w:cs="Times New Roman"/>
-          <w:color w:val="D4D4D4"/>
-          <w:sz w:val="21"/>
-          <w:szCs w:val="21"/>
-        </w:rPr>
-        <w:t>++</w:t>
-      </w:r>
-      <w:r>
-        <w:rPr>
-          <w:rFonts w:ascii="Consolas" w:eastAsia="Times New Roman" w:hAnsi="Consolas" w:cs="Times New Roman"/>
-          <w:color w:val="CCCCCC"/>
-          <w:sz w:val="21"/>
-          <w:szCs w:val="21"/>
-        </w:rPr>
-        <w:t>;</w:t>
-      </w:r>
-    </w:p>
-    <w:p>
-      <w:pPr>
-        <w:shd w:val="clear" w:color="auto" w:fill="1F1F1F"/>
-        <w:spacing w:after="0" w:line="285" w:lineRule="atLeast"/>
-        <w:rPr>
-          <w:rFonts w:ascii="Consolas" w:eastAsia="Times New Roman" w:hAnsi="Consolas" w:cs="Times New Roman"/>
-          <w:color w:val="CCCCCC"/>
-          <w:sz w:val="21"/>
-          <w:szCs w:val="21"/>
-        </w:rPr>
-      </w:pPr>
-      <w:r>
-        <w:rPr>
-          <w:rFonts w:ascii="Consolas" w:eastAsia="Times New Roman" w:hAnsi="Consolas" w:cs="Times New Roman"/>
-          <w:color w:val="CCCCCC"/>
-          <w:sz w:val="21"/>
-          <w:szCs w:val="21"/>
-        </w:rPr>
-        <w:t>            }</w:t>
-      </w:r>
-    </w:p>
-    <w:p>
-      <w:pPr>
-        <w:shd w:val="clear" w:color="auto" w:fill="1F1F1F"/>
-        <w:spacing w:after="0" w:line="285" w:lineRule="atLeast"/>
-        <w:rPr>
-          <w:rFonts w:ascii="Consolas" w:eastAsia="Times New Roman" w:hAnsi="Consolas" w:cs="Times New Roman"/>
-          <w:color w:val="CCCCCC"/>
-          <w:sz w:val="21"/>
-          <w:szCs w:val="21"/>
-        </w:rPr>
-      </w:pPr>
-      <w:r>
-        <w:rPr>
-          <w:rFonts w:ascii="Consolas" w:eastAsia="Times New Roman" w:hAnsi="Consolas" w:cs="Times New Roman"/>
-          <w:color w:val="CCCCCC"/>
-          <w:sz w:val="21"/>
-          <w:szCs w:val="21"/>
-        </w:rPr>
-        <w:t>        }</w:t>
-      </w:r>
-    </w:p>
-    <w:p>
-      <w:pPr>
-        <w:shd w:val="clear" w:color="auto" w:fill="1F1F1F"/>
-        <w:spacing w:after="0" w:line="285" w:lineRule="atLeast"/>
-        <w:rPr>
-          <w:rFonts w:ascii="Consolas" w:eastAsia="Times New Roman" w:hAnsi="Consolas" w:cs="Times New Roman"/>
-          <w:color w:val="CCCCCC"/>
-          <w:sz w:val="21"/>
-          <w:szCs w:val="21"/>
-        </w:rPr>
-      </w:pPr>
-    </w:p>
-    <w:p>
-      <w:pPr>
-        <w:shd w:val="clear" w:color="auto" w:fill="1F1F1F"/>
-        <w:spacing w:after="0" w:line="285" w:lineRule="atLeast"/>
-        <w:rPr>
-          <w:rFonts w:ascii="Consolas" w:eastAsia="Times New Roman" w:hAnsi="Consolas" w:cs="Times New Roman"/>
-          <w:color w:val="CCCCCC"/>
-          <w:sz w:val="21"/>
-          <w:szCs w:val="21"/>
-        </w:rPr>
-      </w:pPr>
-      <w:r>
-        <w:rPr>
-          <w:rFonts w:ascii="Consolas" w:eastAsia="Times New Roman" w:hAnsi="Consolas" w:cs="Times New Roman"/>
-          <w:color w:val="CCCCCC"/>
-          <w:sz w:val="21"/>
-          <w:szCs w:val="21"/>
-        </w:rPr>
-        <w:t xml:space="preserve">        </w:t>
-      </w:r>
-      <w:r>
-        <w:rPr>
-          <w:rFonts w:ascii="Consolas" w:eastAsia="Times New Roman" w:hAnsi="Consolas" w:cs="Times New Roman"/>
-          <w:color w:val="C586C0"/>
-          <w:sz w:val="21"/>
-          <w:szCs w:val="21"/>
-        </w:rPr>
-        <w:t>if</w:t>
-      </w:r>
-      <w:r>
-        <w:rPr>
-          <w:rFonts w:ascii="Consolas" w:eastAsia="Times New Roman" w:hAnsi="Consolas" w:cs="Times New Roman"/>
-          <w:color w:val="CCCCCC"/>
-          <w:sz w:val="21"/>
-          <w:szCs w:val="21"/>
-        </w:rPr>
-        <w:t xml:space="preserve"> (</w:t>
-      </w:r>
-      <w:r>
-        <w:rPr>
-          <w:rFonts w:ascii="Consolas" w:eastAsia="Times New Roman" w:hAnsi="Consolas" w:cs="Times New Roman"/>
-          <w:color w:val="9CDCFE"/>
-          <w:sz w:val="21"/>
-          <w:szCs w:val="21"/>
-        </w:rPr>
-        <w:t>stringLength</w:t>
-      </w:r>
-      <w:r>
-        <w:rPr>
-          <w:rFonts w:ascii="Consolas" w:eastAsia="Times New Roman" w:hAnsi="Consolas" w:cs="Times New Roman"/>
-          <w:color w:val="CCCCCC"/>
-          <w:sz w:val="21"/>
-          <w:szCs w:val="21"/>
-        </w:rPr>
-        <w:t xml:space="preserve"> </w:t>
-      </w:r>
-      <w:r>
-        <w:rPr>
-          <w:rFonts w:ascii="Consolas" w:eastAsia="Times New Roman" w:hAnsi="Consolas" w:cs="Times New Roman"/>
-          <w:color w:val="D4D4D4"/>
-          <w:sz w:val="21"/>
-          <w:szCs w:val="21"/>
-        </w:rPr>
-        <w:t>&gt;</w:t>
-      </w:r>
-      <w:r>
-        <w:rPr>
-          <w:rFonts w:ascii="Consolas" w:eastAsia="Times New Roman" w:hAnsi="Consolas" w:cs="Times New Roman"/>
-          <w:color w:val="CCCCCC"/>
-          <w:sz w:val="21"/>
-          <w:szCs w:val="21"/>
-        </w:rPr>
-        <w:t xml:space="preserve"> </w:t>
-      </w:r>
-      <w:r>
-        <w:rPr>
-          <w:rFonts w:ascii="Consolas" w:eastAsia="Times New Roman" w:hAnsi="Consolas" w:cs="Times New Roman"/>
-          <w:color w:val="B5CEA8"/>
-          <w:sz w:val="21"/>
-          <w:szCs w:val="21"/>
-        </w:rPr>
-        <w:t>30</w:t>
-      </w:r>
-      <w:r>
-        <w:rPr>
-          <w:rFonts w:ascii="Consolas" w:eastAsia="Times New Roman" w:hAnsi="Consolas" w:cs="Times New Roman"/>
-          <w:color w:val="CCCCCC"/>
-          <w:sz w:val="21"/>
-          <w:szCs w:val="21"/>
-        </w:rPr>
-        <w:t xml:space="preserve"> </w:t>
-      </w:r>
-      <w:r>
-        <w:rPr>
-          <w:rFonts w:ascii="Consolas" w:eastAsia="Times New Roman" w:hAnsi="Consolas" w:cs="Times New Roman"/>
-          <w:color w:val="D4D4D4"/>
-          <w:sz w:val="21"/>
-          <w:szCs w:val="21"/>
-        </w:rPr>
-        <w:t>||</w:t>
-      </w:r>
-      <w:r>
-        <w:rPr>
-          <w:rFonts w:ascii="Consolas" w:eastAsia="Times New Roman" w:hAnsi="Consolas" w:cs="Times New Roman"/>
-          <w:color w:val="CCCCCC"/>
-          <w:sz w:val="21"/>
-          <w:szCs w:val="21"/>
-        </w:rPr>
-        <w:t xml:space="preserve"> </w:t>
-      </w:r>
-      <w:r>
-        <w:rPr>
-          <w:rFonts w:ascii="Consolas" w:eastAsia="Times New Roman" w:hAnsi="Consolas" w:cs="Times New Roman"/>
-          <w:color w:val="9CDCFE"/>
-          <w:sz w:val="21"/>
-          <w:szCs w:val="21"/>
-        </w:rPr>
-        <w:t>spaceCount</w:t>
-      </w:r>
-      <w:r>
-        <w:rPr>
-          <w:rFonts w:ascii="Consolas" w:eastAsia="Times New Roman" w:hAnsi="Consolas" w:cs="Times New Roman"/>
-          <w:color w:val="CCCCCC"/>
-          <w:sz w:val="21"/>
-          <w:szCs w:val="21"/>
-        </w:rPr>
-        <w:t xml:space="preserve"> </w:t>
-      </w:r>
-      <w:r>
-        <w:rPr>
-          <w:rFonts w:ascii="Consolas" w:eastAsia="Times New Roman" w:hAnsi="Consolas" w:cs="Times New Roman"/>
-          <w:color w:val="D4D4D4"/>
-          <w:sz w:val="21"/>
-          <w:szCs w:val="21"/>
-        </w:rPr>
-        <w:t>&gt;</w:t>
-      </w:r>
-      <w:r>
-        <w:rPr>
-          <w:rFonts w:ascii="Consolas" w:eastAsia="Times New Roman" w:hAnsi="Consolas" w:cs="Times New Roman"/>
-          <w:color w:val="CCCCCC"/>
-          <w:sz w:val="21"/>
-          <w:szCs w:val="21"/>
-        </w:rPr>
-        <w:t xml:space="preserve"> </w:t>
-      </w:r>
-      <w:r>
-        <w:rPr>
-          <w:rFonts w:ascii="Consolas" w:eastAsia="Times New Roman" w:hAnsi="Consolas" w:cs="Times New Roman"/>
-          <w:color w:val="B5CEA8"/>
-          <w:sz w:val="21"/>
-          <w:szCs w:val="21"/>
-        </w:rPr>
-        <w:t>0</w:t>
-      </w:r>
-      <w:r>
-        <w:rPr>
-          <w:rFonts w:ascii="Consolas" w:eastAsia="Times New Roman" w:hAnsi="Consolas" w:cs="Times New Roman"/>
-          <w:color w:val="D4D4D4"/>
-          <w:sz w:val="21"/>
-          <w:szCs w:val="21"/>
-        </w:rPr>
-        <w:t>||</w:t>
-      </w:r>
-      <w:r>
-        <w:rPr>
-          <w:rFonts w:ascii="Consolas" w:eastAsia="Times New Roman" w:hAnsi="Consolas" w:cs="Times New Roman"/>
-          <w:color w:val="9CDCFE"/>
-          <w:sz w:val="21"/>
-          <w:szCs w:val="21"/>
-        </w:rPr>
-        <w:t>stringLength</w:t>
-      </w:r>
-      <w:r>
-        <w:rPr>
-          <w:rFonts w:ascii="Consolas" w:eastAsia="Times New Roman" w:hAnsi="Consolas" w:cs="Times New Roman"/>
-          <w:color w:val="D4D4D4"/>
-          <w:sz w:val="21"/>
-          <w:szCs w:val="21"/>
-        </w:rPr>
-        <w:t>==</w:t>
-      </w:r>
-      <w:r>
-        <w:rPr>
-          <w:rFonts w:ascii="Consolas" w:eastAsia="Times New Roman" w:hAnsi="Consolas" w:cs="Times New Roman"/>
-          <w:color w:val="B5CEA8"/>
-          <w:sz w:val="21"/>
-          <w:szCs w:val="21"/>
-        </w:rPr>
-        <w:t>0</w:t>
-      </w:r>
-      <w:r>
-        <w:rPr>
-          <w:rFonts w:ascii="Consolas" w:eastAsia="Times New Roman" w:hAnsi="Consolas" w:cs="Times New Roman"/>
-          <w:color w:val="CCCCCC"/>
-          <w:sz w:val="21"/>
-          <w:szCs w:val="21"/>
-        </w:rPr>
-        <w:t>) {</w:t>
-      </w:r>
-    </w:p>
-    <w:p>
-      <w:pPr>
-        <w:shd w:val="clear" w:color="auto" w:fill="1F1F1F"/>
-        <w:spacing w:after="0" w:line="285" w:lineRule="atLeast"/>
-        <w:rPr>
-          <w:rFonts w:ascii="Consolas" w:eastAsia="Times New Roman" w:hAnsi="Consolas" w:cs="Times New Roman"/>
-          <w:color w:val="CCCCCC"/>
-          <w:sz w:val="21"/>
-          <w:szCs w:val="21"/>
-        </w:rPr>
-      </w:pPr>
-      <w:r>
-        <w:rPr>
-          <w:rFonts w:ascii="Consolas" w:eastAsia="Times New Roman" w:hAnsi="Consolas" w:cs="Times New Roman"/>
-          <w:color w:val="CCCCCC"/>
-          <w:sz w:val="21"/>
-          <w:szCs w:val="21"/>
-        </w:rPr>
-        <w:t xml:space="preserve">            </w:t>
-      </w:r>
-      <w:r>
-        <w:rPr>
-          <w:rFonts w:ascii="Consolas" w:eastAsia="Times New Roman" w:hAnsi="Consolas" w:cs="Times New Roman"/>
-          <w:color w:val="DCDCAA"/>
-          <w:sz w:val="21"/>
-          <w:szCs w:val="21"/>
-        </w:rPr>
-        <w:t>printf</w:t>
-      </w:r>
-      <w:r>
-        <w:rPr>
-          <w:rFonts w:ascii="Consolas" w:eastAsia="Times New Roman" w:hAnsi="Consolas" w:cs="Times New Roman"/>
-          <w:color w:val="CCCCCC"/>
-          <w:sz w:val="21"/>
-          <w:szCs w:val="21"/>
-        </w:rPr>
-        <w:t>(</w:t>
-      </w:r>
-      <w:r>
-        <w:rPr>
-          <w:rFonts w:ascii="Consolas" w:eastAsia="Times New Roman" w:hAnsi="Consolas" w:cs="Times New Roman"/>
-          <w:color w:val="CE9178"/>
-          <w:sz w:val="21"/>
-          <w:szCs w:val="21"/>
-        </w:rPr>
-        <w:t>"</w:t>
-      </w:r>
-      <w:r>
-        <w:rPr>
-          <w:rFonts w:ascii="Consolas" w:eastAsia="Times New Roman" w:hAnsi="Consolas" w:cs="Times New Roman"/>
-          <w:color w:val="D7BA7D"/>
-          <w:sz w:val="21"/>
-          <w:szCs w:val="21"/>
-        </w:rPr>
-        <w:t>\033</w:t>
-      </w:r>
-      <w:r>
-        <w:rPr>
-          <w:rFonts w:ascii="Consolas" w:eastAsia="Times New Roman" w:hAnsi="Consolas" w:cs="Times New Roman"/>
-          <w:color w:val="CE9178"/>
-          <w:sz w:val="21"/>
-          <w:szCs w:val="21"/>
-        </w:rPr>
-        <w:t>[1;31m"</w:t>
-      </w:r>
-      <w:r>
-        <w:rPr>
-          <w:rFonts w:ascii="Consolas" w:eastAsia="Times New Roman" w:hAnsi="Consolas" w:cs="Times New Roman"/>
-          <w:color w:val="CCCCCC"/>
-          <w:sz w:val="21"/>
-          <w:szCs w:val="21"/>
-        </w:rPr>
-        <w:t>);</w:t>
-      </w:r>
-    </w:p>
-    <w:p>
-      <w:pPr>
-        <w:shd w:val="clear" w:color="auto" w:fill="1F1F1F"/>
-        <w:spacing w:after="0" w:line="285" w:lineRule="atLeast"/>
-        <w:rPr>
-          <w:rFonts w:ascii="Consolas" w:eastAsia="Times New Roman" w:hAnsi="Consolas" w:cs="Times New Roman"/>
-          <w:color w:val="CCCCCC"/>
-          <w:sz w:val="21"/>
-          <w:szCs w:val="21"/>
-        </w:rPr>
-      </w:pPr>
-      <w:r>
-        <w:rPr>
-          <w:rFonts w:ascii="Consolas" w:eastAsia="Times New Roman" w:hAnsi="Consolas" w:cs="Times New Roman"/>
-          <w:color w:val="CCCCCC"/>
-          <w:sz w:val="21"/>
-          <w:szCs w:val="21"/>
-        </w:rPr>
-        <w:t xml:space="preserve">            </w:t>
-      </w:r>
-      <w:r>
-        <w:rPr>
-          <w:rFonts w:ascii="Consolas" w:eastAsia="Times New Roman" w:hAnsi="Consolas" w:cs="Times New Roman"/>
-          <w:color w:val="DCDCAA"/>
-          <w:sz w:val="21"/>
-          <w:szCs w:val="21"/>
-        </w:rPr>
-        <w:t>printf</w:t>
-      </w:r>
-      <w:r>
-        <w:rPr>
-          <w:rFonts w:ascii="Consolas" w:eastAsia="Times New Roman" w:hAnsi="Consolas" w:cs="Times New Roman"/>
-          <w:color w:val="CCCCCC"/>
-          <w:sz w:val="21"/>
-          <w:szCs w:val="21"/>
-        </w:rPr>
-        <w:t>(</w:t>
-      </w:r>
-      <w:r>
-        <w:rPr>
-          <w:rFonts w:ascii="Consolas" w:eastAsia="Times New Roman" w:hAnsi="Consolas" w:cs="Times New Roman"/>
-          <w:color w:val="CE9178"/>
-          <w:sz w:val="21"/>
-          <w:szCs w:val="21"/>
-        </w:rPr>
-        <w:t>"Invalid Player name. It must be &lt; 30 characters and &gt;=1 character and should not contain spaces.</w:t>
-      </w:r>
-      <w:r>
-        <w:rPr>
-          <w:rFonts w:ascii="Consolas" w:eastAsia="Times New Roman" w:hAnsi="Consolas" w:cs="Times New Roman"/>
-          <w:color w:val="D7BA7D"/>
-          <w:sz w:val="21"/>
-          <w:szCs w:val="21"/>
-        </w:rPr>
-        <w:t>\n</w:t>
-      </w:r>
-      <w:r>
-        <w:rPr>
-          <w:rFonts w:ascii="Consolas" w:eastAsia="Times New Roman" w:hAnsi="Consolas" w:cs="Times New Roman"/>
-          <w:color w:val="CE9178"/>
-          <w:sz w:val="21"/>
-          <w:szCs w:val="21"/>
-        </w:rPr>
-        <w:t>"</w:t>
-      </w:r>
-      <w:r>
-        <w:rPr>
-          <w:rFonts w:ascii="Consolas" w:eastAsia="Times New Roman" w:hAnsi="Consolas" w:cs="Times New Roman"/>
-          <w:color w:val="CCCCCC"/>
-          <w:sz w:val="21"/>
-          <w:szCs w:val="21"/>
-        </w:rPr>
-        <w:t>);</w:t>
-      </w:r>
-    </w:p>
-    <w:p>
-      <w:pPr>
-        <w:shd w:val="clear" w:color="auto" w:fill="1F1F1F"/>
-        <w:spacing w:after="0" w:line="285" w:lineRule="atLeast"/>
-        <w:rPr>
-          <w:rFonts w:ascii="Consolas" w:eastAsia="Times New Roman" w:hAnsi="Consolas" w:cs="Times New Roman"/>
-          <w:color w:val="CCCCCC"/>
-          <w:sz w:val="21"/>
-          <w:szCs w:val="21"/>
-        </w:rPr>
-      </w:pPr>
-      <w:r>
-        <w:rPr>
-          <w:rFonts w:ascii="Consolas" w:eastAsia="Times New Roman" w:hAnsi="Consolas" w:cs="Times New Roman"/>
-          <w:color w:val="CCCCCC"/>
-          <w:sz w:val="21"/>
-          <w:szCs w:val="21"/>
-        </w:rPr>
-        <w:t xml:space="preserve">            </w:t>
-      </w:r>
-      <w:r>
-        <w:rPr>
-          <w:rFonts w:ascii="Consolas" w:eastAsia="Times New Roman" w:hAnsi="Consolas" w:cs="Times New Roman"/>
-          <w:color w:val="DCDCAA"/>
-          <w:sz w:val="21"/>
-          <w:szCs w:val="21"/>
-        </w:rPr>
-        <w:t>printf</w:t>
-      </w:r>
-      <w:r>
-        <w:rPr>
-          <w:rFonts w:ascii="Consolas" w:eastAsia="Times New Roman" w:hAnsi="Consolas" w:cs="Times New Roman"/>
-          <w:color w:val="CCCCCC"/>
-          <w:sz w:val="21"/>
-          <w:szCs w:val="21"/>
-        </w:rPr>
-        <w:t>(</w:t>
-      </w:r>
-      <w:r>
-        <w:rPr>
-          <w:rFonts w:ascii="Consolas" w:eastAsia="Times New Roman" w:hAnsi="Consolas" w:cs="Times New Roman"/>
-          <w:color w:val="CE9178"/>
-          <w:sz w:val="21"/>
-          <w:szCs w:val="21"/>
-        </w:rPr>
-        <w:t>"</w:t>
-      </w:r>
-      <w:r>
-        <w:rPr>
-          <w:rFonts w:ascii="Consolas" w:eastAsia="Times New Roman" w:hAnsi="Consolas" w:cs="Times New Roman"/>
-          <w:color w:val="D7BA7D"/>
-          <w:sz w:val="21"/>
-          <w:szCs w:val="21"/>
-        </w:rPr>
-        <w:t>\033</w:t>
-      </w:r>
-      <w:r>
-        <w:rPr>
-          <w:rFonts w:ascii="Consolas" w:eastAsia="Times New Roman" w:hAnsi="Consolas" w:cs="Times New Roman"/>
-          <w:color w:val="CE9178"/>
-          <w:sz w:val="21"/>
-          <w:szCs w:val="21"/>
-        </w:rPr>
-        <w:t>[0m"</w:t>
-      </w:r>
-      <w:r>
-        <w:rPr>
-          <w:rFonts w:ascii="Consolas" w:eastAsia="Times New Roman" w:hAnsi="Consolas" w:cs="Times New Roman"/>
-          <w:color w:val="CCCCCC"/>
-          <w:sz w:val="21"/>
-          <w:szCs w:val="21"/>
-        </w:rPr>
-        <w:t>);</w:t>
-      </w:r>
-    </w:p>
-    <w:p>
-      <w:pPr>
-        <w:shd w:val="clear" w:color="auto" w:fill="1F1F1F"/>
-        <w:spacing w:after="0" w:line="285" w:lineRule="atLeast"/>
-        <w:rPr>
-          <w:rFonts w:ascii="Consolas" w:eastAsia="Times New Roman" w:hAnsi="Consolas" w:cs="Times New Roman"/>
-          <w:color w:val="CCCCCC"/>
-          <w:sz w:val="21"/>
-          <w:szCs w:val="21"/>
-        </w:rPr>
-      </w:pPr>
-      <w:r>
-        <w:rPr>
-          <w:rFonts w:ascii="Consolas" w:eastAsia="Times New Roman" w:hAnsi="Consolas" w:cs="Times New Roman"/>
-          <w:color w:val="CCCCCC"/>
-          <w:sz w:val="21"/>
-          <w:szCs w:val="21"/>
-        </w:rPr>
-        <w:t xml:space="preserve">            </w:t>
-      </w:r>
-      <w:r>
-        <w:rPr>
-          <w:rFonts w:ascii="Consolas" w:eastAsia="Times New Roman" w:hAnsi="Consolas" w:cs="Times New Roman"/>
-          <w:color w:val="DCDCAA"/>
-          <w:sz w:val="21"/>
-          <w:szCs w:val="21"/>
-        </w:rPr>
-        <w:t>gets</w:t>
-      </w:r>
-      <w:r>
-        <w:rPr>
-          <w:rFonts w:ascii="Consolas" w:eastAsia="Times New Roman" w:hAnsi="Consolas" w:cs="Times New Roman"/>
-          <w:color w:val="CCCCCC"/>
-          <w:sz w:val="21"/>
-          <w:szCs w:val="21"/>
-        </w:rPr>
-        <w:t>(</w:t>
-      </w:r>
-      <w:r>
-        <w:rPr>
-          <w:rFonts w:ascii="Consolas" w:eastAsia="Times New Roman" w:hAnsi="Consolas" w:cs="Times New Roman"/>
-          <w:color w:val="9CDCFE"/>
-          <w:sz w:val="21"/>
-          <w:szCs w:val="21"/>
-        </w:rPr>
-        <w:t>name</w:t>
-      </w:r>
-      <w:r>
-        <w:rPr>
-          <w:rFonts w:ascii="Consolas" w:eastAsia="Times New Roman" w:hAnsi="Consolas" w:cs="Times New Roman"/>
-          <w:color w:val="CCCCCC"/>
-          <w:sz w:val="21"/>
-          <w:szCs w:val="21"/>
-        </w:rPr>
-        <w:t>);</w:t>
-      </w:r>
-    </w:p>
-    <w:p>
-      <w:pPr>
-        <w:shd w:val="clear" w:color="auto" w:fill="1F1F1F"/>
-        <w:spacing w:after="0" w:line="285" w:lineRule="atLeast"/>
-        <w:rPr>
-          <w:rFonts w:ascii="Consolas" w:eastAsia="Times New Roman" w:hAnsi="Consolas" w:cs="Times New Roman"/>
-          <w:color w:val="CCCCCC"/>
-          <w:sz w:val="21"/>
-          <w:szCs w:val="21"/>
-        </w:rPr>
-      </w:pPr>
-      <w:r>
-        <w:rPr>
-          <w:rFonts w:ascii="Consolas" w:eastAsia="Times New Roman" w:hAnsi="Consolas" w:cs="Times New Roman"/>
-          <w:color w:val="CCCCCC"/>
-          <w:sz w:val="21"/>
-          <w:szCs w:val="21"/>
-        </w:rPr>
-        <w:t xml:space="preserve">        } </w:t>
-      </w:r>
-      <w:r>
-        <w:rPr>
-          <w:rFonts w:ascii="Consolas" w:eastAsia="Times New Roman" w:hAnsi="Consolas" w:cs="Times New Roman"/>
-          <w:color w:val="C586C0"/>
-          <w:sz w:val="21"/>
-          <w:szCs w:val="21"/>
-        </w:rPr>
-        <w:t>else</w:t>
-      </w:r>
-      <w:r>
-        <w:rPr>
-          <w:rFonts w:ascii="Consolas" w:eastAsia="Times New Roman" w:hAnsi="Consolas" w:cs="Times New Roman"/>
-          <w:color w:val="CCCCCC"/>
-          <w:sz w:val="21"/>
-          <w:szCs w:val="21"/>
-        </w:rPr>
-        <w:t xml:space="preserve"> {</w:t>
-      </w:r>
-    </w:p>
-    <w:p>
-      <w:pPr>
-        <w:shd w:val="clear" w:color="auto" w:fill="1F1F1F"/>
-        <w:spacing w:after="0" w:line="285" w:lineRule="atLeast"/>
-        <w:rPr>
-          <w:rFonts w:ascii="Consolas" w:eastAsia="Times New Roman" w:hAnsi="Consolas" w:cs="Times New Roman"/>
-          <w:color w:val="CCCCCC"/>
-          <w:sz w:val="21"/>
-          <w:szCs w:val="21"/>
-        </w:rPr>
-      </w:pPr>
-      <w:r>
-        <w:rPr>
-          <w:rFonts w:ascii="Consolas" w:eastAsia="Times New Roman" w:hAnsi="Consolas" w:cs="Times New Roman"/>
-          <w:color w:val="CCCCCC"/>
-          <w:sz w:val="21"/>
-          <w:szCs w:val="21"/>
-        </w:rPr>
-        <w:t xml:space="preserve">            </w:t>
-      </w:r>
-      <w:r>
-        <w:rPr>
-          <w:rFonts w:ascii="Consolas" w:eastAsia="Times New Roman" w:hAnsi="Consolas" w:cs="Times New Roman"/>
-          <w:color w:val="C586C0"/>
-          <w:sz w:val="21"/>
-          <w:szCs w:val="21"/>
-        </w:rPr>
-        <w:t>break</w:t>
-      </w:r>
-      <w:r>
-        <w:rPr>
-          <w:rFonts w:ascii="Consolas" w:eastAsia="Times New Roman" w:hAnsi="Consolas" w:cs="Times New Roman"/>
-          <w:color w:val="CCCCCC"/>
-          <w:sz w:val="21"/>
-          <w:szCs w:val="21"/>
-        </w:rPr>
-        <w:t>;</w:t>
-      </w:r>
-      <w:r>
-        <w:rPr>
-          <w:rFonts w:ascii="Consolas" w:eastAsia="Times New Roman" w:hAnsi="Consolas" w:cs="Times New Roman"/>
-          <w:color w:val="6A9955"/>
-          <w:sz w:val="21"/>
-          <w:szCs w:val="21"/>
-        </w:rPr>
-        <w:t xml:space="preserve">  // Exit the loop if </w:t>
-      </w:r>
       <w:bookmarkStart w:id="0" w:name="_GoBack"/>
       <w:bookmarkEnd w:id="0"/>
+    </w:p>
+    <w:p>
+      <w:pPr>
+        <w:shd w:val="clear" w:color="auto" w:fill="1F1F1F"/>
+        <w:spacing w:after="0" w:line="285" w:lineRule="atLeast"/>
+        <w:rPr>
+          <w:rFonts w:ascii="Consolas" w:eastAsia="Times New Roman" w:hAnsi="Consolas" w:cs="Times New Roman"/>
+          <w:color w:val="CCCCCC"/>
+          <w:sz w:val="21"/>
+          <w:szCs w:val="21"/>
+        </w:rPr>
+      </w:pPr>
+      <w:r>
+        <w:rPr>
+          <w:rFonts w:ascii="Consolas" w:eastAsia="Times New Roman" w:hAnsi="Consolas" w:cs="Times New Roman"/>
+          <w:color w:val="C586C0"/>
+          <w:sz w:val="21"/>
+          <w:szCs w:val="21"/>
+        </w:rPr>
+        <w:t>#include</w:t>
+      </w:r>
+      <w:r>
+        <w:rPr>
+          <w:rFonts w:ascii="Consolas" w:eastAsia="Times New Roman" w:hAnsi="Consolas" w:cs="Times New Roman"/>
+          <w:color w:val="569CD6"/>
+          <w:sz w:val="21"/>
+          <w:szCs w:val="21"/>
+        </w:rPr>
+        <w:t xml:space="preserve"> </w:t>
+      </w:r>
+      <w:r>
+        <w:rPr>
+          <w:rFonts w:ascii="Consolas" w:eastAsia="Times New Roman" w:hAnsi="Consolas" w:cs="Times New Roman"/>
+          <w:color w:val="CE9178"/>
+          <w:sz w:val="21"/>
+          <w:szCs w:val="21"/>
+        </w:rPr>
+        <w:t>&lt;stdlib.h&gt;</w:t>
+      </w:r>
+    </w:p>
+    <w:p>
+      <w:pPr>
+        <w:shd w:val="clear" w:color="auto" w:fill="1F1F1F"/>
+        <w:spacing w:after="0" w:line="285" w:lineRule="atLeast"/>
+        <w:rPr>
+          <w:rFonts w:ascii="Consolas" w:eastAsia="Times New Roman" w:hAnsi="Consolas" w:cs="Times New Roman"/>
+          <w:color w:val="CCCCCC"/>
+          <w:sz w:val="21"/>
+          <w:szCs w:val="21"/>
+        </w:rPr>
+      </w:pPr>
+      <w:r>
+        <w:rPr>
+          <w:rFonts w:ascii="Consolas" w:eastAsia="Times New Roman" w:hAnsi="Consolas" w:cs="Times New Roman"/>
+          <w:color w:val="C586C0"/>
+          <w:sz w:val="21"/>
+          <w:szCs w:val="21"/>
+        </w:rPr>
+        <w:t>#include</w:t>
+      </w:r>
+      <w:r>
+        <w:rPr>
+          <w:rFonts w:ascii="Consolas" w:eastAsia="Times New Roman" w:hAnsi="Consolas" w:cs="Times New Roman"/>
+          <w:color w:val="569CD6"/>
+          <w:sz w:val="21"/>
+          <w:szCs w:val="21"/>
+        </w:rPr>
+        <w:t xml:space="preserve"> </w:t>
+      </w:r>
+      <w:r>
+        <w:rPr>
+          <w:rFonts w:ascii="Consolas" w:eastAsia="Times New Roman" w:hAnsi="Consolas" w:cs="Times New Roman"/>
+          <w:color w:val="CE9178"/>
+          <w:sz w:val="21"/>
+          <w:szCs w:val="21"/>
+        </w:rPr>
+        <w:t>&lt;math.h&gt;</w:t>
+      </w:r>
+    </w:p>
+    <w:p>
+      <w:pPr>
+        <w:shd w:val="clear" w:color="auto" w:fill="1F1F1F"/>
+        <w:spacing w:after="0" w:line="285" w:lineRule="atLeast"/>
+        <w:rPr>
+          <w:rFonts w:ascii="Consolas" w:eastAsia="Times New Roman" w:hAnsi="Consolas" w:cs="Times New Roman"/>
+          <w:color w:val="CCCCCC"/>
+          <w:sz w:val="21"/>
+          <w:szCs w:val="21"/>
+        </w:rPr>
+      </w:pPr>
+      <w:r>
+        <w:rPr>
+          <w:rFonts w:ascii="Consolas" w:eastAsia="Times New Roman" w:hAnsi="Consolas" w:cs="Times New Roman"/>
+          <w:color w:val="C586C0"/>
+          <w:sz w:val="21"/>
+          <w:szCs w:val="21"/>
+        </w:rPr>
+        <w:t>#include</w:t>
+      </w:r>
+      <w:r>
+        <w:rPr>
+          <w:rFonts w:ascii="Consolas" w:eastAsia="Times New Roman" w:hAnsi="Consolas" w:cs="Times New Roman"/>
+          <w:color w:val="569CD6"/>
+          <w:sz w:val="21"/>
+          <w:szCs w:val="21"/>
+        </w:rPr>
+        <w:t xml:space="preserve"> </w:t>
+      </w:r>
+      <w:r>
+        <w:rPr>
+          <w:rFonts w:ascii="Consolas" w:eastAsia="Times New Roman" w:hAnsi="Consolas" w:cs="Times New Roman"/>
+          <w:color w:val="CE9178"/>
+          <w:sz w:val="21"/>
+          <w:szCs w:val="21"/>
+        </w:rPr>
+        <w:t>&lt;string.h&gt;</w:t>
+      </w:r>
+    </w:p>
+    <w:p>
+      <w:pPr>
+        <w:shd w:val="clear" w:color="auto" w:fill="1F1F1F"/>
+        <w:spacing w:after="0" w:line="285" w:lineRule="atLeast"/>
+        <w:rPr>
+          <w:rFonts w:ascii="Consolas" w:eastAsia="Times New Roman" w:hAnsi="Consolas" w:cs="Times New Roman"/>
+          <w:color w:val="CCCCCC"/>
+          <w:sz w:val="21"/>
+          <w:szCs w:val="21"/>
+        </w:rPr>
+      </w:pPr>
+      <w:r>
+        <w:rPr>
+          <w:rFonts w:ascii="Consolas" w:eastAsia="Times New Roman" w:hAnsi="Consolas" w:cs="Times New Roman"/>
+          <w:color w:val="C586C0"/>
+          <w:sz w:val="21"/>
+          <w:szCs w:val="21"/>
+        </w:rPr>
+        <w:t>#include</w:t>
+      </w:r>
+      <w:r>
+        <w:rPr>
+          <w:rFonts w:ascii="Consolas" w:eastAsia="Times New Roman" w:hAnsi="Consolas" w:cs="Times New Roman"/>
+          <w:color w:val="569CD6"/>
+          <w:sz w:val="21"/>
+          <w:szCs w:val="21"/>
+        </w:rPr>
+        <w:t xml:space="preserve"> </w:t>
+      </w:r>
+      <w:r>
+        <w:rPr>
+          <w:rFonts w:ascii="Consolas" w:eastAsia="Times New Roman" w:hAnsi="Consolas" w:cs="Times New Roman"/>
+          <w:color w:val="CE9178"/>
+          <w:sz w:val="21"/>
+          <w:szCs w:val="21"/>
+        </w:rPr>
+        <w:t>&lt;time.h&gt;</w:t>
+      </w:r>
+    </w:p>
+    <w:p>
+      <w:pPr>
+        <w:shd w:val="clear" w:color="auto" w:fill="1F1F1F"/>
+        <w:spacing w:after="0" w:line="285" w:lineRule="atLeast"/>
+        <w:rPr>
+          <w:rFonts w:ascii="Consolas" w:eastAsia="Times New Roman" w:hAnsi="Consolas" w:cs="Times New Roman"/>
+          <w:color w:val="CCCCCC"/>
+          <w:sz w:val="21"/>
+          <w:szCs w:val="21"/>
+        </w:rPr>
+      </w:pPr>
+      <w:r>
+        <w:rPr>
+          <w:rFonts w:ascii="Consolas" w:eastAsia="Times New Roman" w:hAnsi="Consolas" w:cs="Times New Roman"/>
+          <w:color w:val="C586C0"/>
+          <w:sz w:val="21"/>
+          <w:szCs w:val="21"/>
+        </w:rPr>
+        <w:t>#include</w:t>
+      </w:r>
+      <w:r>
+        <w:rPr>
+          <w:rFonts w:ascii="Consolas" w:eastAsia="Times New Roman" w:hAnsi="Consolas" w:cs="Times New Roman"/>
+          <w:color w:val="569CD6"/>
+          <w:sz w:val="21"/>
+          <w:szCs w:val="21"/>
+        </w:rPr>
+        <w:t xml:space="preserve"> </w:t>
+      </w:r>
+      <w:r>
+        <w:rPr>
+          <w:rFonts w:ascii="Consolas" w:eastAsia="Times New Roman" w:hAnsi="Consolas" w:cs="Times New Roman"/>
+          <w:color w:val="CE9178"/>
+          <w:sz w:val="21"/>
+          <w:szCs w:val="21"/>
+        </w:rPr>
+        <w:t>&lt;unistd.h&gt;</w:t>
+      </w:r>
+    </w:p>
+    <w:p>
+      <w:pPr>
+        <w:shd w:val="clear" w:color="auto" w:fill="1F1F1F"/>
+        <w:spacing w:after="0" w:line="285" w:lineRule="atLeast"/>
+        <w:rPr>
+          <w:rFonts w:ascii="Consolas" w:eastAsia="Times New Roman" w:hAnsi="Consolas" w:cs="Times New Roman"/>
+          <w:color w:val="CCCCCC"/>
+          <w:sz w:val="21"/>
+          <w:szCs w:val="21"/>
+        </w:rPr>
+      </w:pPr>
+    </w:p>
+    <w:p>
+      <w:pPr>
+        <w:shd w:val="clear" w:color="auto" w:fill="1F1F1F"/>
+        <w:spacing w:after="0" w:line="285" w:lineRule="atLeast"/>
+        <w:rPr>
+          <w:rFonts w:ascii="Consolas" w:eastAsia="Times New Roman" w:hAnsi="Consolas" w:cs="Times New Roman"/>
+          <w:color w:val="CCCCCC"/>
+          <w:sz w:val="21"/>
+          <w:szCs w:val="21"/>
+        </w:rPr>
+      </w:pPr>
+      <w:r>
+        <w:rPr>
+          <w:rFonts w:ascii="Consolas" w:eastAsia="Times New Roman" w:hAnsi="Consolas" w:cs="Times New Roman"/>
+          <w:color w:val="569CD6"/>
+          <w:sz w:val="21"/>
+          <w:szCs w:val="21"/>
+        </w:rPr>
+        <w:t>typedef</w:t>
+      </w:r>
+      <w:r>
+        <w:rPr>
+          <w:rFonts w:ascii="Consolas" w:eastAsia="Times New Roman" w:hAnsi="Consolas" w:cs="Times New Roman"/>
+          <w:color w:val="CCCCCC"/>
+          <w:sz w:val="21"/>
+          <w:szCs w:val="21"/>
+        </w:rPr>
+        <w:t xml:space="preserve"> </w:t>
+      </w:r>
+      <w:r>
+        <w:rPr>
+          <w:rFonts w:ascii="Consolas" w:eastAsia="Times New Roman" w:hAnsi="Consolas" w:cs="Times New Roman"/>
+          <w:color w:val="569CD6"/>
+          <w:sz w:val="21"/>
+          <w:szCs w:val="21"/>
+        </w:rPr>
+        <w:t>struct</w:t>
+      </w:r>
+      <w:r>
+        <w:rPr>
+          <w:rFonts w:ascii="Consolas" w:eastAsia="Times New Roman" w:hAnsi="Consolas" w:cs="Times New Roman"/>
+          <w:color w:val="CCCCCC"/>
+          <w:sz w:val="21"/>
+          <w:szCs w:val="21"/>
+        </w:rPr>
+        <w:t xml:space="preserve"> </w:t>
+      </w:r>
+      <w:r>
+        <w:rPr>
+          <w:rFonts w:ascii="Consolas" w:eastAsia="Times New Roman" w:hAnsi="Consolas" w:cs="Times New Roman"/>
+          <w:color w:val="4EC9B0"/>
+          <w:sz w:val="21"/>
+          <w:szCs w:val="21"/>
+        </w:rPr>
+        <w:t>Player</w:t>
+      </w:r>
+      <w:r>
+        <w:rPr>
+          <w:rFonts w:ascii="Consolas" w:eastAsia="Times New Roman" w:hAnsi="Consolas" w:cs="Times New Roman"/>
+          <w:color w:val="CCCCCC"/>
+          <w:sz w:val="21"/>
+          <w:szCs w:val="21"/>
+        </w:rPr>
+        <w:t xml:space="preserve"> {</w:t>
+      </w:r>
+    </w:p>
+    <w:p>
+      <w:pPr>
+        <w:shd w:val="clear" w:color="auto" w:fill="1F1F1F"/>
+        <w:spacing w:after="0" w:line="285" w:lineRule="atLeast"/>
+        <w:rPr>
+          <w:rFonts w:ascii="Consolas" w:eastAsia="Times New Roman" w:hAnsi="Consolas" w:cs="Times New Roman"/>
+          <w:color w:val="CCCCCC"/>
+          <w:sz w:val="21"/>
+          <w:szCs w:val="21"/>
+        </w:rPr>
+      </w:pPr>
+      <w:r>
+        <w:rPr>
+          <w:rFonts w:ascii="Consolas" w:eastAsia="Times New Roman" w:hAnsi="Consolas" w:cs="Times New Roman"/>
+          <w:color w:val="CCCCCC"/>
+          <w:sz w:val="21"/>
+          <w:szCs w:val="21"/>
+        </w:rPr>
+        <w:t xml:space="preserve">    </w:t>
+      </w:r>
+      <w:r>
+        <w:rPr>
+          <w:rFonts w:ascii="Consolas" w:eastAsia="Times New Roman" w:hAnsi="Consolas" w:cs="Times New Roman"/>
+          <w:color w:val="569CD6"/>
+          <w:sz w:val="21"/>
+          <w:szCs w:val="21"/>
+        </w:rPr>
+        <w:t>char</w:t>
+      </w:r>
+      <w:r>
+        <w:rPr>
+          <w:rFonts w:ascii="Consolas" w:eastAsia="Times New Roman" w:hAnsi="Consolas" w:cs="Times New Roman"/>
+          <w:color w:val="CCCCCC"/>
+          <w:sz w:val="21"/>
+          <w:szCs w:val="21"/>
+        </w:rPr>
+        <w:t xml:space="preserve"> </w:t>
+      </w:r>
+      <w:r>
+        <w:rPr>
+          <w:rFonts w:ascii="Consolas" w:eastAsia="Times New Roman" w:hAnsi="Consolas" w:cs="Times New Roman"/>
+          <w:color w:val="9CDCFE"/>
+          <w:sz w:val="21"/>
+          <w:szCs w:val="21"/>
+        </w:rPr>
+        <w:t>name</w:t>
+      </w:r>
+      <w:r>
+        <w:rPr>
+          <w:rFonts w:ascii="Consolas" w:eastAsia="Times New Roman" w:hAnsi="Consolas" w:cs="Times New Roman"/>
+          <w:color w:val="CCCCCC"/>
+          <w:sz w:val="21"/>
+          <w:szCs w:val="21"/>
+        </w:rPr>
+        <w:t>[</w:t>
+      </w:r>
+      <w:r>
+        <w:rPr>
+          <w:rFonts w:ascii="Consolas" w:eastAsia="Times New Roman" w:hAnsi="Consolas" w:cs="Times New Roman"/>
+          <w:color w:val="B5CEA8"/>
+          <w:sz w:val="21"/>
+          <w:szCs w:val="21"/>
+        </w:rPr>
+        <w:t>30</w:t>
+      </w:r>
+      <w:r>
+        <w:rPr>
+          <w:rFonts w:ascii="Consolas" w:eastAsia="Times New Roman" w:hAnsi="Consolas" w:cs="Times New Roman"/>
+          <w:color w:val="CCCCCC"/>
+          <w:sz w:val="21"/>
+          <w:szCs w:val="21"/>
+        </w:rPr>
+        <w:t>];</w:t>
+      </w:r>
+    </w:p>
+    <w:p>
+      <w:pPr>
+        <w:shd w:val="clear" w:color="auto" w:fill="1F1F1F"/>
+        <w:spacing w:after="0" w:line="285" w:lineRule="atLeast"/>
+        <w:rPr>
+          <w:rFonts w:ascii="Consolas" w:eastAsia="Times New Roman" w:hAnsi="Consolas" w:cs="Times New Roman"/>
+          <w:color w:val="CCCCCC"/>
+          <w:sz w:val="21"/>
+          <w:szCs w:val="21"/>
+        </w:rPr>
+      </w:pPr>
+      <w:r>
+        <w:rPr>
+          <w:rFonts w:ascii="Consolas" w:eastAsia="Times New Roman" w:hAnsi="Consolas" w:cs="Times New Roman"/>
+          <w:color w:val="CCCCCC"/>
+          <w:sz w:val="21"/>
+          <w:szCs w:val="21"/>
+        </w:rPr>
+        <w:t xml:space="preserve">    </w:t>
+      </w:r>
+      <w:r>
+        <w:rPr>
+          <w:rFonts w:ascii="Consolas" w:eastAsia="Times New Roman" w:hAnsi="Consolas" w:cs="Times New Roman"/>
+          <w:color w:val="569CD6"/>
+          <w:sz w:val="21"/>
+          <w:szCs w:val="21"/>
+        </w:rPr>
+        <w:t>float</w:t>
+      </w:r>
+      <w:r>
+        <w:rPr>
+          <w:rFonts w:ascii="Consolas" w:eastAsia="Times New Roman" w:hAnsi="Consolas" w:cs="Times New Roman"/>
+          <w:color w:val="CCCCCC"/>
+          <w:sz w:val="21"/>
+          <w:szCs w:val="21"/>
+        </w:rPr>
+        <w:t xml:space="preserve"> </w:t>
+      </w:r>
+      <w:r>
+        <w:rPr>
+          <w:rFonts w:ascii="Consolas" w:eastAsia="Times New Roman" w:hAnsi="Consolas" w:cs="Times New Roman"/>
+          <w:color w:val="9CDCFE"/>
+          <w:sz w:val="21"/>
+          <w:szCs w:val="21"/>
+        </w:rPr>
+        <w:t>luckyRatio</w:t>
+      </w:r>
+      <w:r>
+        <w:rPr>
+          <w:rFonts w:ascii="Consolas" w:eastAsia="Times New Roman" w:hAnsi="Consolas" w:cs="Times New Roman"/>
+          <w:color w:val="CCCCCC"/>
+          <w:sz w:val="21"/>
+          <w:szCs w:val="21"/>
+        </w:rPr>
+        <w:t>;</w:t>
+      </w:r>
+    </w:p>
+    <w:p>
+      <w:pPr>
+        <w:shd w:val="clear" w:color="auto" w:fill="1F1F1F"/>
+        <w:spacing w:after="0" w:line="285" w:lineRule="atLeast"/>
+        <w:rPr>
+          <w:rFonts w:ascii="Consolas" w:eastAsia="Times New Roman" w:hAnsi="Consolas" w:cs="Times New Roman"/>
+          <w:color w:val="CCCCCC"/>
+          <w:sz w:val="21"/>
+          <w:szCs w:val="21"/>
+        </w:rPr>
+      </w:pPr>
+      <w:r>
+        <w:rPr>
+          <w:rFonts w:ascii="Consolas" w:eastAsia="Times New Roman" w:hAnsi="Consolas" w:cs="Times New Roman"/>
+          <w:color w:val="CCCCCC"/>
+          <w:sz w:val="21"/>
+          <w:szCs w:val="21"/>
+        </w:rPr>
+        <w:t xml:space="preserve">    </w:t>
+      </w:r>
+      <w:r>
+        <w:rPr>
+          <w:rFonts w:ascii="Consolas" w:eastAsia="Times New Roman" w:hAnsi="Consolas" w:cs="Times New Roman"/>
+          <w:color w:val="569CD6"/>
+          <w:sz w:val="21"/>
+          <w:szCs w:val="21"/>
+        </w:rPr>
+        <w:t>int</w:t>
+      </w:r>
+      <w:r>
+        <w:rPr>
+          <w:rFonts w:ascii="Consolas" w:eastAsia="Times New Roman" w:hAnsi="Consolas" w:cs="Times New Roman"/>
+          <w:color w:val="CCCCCC"/>
+          <w:sz w:val="21"/>
+          <w:szCs w:val="21"/>
+        </w:rPr>
+        <w:t xml:space="preserve"> </w:t>
+      </w:r>
+      <w:r>
+        <w:rPr>
+          <w:rFonts w:ascii="Consolas" w:eastAsia="Times New Roman" w:hAnsi="Consolas" w:cs="Times New Roman"/>
+          <w:color w:val="9CDCFE"/>
+          <w:sz w:val="21"/>
+          <w:szCs w:val="21"/>
+        </w:rPr>
+        <w:t>guessedNumber</w:t>
+      </w:r>
+      <w:r>
+        <w:rPr>
+          <w:rFonts w:ascii="Consolas" w:eastAsia="Times New Roman" w:hAnsi="Consolas" w:cs="Times New Roman"/>
+          <w:color w:val="CCCCCC"/>
+          <w:sz w:val="21"/>
+          <w:szCs w:val="21"/>
+        </w:rPr>
+        <w:t>;</w:t>
+      </w:r>
+    </w:p>
+    <w:p>
+      <w:pPr>
+        <w:shd w:val="clear" w:color="auto" w:fill="1F1F1F"/>
+        <w:spacing w:after="0" w:line="285" w:lineRule="atLeast"/>
+        <w:rPr>
+          <w:rFonts w:ascii="Consolas" w:eastAsia="Times New Roman" w:hAnsi="Consolas" w:cs="Times New Roman"/>
+          <w:color w:val="CCCCCC"/>
+          <w:sz w:val="21"/>
+          <w:szCs w:val="21"/>
+        </w:rPr>
+      </w:pPr>
+      <w:r>
+        <w:rPr>
+          <w:rFonts w:ascii="Consolas" w:eastAsia="Times New Roman" w:hAnsi="Consolas" w:cs="Times New Roman"/>
+          <w:color w:val="CCCCCC"/>
+          <w:sz w:val="21"/>
+          <w:szCs w:val="21"/>
+        </w:rPr>
+        <w:t xml:space="preserve">} </w:t>
+      </w:r>
+      <w:r>
+        <w:rPr>
+          <w:rFonts w:ascii="Consolas" w:eastAsia="Times New Roman" w:hAnsi="Consolas" w:cs="Times New Roman"/>
+          <w:color w:val="4EC9B0"/>
+          <w:sz w:val="21"/>
+          <w:szCs w:val="21"/>
+        </w:rPr>
+        <w:t>Player</w:t>
+      </w:r>
+      <w:r>
+        <w:rPr>
+          <w:rFonts w:ascii="Consolas" w:eastAsia="Times New Roman" w:hAnsi="Consolas" w:cs="Times New Roman"/>
+          <w:color w:val="CCCCCC"/>
+          <w:sz w:val="21"/>
+          <w:szCs w:val="21"/>
+        </w:rPr>
+        <w:t>;</w:t>
+      </w:r>
+    </w:p>
+    <w:p>
+      <w:pPr>
+        <w:shd w:val="clear" w:color="auto" w:fill="1F1F1F"/>
+        <w:spacing w:after="0" w:line="285" w:lineRule="atLeast"/>
+        <w:rPr>
+          <w:rFonts w:ascii="Consolas" w:eastAsia="Times New Roman" w:hAnsi="Consolas" w:cs="Times New Roman"/>
+          <w:color w:val="CCCCCC"/>
+          <w:sz w:val="21"/>
+          <w:szCs w:val="21"/>
+        </w:rPr>
+      </w:pPr>
+    </w:p>
+    <w:p>
+      <w:pPr>
+        <w:shd w:val="clear" w:color="auto" w:fill="1F1F1F"/>
+        <w:spacing w:after="0" w:line="285" w:lineRule="atLeast"/>
+        <w:rPr>
+          <w:rFonts w:ascii="Consolas" w:eastAsia="Times New Roman" w:hAnsi="Consolas" w:cs="Times New Roman"/>
+          <w:color w:val="CCCCCC"/>
+          <w:sz w:val="21"/>
+          <w:szCs w:val="21"/>
+        </w:rPr>
+      </w:pPr>
+      <w:r>
+        <w:rPr>
+          <w:rFonts w:ascii="Consolas" w:eastAsia="Times New Roman" w:hAnsi="Consolas" w:cs="Times New Roman"/>
+          <w:color w:val="569CD6"/>
+          <w:sz w:val="21"/>
+          <w:szCs w:val="21"/>
+        </w:rPr>
+        <w:t>void</w:t>
+      </w:r>
+      <w:r>
+        <w:rPr>
+          <w:rFonts w:ascii="Consolas" w:eastAsia="Times New Roman" w:hAnsi="Consolas" w:cs="Times New Roman"/>
+          <w:color w:val="CCCCCC"/>
+          <w:sz w:val="21"/>
+          <w:szCs w:val="21"/>
+        </w:rPr>
+        <w:t xml:space="preserve"> </w:t>
+      </w:r>
+      <w:r>
+        <w:rPr>
+          <w:rFonts w:ascii="Consolas" w:eastAsia="Times New Roman" w:hAnsi="Consolas" w:cs="Times New Roman"/>
+          <w:color w:val="DCDCAA"/>
+          <w:sz w:val="21"/>
+          <w:szCs w:val="21"/>
+        </w:rPr>
+        <w:t>unluck</w:t>
+      </w:r>
+      <w:r>
+        <w:rPr>
+          <w:rFonts w:ascii="Consolas" w:eastAsia="Times New Roman" w:hAnsi="Consolas" w:cs="Times New Roman"/>
+          <w:color w:val="CCCCCC"/>
+          <w:sz w:val="21"/>
+          <w:szCs w:val="21"/>
+        </w:rPr>
+        <w:t>();</w:t>
+      </w:r>
+    </w:p>
+    <w:p>
+      <w:pPr>
+        <w:shd w:val="clear" w:color="auto" w:fill="1F1F1F"/>
+        <w:spacing w:after="0" w:line="285" w:lineRule="atLeast"/>
+        <w:rPr>
+          <w:rFonts w:ascii="Consolas" w:eastAsia="Times New Roman" w:hAnsi="Consolas" w:cs="Times New Roman"/>
+          <w:color w:val="CCCCCC"/>
+          <w:sz w:val="21"/>
+          <w:szCs w:val="21"/>
+        </w:rPr>
+      </w:pPr>
+      <w:r>
+        <w:rPr>
+          <w:rFonts w:ascii="Consolas" w:eastAsia="Times New Roman" w:hAnsi="Consolas" w:cs="Times New Roman"/>
+          <w:color w:val="569CD6"/>
+          <w:sz w:val="21"/>
+          <w:szCs w:val="21"/>
+        </w:rPr>
+        <w:t>void</w:t>
+      </w:r>
+      <w:r>
+        <w:rPr>
+          <w:rFonts w:ascii="Consolas" w:eastAsia="Times New Roman" w:hAnsi="Consolas" w:cs="Times New Roman"/>
+          <w:color w:val="CCCCCC"/>
+          <w:sz w:val="21"/>
+          <w:szCs w:val="21"/>
+        </w:rPr>
+        <w:t xml:space="preserve"> </w:t>
+      </w:r>
+      <w:r>
+        <w:rPr>
+          <w:rFonts w:ascii="Consolas" w:eastAsia="Times New Roman" w:hAnsi="Consolas" w:cs="Times New Roman"/>
+          <w:color w:val="DCDCAA"/>
+          <w:sz w:val="21"/>
+          <w:szCs w:val="21"/>
+        </w:rPr>
+        <w:t>tryAgain</w:t>
+      </w:r>
+      <w:r>
+        <w:rPr>
+          <w:rFonts w:ascii="Consolas" w:eastAsia="Times New Roman" w:hAnsi="Consolas" w:cs="Times New Roman"/>
+          <w:color w:val="CCCCCC"/>
+          <w:sz w:val="21"/>
+          <w:szCs w:val="21"/>
+        </w:rPr>
+        <w:t>();</w:t>
+      </w:r>
+    </w:p>
+    <w:p>
+      <w:pPr>
+        <w:shd w:val="clear" w:color="auto" w:fill="1F1F1F"/>
+        <w:spacing w:after="0" w:line="285" w:lineRule="atLeast"/>
+        <w:rPr>
+          <w:rFonts w:ascii="Consolas" w:eastAsia="Times New Roman" w:hAnsi="Consolas" w:cs="Times New Roman"/>
+          <w:color w:val="CCCCCC"/>
+          <w:sz w:val="21"/>
+          <w:szCs w:val="21"/>
+        </w:rPr>
+      </w:pPr>
+      <w:r>
+        <w:rPr>
+          <w:rFonts w:ascii="Consolas" w:eastAsia="Times New Roman" w:hAnsi="Consolas" w:cs="Times New Roman"/>
+          <w:color w:val="569CD6"/>
+          <w:sz w:val="21"/>
+          <w:szCs w:val="21"/>
+        </w:rPr>
+        <w:t>void</w:t>
+      </w:r>
+      <w:r>
+        <w:rPr>
+          <w:rFonts w:ascii="Consolas" w:eastAsia="Times New Roman" w:hAnsi="Consolas" w:cs="Times New Roman"/>
+          <w:color w:val="CCCCCC"/>
+          <w:sz w:val="21"/>
+          <w:szCs w:val="21"/>
+        </w:rPr>
+        <w:t xml:space="preserve"> </w:t>
+      </w:r>
+      <w:r>
+        <w:rPr>
+          <w:rFonts w:ascii="Consolas" w:eastAsia="Times New Roman" w:hAnsi="Consolas" w:cs="Times New Roman"/>
+          <w:color w:val="DCDCAA"/>
+          <w:sz w:val="21"/>
+          <w:szCs w:val="21"/>
+        </w:rPr>
+        <w:t>right</w:t>
+      </w:r>
+      <w:r>
+        <w:rPr>
+          <w:rFonts w:ascii="Consolas" w:eastAsia="Times New Roman" w:hAnsi="Consolas" w:cs="Times New Roman"/>
+          <w:color w:val="CCCCCC"/>
+          <w:sz w:val="21"/>
+          <w:szCs w:val="21"/>
+        </w:rPr>
+        <w:t>();</w:t>
+      </w:r>
+    </w:p>
+    <w:p>
+      <w:pPr>
+        <w:shd w:val="clear" w:color="auto" w:fill="1F1F1F"/>
+        <w:spacing w:after="0" w:line="285" w:lineRule="atLeast"/>
+        <w:rPr>
+          <w:rFonts w:ascii="Consolas" w:eastAsia="Times New Roman" w:hAnsi="Consolas" w:cs="Times New Roman"/>
+          <w:color w:val="CCCCCC"/>
+          <w:sz w:val="21"/>
+          <w:szCs w:val="21"/>
+        </w:rPr>
+      </w:pPr>
+    </w:p>
+    <w:p>
+      <w:pPr>
+        <w:shd w:val="clear" w:color="auto" w:fill="1F1F1F"/>
+        <w:spacing w:after="0" w:line="285" w:lineRule="atLeast"/>
+        <w:rPr>
+          <w:rFonts w:ascii="Consolas" w:eastAsia="Times New Roman" w:hAnsi="Consolas" w:cs="Times New Roman"/>
+          <w:color w:val="CCCCCC"/>
+          <w:sz w:val="21"/>
+          <w:szCs w:val="21"/>
+        </w:rPr>
+      </w:pPr>
       <w:r>
         <w:rPr>
           <w:rFonts w:ascii="Consolas" w:eastAsia="Times New Roman" w:hAnsi="Consolas" w:cs="Times New Roman"/>
@@ -2563,7 +730,1831 @@
           <w:sz w:val="21"/>
           <w:szCs w:val="21"/>
         </w:rPr>
-        <w:t>the name is valid</w:t>
+        <w:t>// Function to generate the random number form 1000-9999</w:t>
+      </w:r>
+    </w:p>
+    <w:p>
+      <w:pPr>
+        <w:shd w:val="clear" w:color="auto" w:fill="1F1F1F"/>
+        <w:spacing w:after="0" w:line="285" w:lineRule="atLeast"/>
+        <w:rPr>
+          <w:rFonts w:ascii="Consolas" w:eastAsia="Times New Roman" w:hAnsi="Consolas" w:cs="Times New Roman"/>
+          <w:color w:val="CCCCCC"/>
+          <w:sz w:val="21"/>
+          <w:szCs w:val="21"/>
+        </w:rPr>
+      </w:pPr>
+      <w:r>
+        <w:rPr>
+          <w:rFonts w:ascii="Consolas" w:eastAsia="Times New Roman" w:hAnsi="Consolas" w:cs="Times New Roman"/>
+          <w:color w:val="569CD6"/>
+          <w:sz w:val="21"/>
+          <w:szCs w:val="21"/>
+        </w:rPr>
+        <w:t>int</w:t>
+      </w:r>
+      <w:r>
+        <w:rPr>
+          <w:rFonts w:ascii="Consolas" w:eastAsia="Times New Roman" w:hAnsi="Consolas" w:cs="Times New Roman"/>
+          <w:color w:val="CCCCCC"/>
+          <w:sz w:val="21"/>
+          <w:szCs w:val="21"/>
+        </w:rPr>
+        <w:t xml:space="preserve"> </w:t>
+      </w:r>
+      <w:r>
+        <w:rPr>
+          <w:rFonts w:ascii="Consolas" w:eastAsia="Times New Roman" w:hAnsi="Consolas" w:cs="Times New Roman"/>
+          <w:color w:val="DCDCAA"/>
+          <w:sz w:val="21"/>
+          <w:szCs w:val="21"/>
+        </w:rPr>
+        <w:t>setRandomNumber</w:t>
+      </w:r>
+      <w:r>
+        <w:rPr>
+          <w:rFonts w:ascii="Consolas" w:eastAsia="Times New Roman" w:hAnsi="Consolas" w:cs="Times New Roman"/>
+          <w:color w:val="CCCCCC"/>
+          <w:sz w:val="21"/>
+          <w:szCs w:val="21"/>
+        </w:rPr>
+        <w:t>()</w:t>
+      </w:r>
+    </w:p>
+    <w:p>
+      <w:pPr>
+        <w:shd w:val="clear" w:color="auto" w:fill="1F1F1F"/>
+        <w:spacing w:after="0" w:line="285" w:lineRule="atLeast"/>
+        <w:rPr>
+          <w:rFonts w:ascii="Consolas" w:eastAsia="Times New Roman" w:hAnsi="Consolas" w:cs="Times New Roman"/>
+          <w:color w:val="CCCCCC"/>
+          <w:sz w:val="21"/>
+          <w:szCs w:val="21"/>
+        </w:rPr>
+      </w:pPr>
+      <w:r>
+        <w:rPr>
+          <w:rFonts w:ascii="Consolas" w:eastAsia="Times New Roman" w:hAnsi="Consolas" w:cs="Times New Roman"/>
+          <w:color w:val="CCCCCC"/>
+          <w:sz w:val="21"/>
+          <w:szCs w:val="21"/>
+        </w:rPr>
+        <w:t>{</w:t>
+      </w:r>
+    </w:p>
+    <w:p>
+      <w:pPr>
+        <w:shd w:val="clear" w:color="auto" w:fill="1F1F1F"/>
+        <w:spacing w:after="0" w:line="285" w:lineRule="atLeast"/>
+        <w:rPr>
+          <w:rFonts w:ascii="Consolas" w:eastAsia="Times New Roman" w:hAnsi="Consolas" w:cs="Times New Roman"/>
+          <w:color w:val="CCCCCC"/>
+          <w:sz w:val="21"/>
+          <w:szCs w:val="21"/>
+        </w:rPr>
+      </w:pPr>
+      <w:r>
+        <w:rPr>
+          <w:rFonts w:ascii="Consolas" w:eastAsia="Times New Roman" w:hAnsi="Consolas" w:cs="Times New Roman"/>
+          <w:color w:val="CCCCCC"/>
+          <w:sz w:val="21"/>
+          <w:szCs w:val="21"/>
+        </w:rPr>
+        <w:t xml:space="preserve">    </w:t>
+      </w:r>
+      <w:r>
+        <w:rPr>
+          <w:rFonts w:ascii="Consolas" w:eastAsia="Times New Roman" w:hAnsi="Consolas" w:cs="Times New Roman"/>
+          <w:color w:val="DCDCAA"/>
+          <w:sz w:val="21"/>
+          <w:szCs w:val="21"/>
+        </w:rPr>
+        <w:t>srand</w:t>
+      </w:r>
+      <w:r>
+        <w:rPr>
+          <w:rFonts w:ascii="Consolas" w:eastAsia="Times New Roman" w:hAnsi="Consolas" w:cs="Times New Roman"/>
+          <w:color w:val="CCCCCC"/>
+          <w:sz w:val="21"/>
+          <w:szCs w:val="21"/>
+        </w:rPr>
+        <w:t>(</w:t>
+      </w:r>
+      <w:r>
+        <w:rPr>
+          <w:rFonts w:ascii="Consolas" w:eastAsia="Times New Roman" w:hAnsi="Consolas" w:cs="Times New Roman"/>
+          <w:color w:val="DCDCAA"/>
+          <w:sz w:val="21"/>
+          <w:szCs w:val="21"/>
+        </w:rPr>
+        <w:t>time</w:t>
+      </w:r>
+      <w:r>
+        <w:rPr>
+          <w:rFonts w:ascii="Consolas" w:eastAsia="Times New Roman" w:hAnsi="Consolas" w:cs="Times New Roman"/>
+          <w:color w:val="CCCCCC"/>
+          <w:sz w:val="21"/>
+          <w:szCs w:val="21"/>
+        </w:rPr>
+        <w:t>(</w:t>
+      </w:r>
+      <w:r>
+        <w:rPr>
+          <w:rFonts w:ascii="Consolas" w:eastAsia="Times New Roman" w:hAnsi="Consolas" w:cs="Times New Roman"/>
+          <w:color w:val="569CD6"/>
+          <w:sz w:val="21"/>
+          <w:szCs w:val="21"/>
+        </w:rPr>
+        <w:t>NULL</w:t>
+      </w:r>
+      <w:r>
+        <w:rPr>
+          <w:rFonts w:ascii="Consolas" w:eastAsia="Times New Roman" w:hAnsi="Consolas" w:cs="Times New Roman"/>
+          <w:color w:val="CCCCCC"/>
+          <w:sz w:val="21"/>
+          <w:szCs w:val="21"/>
+        </w:rPr>
+        <w:t>));</w:t>
+      </w:r>
+    </w:p>
+    <w:p>
+      <w:pPr>
+        <w:shd w:val="clear" w:color="auto" w:fill="1F1F1F"/>
+        <w:spacing w:after="0" w:line="285" w:lineRule="atLeast"/>
+        <w:rPr>
+          <w:rFonts w:ascii="Consolas" w:eastAsia="Times New Roman" w:hAnsi="Consolas" w:cs="Times New Roman"/>
+          <w:color w:val="CCCCCC"/>
+          <w:sz w:val="21"/>
+          <w:szCs w:val="21"/>
+        </w:rPr>
+      </w:pPr>
+      <w:r>
+        <w:rPr>
+          <w:rFonts w:ascii="Consolas" w:eastAsia="Times New Roman" w:hAnsi="Consolas" w:cs="Times New Roman"/>
+          <w:color w:val="CCCCCC"/>
+          <w:sz w:val="21"/>
+          <w:szCs w:val="21"/>
+        </w:rPr>
+        <w:t xml:space="preserve">    </w:t>
+      </w:r>
+      <w:r>
+        <w:rPr>
+          <w:rFonts w:ascii="Consolas" w:eastAsia="Times New Roman" w:hAnsi="Consolas" w:cs="Times New Roman"/>
+          <w:color w:val="569CD6"/>
+          <w:sz w:val="21"/>
+          <w:szCs w:val="21"/>
+        </w:rPr>
+        <w:t>int</w:t>
+      </w:r>
+      <w:r>
+        <w:rPr>
+          <w:rFonts w:ascii="Consolas" w:eastAsia="Times New Roman" w:hAnsi="Consolas" w:cs="Times New Roman"/>
+          <w:color w:val="CCCCCC"/>
+          <w:sz w:val="21"/>
+          <w:szCs w:val="21"/>
+        </w:rPr>
+        <w:t xml:space="preserve"> </w:t>
+      </w:r>
+      <w:r>
+        <w:rPr>
+          <w:rFonts w:ascii="Consolas" w:eastAsia="Times New Roman" w:hAnsi="Consolas" w:cs="Times New Roman"/>
+          <w:color w:val="9CDCFE"/>
+          <w:sz w:val="21"/>
+          <w:szCs w:val="21"/>
+        </w:rPr>
+        <w:t>result</w:t>
+      </w:r>
+      <w:r>
+        <w:rPr>
+          <w:rFonts w:ascii="Consolas" w:eastAsia="Times New Roman" w:hAnsi="Consolas" w:cs="Times New Roman"/>
+          <w:color w:val="CCCCCC"/>
+          <w:sz w:val="21"/>
+          <w:szCs w:val="21"/>
+        </w:rPr>
+        <w:t xml:space="preserve"> </w:t>
+      </w:r>
+      <w:r>
+        <w:rPr>
+          <w:rFonts w:ascii="Consolas" w:eastAsia="Times New Roman" w:hAnsi="Consolas" w:cs="Times New Roman"/>
+          <w:color w:val="D4D4D4"/>
+          <w:sz w:val="21"/>
+          <w:szCs w:val="21"/>
+        </w:rPr>
+        <w:t>=</w:t>
+      </w:r>
+      <w:r>
+        <w:rPr>
+          <w:rFonts w:ascii="Consolas" w:eastAsia="Times New Roman" w:hAnsi="Consolas" w:cs="Times New Roman"/>
+          <w:color w:val="CCCCCC"/>
+          <w:sz w:val="21"/>
+          <w:szCs w:val="21"/>
+        </w:rPr>
+        <w:t xml:space="preserve"> (</w:t>
+      </w:r>
+      <w:r>
+        <w:rPr>
+          <w:rFonts w:ascii="Consolas" w:eastAsia="Times New Roman" w:hAnsi="Consolas" w:cs="Times New Roman"/>
+          <w:color w:val="DCDCAA"/>
+          <w:sz w:val="21"/>
+          <w:szCs w:val="21"/>
+        </w:rPr>
+        <w:t>rand</w:t>
+      </w:r>
+      <w:r>
+        <w:rPr>
+          <w:rFonts w:ascii="Consolas" w:eastAsia="Times New Roman" w:hAnsi="Consolas" w:cs="Times New Roman"/>
+          <w:color w:val="CCCCCC"/>
+          <w:sz w:val="21"/>
+          <w:szCs w:val="21"/>
+        </w:rPr>
+        <w:t xml:space="preserve">() </w:t>
+      </w:r>
+      <w:r>
+        <w:rPr>
+          <w:rFonts w:ascii="Consolas" w:eastAsia="Times New Roman" w:hAnsi="Consolas" w:cs="Times New Roman"/>
+          <w:color w:val="D4D4D4"/>
+          <w:sz w:val="21"/>
+          <w:szCs w:val="21"/>
+        </w:rPr>
+        <w:t>%</w:t>
+      </w:r>
+      <w:r>
+        <w:rPr>
+          <w:rFonts w:ascii="Consolas" w:eastAsia="Times New Roman" w:hAnsi="Consolas" w:cs="Times New Roman"/>
+          <w:color w:val="CCCCCC"/>
+          <w:sz w:val="21"/>
+          <w:szCs w:val="21"/>
+        </w:rPr>
+        <w:t xml:space="preserve"> </w:t>
+      </w:r>
+      <w:r>
+        <w:rPr>
+          <w:rFonts w:ascii="Consolas" w:eastAsia="Times New Roman" w:hAnsi="Consolas" w:cs="Times New Roman"/>
+          <w:color w:val="B5CEA8"/>
+          <w:sz w:val="21"/>
+          <w:szCs w:val="21"/>
+        </w:rPr>
+        <w:t>9000</w:t>
+      </w:r>
+      <w:r>
+        <w:rPr>
+          <w:rFonts w:ascii="Consolas" w:eastAsia="Times New Roman" w:hAnsi="Consolas" w:cs="Times New Roman"/>
+          <w:color w:val="CCCCCC"/>
+          <w:sz w:val="21"/>
+          <w:szCs w:val="21"/>
+        </w:rPr>
+        <w:t xml:space="preserve">) </w:t>
+      </w:r>
+      <w:r>
+        <w:rPr>
+          <w:rFonts w:ascii="Consolas" w:eastAsia="Times New Roman" w:hAnsi="Consolas" w:cs="Times New Roman"/>
+          <w:color w:val="D4D4D4"/>
+          <w:sz w:val="21"/>
+          <w:szCs w:val="21"/>
+        </w:rPr>
+        <w:t>+</w:t>
+      </w:r>
+      <w:r>
+        <w:rPr>
+          <w:rFonts w:ascii="Consolas" w:eastAsia="Times New Roman" w:hAnsi="Consolas" w:cs="Times New Roman"/>
+          <w:color w:val="CCCCCC"/>
+          <w:sz w:val="21"/>
+          <w:szCs w:val="21"/>
+        </w:rPr>
+        <w:t xml:space="preserve"> </w:t>
+      </w:r>
+      <w:r>
+        <w:rPr>
+          <w:rFonts w:ascii="Consolas" w:eastAsia="Times New Roman" w:hAnsi="Consolas" w:cs="Times New Roman"/>
+          <w:color w:val="B5CEA8"/>
+          <w:sz w:val="21"/>
+          <w:szCs w:val="21"/>
+        </w:rPr>
+        <w:t>1000</w:t>
+      </w:r>
+      <w:r>
+        <w:rPr>
+          <w:rFonts w:ascii="Consolas" w:eastAsia="Times New Roman" w:hAnsi="Consolas" w:cs="Times New Roman"/>
+          <w:color w:val="CCCCCC"/>
+          <w:sz w:val="21"/>
+          <w:szCs w:val="21"/>
+        </w:rPr>
+        <w:t>;</w:t>
+      </w:r>
+    </w:p>
+    <w:p>
+      <w:pPr>
+        <w:shd w:val="clear" w:color="auto" w:fill="1F1F1F"/>
+        <w:spacing w:after="0" w:line="285" w:lineRule="atLeast"/>
+        <w:rPr>
+          <w:rFonts w:ascii="Consolas" w:eastAsia="Times New Roman" w:hAnsi="Consolas" w:cs="Times New Roman"/>
+          <w:color w:val="CCCCCC"/>
+          <w:sz w:val="21"/>
+          <w:szCs w:val="21"/>
+        </w:rPr>
+      </w:pPr>
+      <w:r>
+        <w:rPr>
+          <w:rFonts w:ascii="Consolas" w:eastAsia="Times New Roman" w:hAnsi="Consolas" w:cs="Times New Roman"/>
+          <w:color w:val="CCCCCC"/>
+          <w:sz w:val="21"/>
+          <w:szCs w:val="21"/>
+        </w:rPr>
+        <w:t xml:space="preserve">    </w:t>
+      </w:r>
+      <w:r>
+        <w:rPr>
+          <w:rFonts w:ascii="Consolas" w:eastAsia="Times New Roman" w:hAnsi="Consolas" w:cs="Times New Roman"/>
+          <w:color w:val="C586C0"/>
+          <w:sz w:val="21"/>
+          <w:szCs w:val="21"/>
+        </w:rPr>
+        <w:t>return</w:t>
+      </w:r>
+      <w:r>
+        <w:rPr>
+          <w:rFonts w:ascii="Consolas" w:eastAsia="Times New Roman" w:hAnsi="Consolas" w:cs="Times New Roman"/>
+          <w:color w:val="CCCCCC"/>
+          <w:sz w:val="21"/>
+          <w:szCs w:val="21"/>
+        </w:rPr>
+        <w:t xml:space="preserve"> </w:t>
+      </w:r>
+      <w:r>
+        <w:rPr>
+          <w:rFonts w:ascii="Consolas" w:eastAsia="Times New Roman" w:hAnsi="Consolas" w:cs="Times New Roman"/>
+          <w:color w:val="9CDCFE"/>
+          <w:sz w:val="21"/>
+          <w:szCs w:val="21"/>
+        </w:rPr>
+        <w:t>result</w:t>
+      </w:r>
+      <w:r>
+        <w:rPr>
+          <w:rFonts w:ascii="Consolas" w:eastAsia="Times New Roman" w:hAnsi="Consolas" w:cs="Times New Roman"/>
+          <w:color w:val="CCCCCC"/>
+          <w:sz w:val="21"/>
+          <w:szCs w:val="21"/>
+        </w:rPr>
+        <w:t>;</w:t>
+      </w:r>
+    </w:p>
+    <w:p>
+      <w:pPr>
+        <w:shd w:val="clear" w:color="auto" w:fill="1F1F1F"/>
+        <w:spacing w:after="0" w:line="285" w:lineRule="atLeast"/>
+        <w:rPr>
+          <w:rFonts w:ascii="Consolas" w:eastAsia="Times New Roman" w:hAnsi="Consolas" w:cs="Times New Roman"/>
+          <w:color w:val="CCCCCC"/>
+          <w:sz w:val="21"/>
+          <w:szCs w:val="21"/>
+        </w:rPr>
+      </w:pPr>
+      <w:r>
+        <w:rPr>
+          <w:rFonts w:ascii="Consolas" w:eastAsia="Times New Roman" w:hAnsi="Consolas" w:cs="Times New Roman"/>
+          <w:color w:val="CCCCCC"/>
+          <w:sz w:val="21"/>
+          <w:szCs w:val="21"/>
+        </w:rPr>
+        <w:t>}</w:t>
+      </w:r>
+    </w:p>
+    <w:p>
+      <w:pPr>
+        <w:shd w:val="clear" w:color="auto" w:fill="1F1F1F"/>
+        <w:spacing w:after="0" w:line="285" w:lineRule="atLeast"/>
+        <w:rPr>
+          <w:rFonts w:ascii="Consolas" w:eastAsia="Times New Roman" w:hAnsi="Consolas" w:cs="Times New Roman"/>
+          <w:color w:val="CCCCCC"/>
+          <w:sz w:val="21"/>
+          <w:szCs w:val="21"/>
+        </w:rPr>
+      </w:pPr>
+    </w:p>
+    <w:p>
+      <w:pPr>
+        <w:shd w:val="clear" w:color="auto" w:fill="1F1F1F"/>
+        <w:spacing w:after="0" w:line="285" w:lineRule="atLeast"/>
+        <w:rPr>
+          <w:rFonts w:ascii="Consolas" w:eastAsia="Times New Roman" w:hAnsi="Consolas" w:cs="Times New Roman"/>
+          <w:color w:val="CCCCCC"/>
+          <w:sz w:val="21"/>
+          <w:szCs w:val="21"/>
+        </w:rPr>
+      </w:pPr>
+      <w:r>
+        <w:rPr>
+          <w:rFonts w:ascii="Consolas" w:eastAsia="Times New Roman" w:hAnsi="Consolas" w:cs="Times New Roman"/>
+          <w:color w:val="6A9955"/>
+          <w:sz w:val="21"/>
+          <w:szCs w:val="21"/>
+        </w:rPr>
+        <w:t>// Get and check name</w:t>
+      </w:r>
+    </w:p>
+    <w:p>
+      <w:pPr>
+        <w:shd w:val="clear" w:color="auto" w:fill="1F1F1F"/>
+        <w:spacing w:after="0" w:line="285" w:lineRule="atLeast"/>
+        <w:rPr>
+          <w:rFonts w:ascii="Consolas" w:eastAsia="Times New Roman" w:hAnsi="Consolas" w:cs="Times New Roman"/>
+          <w:color w:val="CCCCCC"/>
+          <w:sz w:val="21"/>
+          <w:szCs w:val="21"/>
+        </w:rPr>
+      </w:pPr>
+      <w:r>
+        <w:rPr>
+          <w:rFonts w:ascii="Consolas" w:eastAsia="Times New Roman" w:hAnsi="Consolas" w:cs="Times New Roman"/>
+          <w:color w:val="569CD6"/>
+          <w:sz w:val="21"/>
+          <w:szCs w:val="21"/>
+        </w:rPr>
+        <w:t>void</w:t>
+      </w:r>
+      <w:r>
+        <w:rPr>
+          <w:rFonts w:ascii="Consolas" w:eastAsia="Times New Roman" w:hAnsi="Consolas" w:cs="Times New Roman"/>
+          <w:color w:val="CCCCCC"/>
+          <w:sz w:val="21"/>
+          <w:szCs w:val="21"/>
+        </w:rPr>
+        <w:t xml:space="preserve"> </w:t>
+      </w:r>
+      <w:r>
+        <w:rPr>
+          <w:rFonts w:ascii="Consolas" w:eastAsia="Times New Roman" w:hAnsi="Consolas" w:cs="Times New Roman"/>
+          <w:color w:val="DCDCAA"/>
+          <w:sz w:val="21"/>
+          <w:szCs w:val="21"/>
+        </w:rPr>
+        <w:t>checkInputName</w:t>
+      </w:r>
+      <w:r>
+        <w:rPr>
+          <w:rFonts w:ascii="Consolas" w:eastAsia="Times New Roman" w:hAnsi="Consolas" w:cs="Times New Roman"/>
+          <w:color w:val="CCCCCC"/>
+          <w:sz w:val="21"/>
+          <w:szCs w:val="21"/>
+        </w:rPr>
+        <w:t>(</w:t>
+      </w:r>
+      <w:r>
+        <w:rPr>
+          <w:rFonts w:ascii="Consolas" w:eastAsia="Times New Roman" w:hAnsi="Consolas" w:cs="Times New Roman"/>
+          <w:color w:val="569CD6"/>
+          <w:sz w:val="21"/>
+          <w:szCs w:val="21"/>
+        </w:rPr>
+        <w:t>char</w:t>
+      </w:r>
+      <w:r>
+        <w:rPr>
+          <w:rFonts w:ascii="Consolas" w:eastAsia="Times New Roman" w:hAnsi="Consolas" w:cs="Times New Roman"/>
+          <w:color w:val="CCCCCC"/>
+          <w:sz w:val="21"/>
+          <w:szCs w:val="21"/>
+        </w:rPr>
+        <w:t xml:space="preserve"> </w:t>
+      </w:r>
+      <w:r>
+        <w:rPr>
+          <w:rFonts w:ascii="Consolas" w:eastAsia="Times New Roman" w:hAnsi="Consolas" w:cs="Times New Roman"/>
+          <w:color w:val="D4D4D4"/>
+          <w:sz w:val="21"/>
+          <w:szCs w:val="21"/>
+        </w:rPr>
+        <w:t>*</w:t>
+      </w:r>
+      <w:r>
+        <w:rPr>
+          <w:rFonts w:ascii="Consolas" w:eastAsia="Times New Roman" w:hAnsi="Consolas" w:cs="Times New Roman"/>
+          <w:color w:val="9CDCFE"/>
+          <w:sz w:val="21"/>
+          <w:szCs w:val="21"/>
+        </w:rPr>
+        <w:t>name</w:t>
+      </w:r>
+      <w:r>
+        <w:rPr>
+          <w:rFonts w:ascii="Consolas" w:eastAsia="Times New Roman" w:hAnsi="Consolas" w:cs="Times New Roman"/>
+          <w:color w:val="CCCCCC"/>
+          <w:sz w:val="21"/>
+          <w:szCs w:val="21"/>
+        </w:rPr>
+        <w:t>) {</w:t>
+      </w:r>
+    </w:p>
+    <w:p>
+      <w:pPr>
+        <w:shd w:val="clear" w:color="auto" w:fill="1F1F1F"/>
+        <w:spacing w:after="0" w:line="285" w:lineRule="atLeast"/>
+        <w:rPr>
+          <w:rFonts w:ascii="Consolas" w:eastAsia="Times New Roman" w:hAnsi="Consolas" w:cs="Times New Roman"/>
+          <w:color w:val="CCCCCC"/>
+          <w:sz w:val="21"/>
+          <w:szCs w:val="21"/>
+        </w:rPr>
+      </w:pPr>
+      <w:r>
+        <w:rPr>
+          <w:rFonts w:ascii="Consolas" w:eastAsia="Times New Roman" w:hAnsi="Consolas" w:cs="Times New Roman"/>
+          <w:color w:val="CCCCCC"/>
+          <w:sz w:val="21"/>
+          <w:szCs w:val="21"/>
+        </w:rPr>
+        <w:t xml:space="preserve">    </w:t>
+      </w:r>
+      <w:r>
+        <w:rPr>
+          <w:rFonts w:ascii="Consolas" w:eastAsia="Times New Roman" w:hAnsi="Consolas" w:cs="Times New Roman"/>
+          <w:color w:val="569CD6"/>
+          <w:sz w:val="21"/>
+          <w:szCs w:val="21"/>
+        </w:rPr>
+        <w:t>int</w:t>
+      </w:r>
+      <w:r>
+        <w:rPr>
+          <w:rFonts w:ascii="Consolas" w:eastAsia="Times New Roman" w:hAnsi="Consolas" w:cs="Times New Roman"/>
+          <w:color w:val="CCCCCC"/>
+          <w:sz w:val="21"/>
+          <w:szCs w:val="21"/>
+        </w:rPr>
+        <w:t xml:space="preserve"> </w:t>
+      </w:r>
+      <w:r>
+        <w:rPr>
+          <w:rFonts w:ascii="Consolas" w:eastAsia="Times New Roman" w:hAnsi="Consolas" w:cs="Times New Roman"/>
+          <w:color w:val="9CDCFE"/>
+          <w:sz w:val="21"/>
+          <w:szCs w:val="21"/>
+        </w:rPr>
+        <w:t>stringLength</w:t>
+      </w:r>
+      <w:r>
+        <w:rPr>
+          <w:rFonts w:ascii="Consolas" w:eastAsia="Times New Roman" w:hAnsi="Consolas" w:cs="Times New Roman"/>
+          <w:color w:val="CCCCCC"/>
+          <w:sz w:val="21"/>
+          <w:szCs w:val="21"/>
+        </w:rPr>
+        <w:t xml:space="preserve">, </w:t>
+      </w:r>
+      <w:r>
+        <w:rPr>
+          <w:rFonts w:ascii="Consolas" w:eastAsia="Times New Roman" w:hAnsi="Consolas" w:cs="Times New Roman"/>
+          <w:color w:val="9CDCFE"/>
+          <w:sz w:val="21"/>
+          <w:szCs w:val="21"/>
+        </w:rPr>
+        <w:t>spaceCount</w:t>
+      </w:r>
+      <w:r>
+        <w:rPr>
+          <w:rFonts w:ascii="Consolas" w:eastAsia="Times New Roman" w:hAnsi="Consolas" w:cs="Times New Roman"/>
+          <w:color w:val="CCCCCC"/>
+          <w:sz w:val="21"/>
+          <w:szCs w:val="21"/>
+        </w:rPr>
+        <w:t>;</w:t>
+      </w:r>
+    </w:p>
+    <w:p>
+      <w:pPr>
+        <w:shd w:val="clear" w:color="auto" w:fill="1F1F1F"/>
+        <w:spacing w:after="0" w:line="285" w:lineRule="atLeast"/>
+        <w:rPr>
+          <w:rFonts w:ascii="Consolas" w:eastAsia="Times New Roman" w:hAnsi="Consolas" w:cs="Times New Roman"/>
+          <w:color w:val="CCCCCC"/>
+          <w:sz w:val="21"/>
+          <w:szCs w:val="21"/>
+        </w:rPr>
+      </w:pPr>
+    </w:p>
+    <w:p>
+      <w:pPr>
+        <w:shd w:val="clear" w:color="auto" w:fill="1F1F1F"/>
+        <w:spacing w:after="0" w:line="285" w:lineRule="atLeast"/>
+        <w:rPr>
+          <w:rFonts w:ascii="Consolas" w:eastAsia="Times New Roman" w:hAnsi="Consolas" w:cs="Times New Roman"/>
+          <w:color w:val="CCCCCC"/>
+          <w:sz w:val="21"/>
+          <w:szCs w:val="21"/>
+        </w:rPr>
+      </w:pPr>
+      <w:r>
+        <w:rPr>
+          <w:rFonts w:ascii="Consolas" w:eastAsia="Times New Roman" w:hAnsi="Consolas" w:cs="Times New Roman"/>
+          <w:color w:val="CCCCCC"/>
+          <w:sz w:val="21"/>
+          <w:szCs w:val="21"/>
+        </w:rPr>
+        <w:t xml:space="preserve">    </w:t>
+      </w:r>
+      <w:r>
+        <w:rPr>
+          <w:rFonts w:ascii="Consolas" w:eastAsia="Times New Roman" w:hAnsi="Consolas" w:cs="Times New Roman"/>
+          <w:color w:val="C586C0"/>
+          <w:sz w:val="21"/>
+          <w:szCs w:val="21"/>
+        </w:rPr>
+        <w:t>do</w:t>
+      </w:r>
+      <w:r>
+        <w:rPr>
+          <w:rFonts w:ascii="Consolas" w:eastAsia="Times New Roman" w:hAnsi="Consolas" w:cs="Times New Roman"/>
+          <w:color w:val="CCCCCC"/>
+          <w:sz w:val="21"/>
+          <w:szCs w:val="21"/>
+        </w:rPr>
+        <w:t xml:space="preserve"> {</w:t>
+      </w:r>
+    </w:p>
+    <w:p>
+      <w:pPr>
+        <w:shd w:val="clear" w:color="auto" w:fill="1F1F1F"/>
+        <w:spacing w:after="0" w:line="285" w:lineRule="atLeast"/>
+        <w:rPr>
+          <w:rFonts w:ascii="Consolas" w:eastAsia="Times New Roman" w:hAnsi="Consolas" w:cs="Times New Roman"/>
+          <w:color w:val="CCCCCC"/>
+          <w:sz w:val="21"/>
+          <w:szCs w:val="21"/>
+        </w:rPr>
+      </w:pPr>
+      <w:r>
+        <w:rPr>
+          <w:rFonts w:ascii="Consolas" w:eastAsia="Times New Roman" w:hAnsi="Consolas" w:cs="Times New Roman"/>
+          <w:color w:val="CCCCCC"/>
+          <w:sz w:val="21"/>
+          <w:szCs w:val="21"/>
+        </w:rPr>
+        <w:t xml:space="preserve">        </w:t>
+      </w:r>
+      <w:r>
+        <w:rPr>
+          <w:rFonts w:ascii="Consolas" w:eastAsia="Times New Roman" w:hAnsi="Consolas" w:cs="Times New Roman"/>
+          <w:color w:val="9CDCFE"/>
+          <w:sz w:val="21"/>
+          <w:szCs w:val="21"/>
+        </w:rPr>
+        <w:t>stringLength</w:t>
+      </w:r>
+      <w:r>
+        <w:rPr>
+          <w:rFonts w:ascii="Consolas" w:eastAsia="Times New Roman" w:hAnsi="Consolas" w:cs="Times New Roman"/>
+          <w:color w:val="CCCCCC"/>
+          <w:sz w:val="21"/>
+          <w:szCs w:val="21"/>
+        </w:rPr>
+        <w:t xml:space="preserve"> </w:t>
+      </w:r>
+      <w:r>
+        <w:rPr>
+          <w:rFonts w:ascii="Consolas" w:eastAsia="Times New Roman" w:hAnsi="Consolas" w:cs="Times New Roman"/>
+          <w:color w:val="D4D4D4"/>
+          <w:sz w:val="21"/>
+          <w:szCs w:val="21"/>
+        </w:rPr>
+        <w:t>=</w:t>
+      </w:r>
+      <w:r>
+        <w:rPr>
+          <w:rFonts w:ascii="Consolas" w:eastAsia="Times New Roman" w:hAnsi="Consolas" w:cs="Times New Roman"/>
+          <w:color w:val="CCCCCC"/>
+          <w:sz w:val="21"/>
+          <w:szCs w:val="21"/>
+        </w:rPr>
+        <w:t xml:space="preserve"> </w:t>
+      </w:r>
+      <w:r>
+        <w:rPr>
+          <w:rFonts w:ascii="Consolas" w:eastAsia="Times New Roman" w:hAnsi="Consolas" w:cs="Times New Roman"/>
+          <w:color w:val="DCDCAA"/>
+          <w:sz w:val="21"/>
+          <w:szCs w:val="21"/>
+        </w:rPr>
+        <w:t>strlen</w:t>
+      </w:r>
+      <w:r>
+        <w:rPr>
+          <w:rFonts w:ascii="Consolas" w:eastAsia="Times New Roman" w:hAnsi="Consolas" w:cs="Times New Roman"/>
+          <w:color w:val="CCCCCC"/>
+          <w:sz w:val="21"/>
+          <w:szCs w:val="21"/>
+        </w:rPr>
+        <w:t>(</w:t>
+      </w:r>
+      <w:r>
+        <w:rPr>
+          <w:rFonts w:ascii="Consolas" w:eastAsia="Times New Roman" w:hAnsi="Consolas" w:cs="Times New Roman"/>
+          <w:color w:val="9CDCFE"/>
+          <w:sz w:val="21"/>
+          <w:szCs w:val="21"/>
+        </w:rPr>
+        <w:t>name</w:t>
+      </w:r>
+      <w:r>
+        <w:rPr>
+          <w:rFonts w:ascii="Consolas" w:eastAsia="Times New Roman" w:hAnsi="Consolas" w:cs="Times New Roman"/>
+          <w:color w:val="CCCCCC"/>
+          <w:sz w:val="21"/>
+          <w:szCs w:val="21"/>
+        </w:rPr>
+        <w:t>);</w:t>
+      </w:r>
+    </w:p>
+    <w:p>
+      <w:pPr>
+        <w:shd w:val="clear" w:color="auto" w:fill="1F1F1F"/>
+        <w:spacing w:after="0" w:line="285" w:lineRule="atLeast"/>
+        <w:rPr>
+          <w:rFonts w:ascii="Consolas" w:eastAsia="Times New Roman" w:hAnsi="Consolas" w:cs="Times New Roman"/>
+          <w:color w:val="CCCCCC"/>
+          <w:sz w:val="21"/>
+          <w:szCs w:val="21"/>
+        </w:rPr>
+      </w:pPr>
+      <w:r>
+        <w:rPr>
+          <w:rFonts w:ascii="Consolas" w:eastAsia="Times New Roman" w:hAnsi="Consolas" w:cs="Times New Roman"/>
+          <w:color w:val="CCCCCC"/>
+          <w:sz w:val="21"/>
+          <w:szCs w:val="21"/>
+        </w:rPr>
+        <w:t xml:space="preserve">        </w:t>
+      </w:r>
+      <w:r>
+        <w:rPr>
+          <w:rFonts w:ascii="Consolas" w:eastAsia="Times New Roman" w:hAnsi="Consolas" w:cs="Times New Roman"/>
+          <w:color w:val="9CDCFE"/>
+          <w:sz w:val="21"/>
+          <w:szCs w:val="21"/>
+        </w:rPr>
+        <w:t>spaceCount</w:t>
+      </w:r>
+      <w:r>
+        <w:rPr>
+          <w:rFonts w:ascii="Consolas" w:eastAsia="Times New Roman" w:hAnsi="Consolas" w:cs="Times New Roman"/>
+          <w:color w:val="CCCCCC"/>
+          <w:sz w:val="21"/>
+          <w:szCs w:val="21"/>
+        </w:rPr>
+        <w:t xml:space="preserve"> </w:t>
+      </w:r>
+      <w:r>
+        <w:rPr>
+          <w:rFonts w:ascii="Consolas" w:eastAsia="Times New Roman" w:hAnsi="Consolas" w:cs="Times New Roman"/>
+          <w:color w:val="D4D4D4"/>
+          <w:sz w:val="21"/>
+          <w:szCs w:val="21"/>
+        </w:rPr>
+        <w:t>=</w:t>
+      </w:r>
+      <w:r>
+        <w:rPr>
+          <w:rFonts w:ascii="Consolas" w:eastAsia="Times New Roman" w:hAnsi="Consolas" w:cs="Times New Roman"/>
+          <w:color w:val="CCCCCC"/>
+          <w:sz w:val="21"/>
+          <w:szCs w:val="21"/>
+        </w:rPr>
+        <w:t xml:space="preserve"> </w:t>
+      </w:r>
+      <w:r>
+        <w:rPr>
+          <w:rFonts w:ascii="Consolas" w:eastAsia="Times New Roman" w:hAnsi="Consolas" w:cs="Times New Roman"/>
+          <w:color w:val="B5CEA8"/>
+          <w:sz w:val="21"/>
+          <w:szCs w:val="21"/>
+        </w:rPr>
+        <w:t>0</w:t>
+      </w:r>
+      <w:r>
+        <w:rPr>
+          <w:rFonts w:ascii="Consolas" w:eastAsia="Times New Roman" w:hAnsi="Consolas" w:cs="Times New Roman"/>
+          <w:color w:val="CCCCCC"/>
+          <w:sz w:val="21"/>
+          <w:szCs w:val="21"/>
+        </w:rPr>
+        <w:t>;</w:t>
+      </w:r>
+    </w:p>
+    <w:p>
+      <w:pPr>
+        <w:shd w:val="clear" w:color="auto" w:fill="1F1F1F"/>
+        <w:spacing w:after="0" w:line="285" w:lineRule="atLeast"/>
+        <w:rPr>
+          <w:rFonts w:ascii="Consolas" w:eastAsia="Times New Roman" w:hAnsi="Consolas" w:cs="Times New Roman"/>
+          <w:color w:val="CCCCCC"/>
+          <w:sz w:val="21"/>
+          <w:szCs w:val="21"/>
+        </w:rPr>
+      </w:pPr>
+    </w:p>
+    <w:p>
+      <w:pPr>
+        <w:shd w:val="clear" w:color="auto" w:fill="1F1F1F"/>
+        <w:spacing w:after="0" w:line="285" w:lineRule="atLeast"/>
+        <w:rPr>
+          <w:rFonts w:ascii="Consolas" w:eastAsia="Times New Roman" w:hAnsi="Consolas" w:cs="Times New Roman"/>
+          <w:color w:val="CCCCCC"/>
+          <w:sz w:val="21"/>
+          <w:szCs w:val="21"/>
+        </w:rPr>
+      </w:pPr>
+      <w:r>
+        <w:rPr>
+          <w:rFonts w:ascii="Consolas" w:eastAsia="Times New Roman" w:hAnsi="Consolas" w:cs="Times New Roman"/>
+          <w:color w:val="CCCCCC"/>
+          <w:sz w:val="21"/>
+          <w:szCs w:val="21"/>
+        </w:rPr>
+        <w:t xml:space="preserve">        </w:t>
+      </w:r>
+      <w:r>
+        <w:rPr>
+          <w:rFonts w:ascii="Consolas" w:eastAsia="Times New Roman" w:hAnsi="Consolas" w:cs="Times New Roman"/>
+          <w:color w:val="6A9955"/>
+          <w:sz w:val="21"/>
+          <w:szCs w:val="21"/>
+        </w:rPr>
+        <w:t>// Check the length and spaces in the name</w:t>
+      </w:r>
+    </w:p>
+    <w:p>
+      <w:pPr>
+        <w:shd w:val="clear" w:color="auto" w:fill="1F1F1F"/>
+        <w:spacing w:after="0" w:line="285" w:lineRule="atLeast"/>
+        <w:rPr>
+          <w:rFonts w:ascii="Consolas" w:eastAsia="Times New Roman" w:hAnsi="Consolas" w:cs="Times New Roman"/>
+          <w:color w:val="CCCCCC"/>
+          <w:sz w:val="21"/>
+          <w:szCs w:val="21"/>
+        </w:rPr>
+      </w:pPr>
+      <w:r>
+        <w:rPr>
+          <w:rFonts w:ascii="Consolas" w:eastAsia="Times New Roman" w:hAnsi="Consolas" w:cs="Times New Roman"/>
+          <w:color w:val="CCCCCC"/>
+          <w:sz w:val="21"/>
+          <w:szCs w:val="21"/>
+        </w:rPr>
+        <w:t xml:space="preserve">        </w:t>
+      </w:r>
+      <w:r>
+        <w:rPr>
+          <w:rFonts w:ascii="Consolas" w:eastAsia="Times New Roman" w:hAnsi="Consolas" w:cs="Times New Roman"/>
+          <w:color w:val="C586C0"/>
+          <w:sz w:val="21"/>
+          <w:szCs w:val="21"/>
+        </w:rPr>
+        <w:t>for</w:t>
+      </w:r>
+      <w:r>
+        <w:rPr>
+          <w:rFonts w:ascii="Consolas" w:eastAsia="Times New Roman" w:hAnsi="Consolas" w:cs="Times New Roman"/>
+          <w:color w:val="CCCCCC"/>
+          <w:sz w:val="21"/>
+          <w:szCs w:val="21"/>
+        </w:rPr>
+        <w:t xml:space="preserve"> (</w:t>
+      </w:r>
+      <w:r>
+        <w:rPr>
+          <w:rFonts w:ascii="Consolas" w:eastAsia="Times New Roman" w:hAnsi="Consolas" w:cs="Times New Roman"/>
+          <w:color w:val="569CD6"/>
+          <w:sz w:val="21"/>
+          <w:szCs w:val="21"/>
+        </w:rPr>
+        <w:t>int</w:t>
+      </w:r>
+      <w:r>
+        <w:rPr>
+          <w:rFonts w:ascii="Consolas" w:eastAsia="Times New Roman" w:hAnsi="Consolas" w:cs="Times New Roman"/>
+          <w:color w:val="CCCCCC"/>
+          <w:sz w:val="21"/>
+          <w:szCs w:val="21"/>
+        </w:rPr>
+        <w:t xml:space="preserve"> </w:t>
+      </w:r>
+      <w:r>
+        <w:rPr>
+          <w:rFonts w:ascii="Consolas" w:eastAsia="Times New Roman" w:hAnsi="Consolas" w:cs="Times New Roman"/>
+          <w:color w:val="9CDCFE"/>
+          <w:sz w:val="21"/>
+          <w:szCs w:val="21"/>
+        </w:rPr>
+        <w:t>i</w:t>
+      </w:r>
+      <w:r>
+        <w:rPr>
+          <w:rFonts w:ascii="Consolas" w:eastAsia="Times New Roman" w:hAnsi="Consolas" w:cs="Times New Roman"/>
+          <w:color w:val="CCCCCC"/>
+          <w:sz w:val="21"/>
+          <w:szCs w:val="21"/>
+        </w:rPr>
+        <w:t xml:space="preserve"> </w:t>
+      </w:r>
+      <w:r>
+        <w:rPr>
+          <w:rFonts w:ascii="Consolas" w:eastAsia="Times New Roman" w:hAnsi="Consolas" w:cs="Times New Roman"/>
+          <w:color w:val="D4D4D4"/>
+          <w:sz w:val="21"/>
+          <w:szCs w:val="21"/>
+        </w:rPr>
+        <w:t>=</w:t>
+      </w:r>
+      <w:r>
+        <w:rPr>
+          <w:rFonts w:ascii="Consolas" w:eastAsia="Times New Roman" w:hAnsi="Consolas" w:cs="Times New Roman"/>
+          <w:color w:val="CCCCCC"/>
+          <w:sz w:val="21"/>
+          <w:szCs w:val="21"/>
+        </w:rPr>
+        <w:t xml:space="preserve"> </w:t>
+      </w:r>
+      <w:r>
+        <w:rPr>
+          <w:rFonts w:ascii="Consolas" w:eastAsia="Times New Roman" w:hAnsi="Consolas" w:cs="Times New Roman"/>
+          <w:color w:val="B5CEA8"/>
+          <w:sz w:val="21"/>
+          <w:szCs w:val="21"/>
+        </w:rPr>
+        <w:t>0</w:t>
+      </w:r>
+      <w:r>
+        <w:rPr>
+          <w:rFonts w:ascii="Consolas" w:eastAsia="Times New Roman" w:hAnsi="Consolas" w:cs="Times New Roman"/>
+          <w:color w:val="CCCCCC"/>
+          <w:sz w:val="21"/>
+          <w:szCs w:val="21"/>
+        </w:rPr>
+        <w:t xml:space="preserve">; </w:t>
+      </w:r>
+      <w:r>
+        <w:rPr>
+          <w:rFonts w:ascii="Consolas" w:eastAsia="Times New Roman" w:hAnsi="Consolas" w:cs="Times New Roman"/>
+          <w:color w:val="9CDCFE"/>
+          <w:sz w:val="21"/>
+          <w:szCs w:val="21"/>
+        </w:rPr>
+        <w:t>i</w:t>
+      </w:r>
+      <w:r>
+        <w:rPr>
+          <w:rFonts w:ascii="Consolas" w:eastAsia="Times New Roman" w:hAnsi="Consolas" w:cs="Times New Roman"/>
+          <w:color w:val="CCCCCC"/>
+          <w:sz w:val="21"/>
+          <w:szCs w:val="21"/>
+        </w:rPr>
+        <w:t xml:space="preserve"> </w:t>
+      </w:r>
+      <w:r>
+        <w:rPr>
+          <w:rFonts w:ascii="Consolas" w:eastAsia="Times New Roman" w:hAnsi="Consolas" w:cs="Times New Roman"/>
+          <w:color w:val="D4D4D4"/>
+          <w:sz w:val="21"/>
+          <w:szCs w:val="21"/>
+        </w:rPr>
+        <w:t>&lt;</w:t>
+      </w:r>
+      <w:r>
+        <w:rPr>
+          <w:rFonts w:ascii="Consolas" w:eastAsia="Times New Roman" w:hAnsi="Consolas" w:cs="Times New Roman"/>
+          <w:color w:val="CCCCCC"/>
+          <w:sz w:val="21"/>
+          <w:szCs w:val="21"/>
+        </w:rPr>
+        <w:t xml:space="preserve"> </w:t>
+      </w:r>
+      <w:r>
+        <w:rPr>
+          <w:rFonts w:ascii="Consolas" w:eastAsia="Times New Roman" w:hAnsi="Consolas" w:cs="Times New Roman"/>
+          <w:color w:val="9CDCFE"/>
+          <w:sz w:val="21"/>
+          <w:szCs w:val="21"/>
+        </w:rPr>
+        <w:t>stringLength</w:t>
+      </w:r>
+      <w:r>
+        <w:rPr>
+          <w:rFonts w:ascii="Consolas" w:eastAsia="Times New Roman" w:hAnsi="Consolas" w:cs="Times New Roman"/>
+          <w:color w:val="CCCCCC"/>
+          <w:sz w:val="21"/>
+          <w:szCs w:val="21"/>
+        </w:rPr>
+        <w:t xml:space="preserve">; </w:t>
+      </w:r>
+      <w:r>
+        <w:rPr>
+          <w:rFonts w:ascii="Consolas" w:eastAsia="Times New Roman" w:hAnsi="Consolas" w:cs="Times New Roman"/>
+          <w:color w:val="9CDCFE"/>
+          <w:sz w:val="21"/>
+          <w:szCs w:val="21"/>
+        </w:rPr>
+        <w:t>i</w:t>
+      </w:r>
+      <w:r>
+        <w:rPr>
+          <w:rFonts w:ascii="Consolas" w:eastAsia="Times New Roman" w:hAnsi="Consolas" w:cs="Times New Roman"/>
+          <w:color w:val="D4D4D4"/>
+          <w:sz w:val="21"/>
+          <w:szCs w:val="21"/>
+        </w:rPr>
+        <w:t>++</w:t>
+      </w:r>
+      <w:r>
+        <w:rPr>
+          <w:rFonts w:ascii="Consolas" w:eastAsia="Times New Roman" w:hAnsi="Consolas" w:cs="Times New Roman"/>
+          <w:color w:val="CCCCCC"/>
+          <w:sz w:val="21"/>
+          <w:szCs w:val="21"/>
+        </w:rPr>
+        <w:t>) {</w:t>
+      </w:r>
+    </w:p>
+    <w:p>
+      <w:pPr>
+        <w:shd w:val="clear" w:color="auto" w:fill="1F1F1F"/>
+        <w:spacing w:after="0" w:line="285" w:lineRule="atLeast"/>
+        <w:rPr>
+          <w:rFonts w:ascii="Consolas" w:eastAsia="Times New Roman" w:hAnsi="Consolas" w:cs="Times New Roman"/>
+          <w:color w:val="CCCCCC"/>
+          <w:sz w:val="21"/>
+          <w:szCs w:val="21"/>
+        </w:rPr>
+      </w:pPr>
+      <w:r>
+        <w:rPr>
+          <w:rFonts w:ascii="Consolas" w:eastAsia="Times New Roman" w:hAnsi="Consolas" w:cs="Times New Roman"/>
+          <w:color w:val="CCCCCC"/>
+          <w:sz w:val="21"/>
+          <w:szCs w:val="21"/>
+        </w:rPr>
+        <w:t xml:space="preserve">            </w:t>
+      </w:r>
+      <w:r>
+        <w:rPr>
+          <w:rFonts w:ascii="Consolas" w:eastAsia="Times New Roman" w:hAnsi="Consolas" w:cs="Times New Roman"/>
+          <w:color w:val="C586C0"/>
+          <w:sz w:val="21"/>
+          <w:szCs w:val="21"/>
+        </w:rPr>
+        <w:t>if</w:t>
+      </w:r>
+      <w:r>
+        <w:rPr>
+          <w:rFonts w:ascii="Consolas" w:eastAsia="Times New Roman" w:hAnsi="Consolas" w:cs="Times New Roman"/>
+          <w:color w:val="CCCCCC"/>
+          <w:sz w:val="21"/>
+          <w:szCs w:val="21"/>
+        </w:rPr>
+        <w:t xml:space="preserve"> (</w:t>
+      </w:r>
+      <w:r>
+        <w:rPr>
+          <w:rFonts w:ascii="Consolas" w:eastAsia="Times New Roman" w:hAnsi="Consolas" w:cs="Times New Roman"/>
+          <w:color w:val="9CDCFE"/>
+          <w:sz w:val="21"/>
+          <w:szCs w:val="21"/>
+        </w:rPr>
+        <w:t>name</w:t>
+      </w:r>
+      <w:r>
+        <w:rPr>
+          <w:rFonts w:ascii="Consolas" w:eastAsia="Times New Roman" w:hAnsi="Consolas" w:cs="Times New Roman"/>
+          <w:color w:val="CCCCCC"/>
+          <w:sz w:val="21"/>
+          <w:szCs w:val="21"/>
+        </w:rPr>
+        <w:t>[</w:t>
+      </w:r>
+      <w:r>
+        <w:rPr>
+          <w:rFonts w:ascii="Consolas" w:eastAsia="Times New Roman" w:hAnsi="Consolas" w:cs="Times New Roman"/>
+          <w:color w:val="9CDCFE"/>
+          <w:sz w:val="21"/>
+          <w:szCs w:val="21"/>
+        </w:rPr>
+        <w:t>i</w:t>
+      </w:r>
+      <w:r>
+        <w:rPr>
+          <w:rFonts w:ascii="Consolas" w:eastAsia="Times New Roman" w:hAnsi="Consolas" w:cs="Times New Roman"/>
+          <w:color w:val="CCCCCC"/>
+          <w:sz w:val="21"/>
+          <w:szCs w:val="21"/>
+        </w:rPr>
+        <w:t xml:space="preserve">] </w:t>
+      </w:r>
+      <w:r>
+        <w:rPr>
+          <w:rFonts w:ascii="Consolas" w:eastAsia="Times New Roman" w:hAnsi="Consolas" w:cs="Times New Roman"/>
+          <w:color w:val="D4D4D4"/>
+          <w:sz w:val="21"/>
+          <w:szCs w:val="21"/>
+        </w:rPr>
+        <w:t>==</w:t>
+      </w:r>
+      <w:r>
+        <w:rPr>
+          <w:rFonts w:ascii="Consolas" w:eastAsia="Times New Roman" w:hAnsi="Consolas" w:cs="Times New Roman"/>
+          <w:color w:val="CCCCCC"/>
+          <w:sz w:val="21"/>
+          <w:szCs w:val="21"/>
+        </w:rPr>
+        <w:t xml:space="preserve"> </w:t>
+      </w:r>
+      <w:r>
+        <w:rPr>
+          <w:rFonts w:ascii="Consolas" w:eastAsia="Times New Roman" w:hAnsi="Consolas" w:cs="Times New Roman"/>
+          <w:color w:val="CE9178"/>
+          <w:sz w:val="21"/>
+          <w:szCs w:val="21"/>
+        </w:rPr>
+        <w:t>' '</w:t>
+      </w:r>
+      <w:r>
+        <w:rPr>
+          <w:rFonts w:ascii="Consolas" w:eastAsia="Times New Roman" w:hAnsi="Consolas" w:cs="Times New Roman"/>
+          <w:color w:val="CCCCCC"/>
+          <w:sz w:val="21"/>
+          <w:szCs w:val="21"/>
+        </w:rPr>
+        <w:t>) {</w:t>
+      </w:r>
+    </w:p>
+    <w:p>
+      <w:pPr>
+        <w:shd w:val="clear" w:color="auto" w:fill="1F1F1F"/>
+        <w:spacing w:after="0" w:line="285" w:lineRule="atLeast"/>
+        <w:rPr>
+          <w:rFonts w:ascii="Consolas" w:eastAsia="Times New Roman" w:hAnsi="Consolas" w:cs="Times New Roman"/>
+          <w:color w:val="CCCCCC"/>
+          <w:sz w:val="21"/>
+          <w:szCs w:val="21"/>
+        </w:rPr>
+      </w:pPr>
+      <w:r>
+        <w:rPr>
+          <w:rFonts w:ascii="Consolas" w:eastAsia="Times New Roman" w:hAnsi="Consolas" w:cs="Times New Roman"/>
+          <w:color w:val="CCCCCC"/>
+          <w:sz w:val="21"/>
+          <w:szCs w:val="21"/>
+        </w:rPr>
+        <w:t xml:space="preserve">                </w:t>
+      </w:r>
+      <w:r>
+        <w:rPr>
+          <w:rFonts w:ascii="Consolas" w:eastAsia="Times New Roman" w:hAnsi="Consolas" w:cs="Times New Roman"/>
+          <w:color w:val="9CDCFE"/>
+          <w:sz w:val="21"/>
+          <w:szCs w:val="21"/>
+        </w:rPr>
+        <w:t>spaceCount</w:t>
+      </w:r>
+      <w:r>
+        <w:rPr>
+          <w:rFonts w:ascii="Consolas" w:eastAsia="Times New Roman" w:hAnsi="Consolas" w:cs="Times New Roman"/>
+          <w:color w:val="D4D4D4"/>
+          <w:sz w:val="21"/>
+          <w:szCs w:val="21"/>
+        </w:rPr>
+        <w:t>++</w:t>
+      </w:r>
+      <w:r>
+        <w:rPr>
+          <w:rFonts w:ascii="Consolas" w:eastAsia="Times New Roman" w:hAnsi="Consolas" w:cs="Times New Roman"/>
+          <w:color w:val="CCCCCC"/>
+          <w:sz w:val="21"/>
+          <w:szCs w:val="21"/>
+        </w:rPr>
+        <w:t>;</w:t>
+      </w:r>
+    </w:p>
+    <w:p>
+      <w:pPr>
+        <w:shd w:val="clear" w:color="auto" w:fill="1F1F1F"/>
+        <w:spacing w:after="0" w:line="285" w:lineRule="atLeast"/>
+        <w:rPr>
+          <w:rFonts w:ascii="Consolas" w:eastAsia="Times New Roman" w:hAnsi="Consolas" w:cs="Times New Roman"/>
+          <w:color w:val="CCCCCC"/>
+          <w:sz w:val="21"/>
+          <w:szCs w:val="21"/>
+        </w:rPr>
+      </w:pPr>
+      <w:r>
+        <w:rPr>
+          <w:rFonts w:ascii="Consolas" w:eastAsia="Times New Roman" w:hAnsi="Consolas" w:cs="Times New Roman"/>
+          <w:color w:val="CCCCCC"/>
+          <w:sz w:val="21"/>
+          <w:szCs w:val="21"/>
+        </w:rPr>
+        <w:t>            }</w:t>
+      </w:r>
+    </w:p>
+    <w:p>
+      <w:pPr>
+        <w:shd w:val="clear" w:color="auto" w:fill="1F1F1F"/>
+        <w:spacing w:after="0" w:line="285" w:lineRule="atLeast"/>
+        <w:rPr>
+          <w:rFonts w:ascii="Consolas" w:eastAsia="Times New Roman" w:hAnsi="Consolas" w:cs="Times New Roman"/>
+          <w:color w:val="CCCCCC"/>
+          <w:sz w:val="21"/>
+          <w:szCs w:val="21"/>
+        </w:rPr>
+      </w:pPr>
+      <w:r>
+        <w:rPr>
+          <w:rFonts w:ascii="Consolas" w:eastAsia="Times New Roman" w:hAnsi="Consolas" w:cs="Times New Roman"/>
+          <w:color w:val="CCCCCC"/>
+          <w:sz w:val="21"/>
+          <w:szCs w:val="21"/>
+        </w:rPr>
+        <w:t>        }</w:t>
+      </w:r>
+    </w:p>
+    <w:p>
+      <w:pPr>
+        <w:shd w:val="clear" w:color="auto" w:fill="1F1F1F"/>
+        <w:spacing w:after="0" w:line="285" w:lineRule="atLeast"/>
+        <w:rPr>
+          <w:rFonts w:ascii="Consolas" w:eastAsia="Times New Roman" w:hAnsi="Consolas" w:cs="Times New Roman"/>
+          <w:color w:val="CCCCCC"/>
+          <w:sz w:val="21"/>
+          <w:szCs w:val="21"/>
+        </w:rPr>
+      </w:pPr>
+    </w:p>
+    <w:p>
+      <w:pPr>
+        <w:shd w:val="clear" w:color="auto" w:fill="1F1F1F"/>
+        <w:spacing w:after="0" w:line="285" w:lineRule="atLeast"/>
+        <w:rPr>
+          <w:rFonts w:ascii="Consolas" w:eastAsia="Times New Roman" w:hAnsi="Consolas" w:cs="Times New Roman"/>
+          <w:color w:val="CCCCCC"/>
+          <w:sz w:val="21"/>
+          <w:szCs w:val="21"/>
+        </w:rPr>
+      </w:pPr>
+      <w:r>
+        <w:rPr>
+          <w:rFonts w:ascii="Consolas" w:eastAsia="Times New Roman" w:hAnsi="Consolas" w:cs="Times New Roman"/>
+          <w:color w:val="CCCCCC"/>
+          <w:sz w:val="21"/>
+          <w:szCs w:val="21"/>
+        </w:rPr>
+        <w:t xml:space="preserve">        </w:t>
+      </w:r>
+      <w:r>
+        <w:rPr>
+          <w:rFonts w:ascii="Consolas" w:eastAsia="Times New Roman" w:hAnsi="Consolas" w:cs="Times New Roman"/>
+          <w:color w:val="C586C0"/>
+          <w:sz w:val="21"/>
+          <w:szCs w:val="21"/>
+        </w:rPr>
+        <w:t>if</w:t>
+      </w:r>
+      <w:r>
+        <w:rPr>
+          <w:rFonts w:ascii="Consolas" w:eastAsia="Times New Roman" w:hAnsi="Consolas" w:cs="Times New Roman"/>
+          <w:color w:val="CCCCCC"/>
+          <w:sz w:val="21"/>
+          <w:szCs w:val="21"/>
+        </w:rPr>
+        <w:t xml:space="preserve"> (</w:t>
+      </w:r>
+      <w:r>
+        <w:rPr>
+          <w:rFonts w:ascii="Consolas" w:eastAsia="Times New Roman" w:hAnsi="Consolas" w:cs="Times New Roman"/>
+          <w:color w:val="9CDCFE"/>
+          <w:sz w:val="21"/>
+          <w:szCs w:val="21"/>
+        </w:rPr>
+        <w:t>stringLength</w:t>
+      </w:r>
+      <w:r>
+        <w:rPr>
+          <w:rFonts w:ascii="Consolas" w:eastAsia="Times New Roman" w:hAnsi="Consolas" w:cs="Times New Roman"/>
+          <w:color w:val="CCCCCC"/>
+          <w:sz w:val="21"/>
+          <w:szCs w:val="21"/>
+        </w:rPr>
+        <w:t xml:space="preserve"> </w:t>
+      </w:r>
+      <w:r>
+        <w:rPr>
+          <w:rFonts w:ascii="Consolas" w:eastAsia="Times New Roman" w:hAnsi="Consolas" w:cs="Times New Roman"/>
+          <w:color w:val="D4D4D4"/>
+          <w:sz w:val="21"/>
+          <w:szCs w:val="21"/>
+        </w:rPr>
+        <w:t>&gt;</w:t>
+      </w:r>
+      <w:r>
+        <w:rPr>
+          <w:rFonts w:ascii="Consolas" w:eastAsia="Times New Roman" w:hAnsi="Consolas" w:cs="Times New Roman"/>
+          <w:color w:val="CCCCCC"/>
+          <w:sz w:val="21"/>
+          <w:szCs w:val="21"/>
+        </w:rPr>
+        <w:t xml:space="preserve"> </w:t>
+      </w:r>
+      <w:r>
+        <w:rPr>
+          <w:rFonts w:ascii="Consolas" w:eastAsia="Times New Roman" w:hAnsi="Consolas" w:cs="Times New Roman"/>
+          <w:color w:val="B5CEA8"/>
+          <w:sz w:val="21"/>
+          <w:szCs w:val="21"/>
+        </w:rPr>
+        <w:t>30</w:t>
+      </w:r>
+      <w:r>
+        <w:rPr>
+          <w:rFonts w:ascii="Consolas" w:eastAsia="Times New Roman" w:hAnsi="Consolas" w:cs="Times New Roman"/>
+          <w:color w:val="CCCCCC"/>
+          <w:sz w:val="21"/>
+          <w:szCs w:val="21"/>
+        </w:rPr>
+        <w:t xml:space="preserve"> </w:t>
+      </w:r>
+      <w:r>
+        <w:rPr>
+          <w:rFonts w:ascii="Consolas" w:eastAsia="Times New Roman" w:hAnsi="Consolas" w:cs="Times New Roman"/>
+          <w:color w:val="D4D4D4"/>
+          <w:sz w:val="21"/>
+          <w:szCs w:val="21"/>
+        </w:rPr>
+        <w:t>||</w:t>
+      </w:r>
+      <w:r>
+        <w:rPr>
+          <w:rFonts w:ascii="Consolas" w:eastAsia="Times New Roman" w:hAnsi="Consolas" w:cs="Times New Roman"/>
+          <w:color w:val="CCCCCC"/>
+          <w:sz w:val="21"/>
+          <w:szCs w:val="21"/>
+        </w:rPr>
+        <w:t xml:space="preserve"> </w:t>
+      </w:r>
+      <w:r>
+        <w:rPr>
+          <w:rFonts w:ascii="Consolas" w:eastAsia="Times New Roman" w:hAnsi="Consolas" w:cs="Times New Roman"/>
+          <w:color w:val="9CDCFE"/>
+          <w:sz w:val="21"/>
+          <w:szCs w:val="21"/>
+        </w:rPr>
+        <w:t>spaceCount</w:t>
+      </w:r>
+      <w:r>
+        <w:rPr>
+          <w:rFonts w:ascii="Consolas" w:eastAsia="Times New Roman" w:hAnsi="Consolas" w:cs="Times New Roman"/>
+          <w:color w:val="CCCCCC"/>
+          <w:sz w:val="21"/>
+          <w:szCs w:val="21"/>
+        </w:rPr>
+        <w:t xml:space="preserve"> </w:t>
+      </w:r>
+      <w:r>
+        <w:rPr>
+          <w:rFonts w:ascii="Consolas" w:eastAsia="Times New Roman" w:hAnsi="Consolas" w:cs="Times New Roman"/>
+          <w:color w:val="D4D4D4"/>
+          <w:sz w:val="21"/>
+          <w:szCs w:val="21"/>
+        </w:rPr>
+        <w:t>&gt;</w:t>
+      </w:r>
+      <w:r>
+        <w:rPr>
+          <w:rFonts w:ascii="Consolas" w:eastAsia="Times New Roman" w:hAnsi="Consolas" w:cs="Times New Roman"/>
+          <w:color w:val="CCCCCC"/>
+          <w:sz w:val="21"/>
+          <w:szCs w:val="21"/>
+        </w:rPr>
+        <w:t xml:space="preserve"> </w:t>
+      </w:r>
+      <w:r>
+        <w:rPr>
+          <w:rFonts w:ascii="Consolas" w:eastAsia="Times New Roman" w:hAnsi="Consolas" w:cs="Times New Roman"/>
+          <w:color w:val="B5CEA8"/>
+          <w:sz w:val="21"/>
+          <w:szCs w:val="21"/>
+        </w:rPr>
+        <w:t>0</w:t>
+      </w:r>
+      <w:r>
+        <w:rPr>
+          <w:rFonts w:ascii="Consolas" w:eastAsia="Times New Roman" w:hAnsi="Consolas" w:cs="Times New Roman"/>
+          <w:color w:val="D4D4D4"/>
+          <w:sz w:val="21"/>
+          <w:szCs w:val="21"/>
+        </w:rPr>
+        <w:t>||</w:t>
+      </w:r>
+      <w:r>
+        <w:rPr>
+          <w:rFonts w:ascii="Consolas" w:eastAsia="Times New Roman" w:hAnsi="Consolas" w:cs="Times New Roman"/>
+          <w:color w:val="9CDCFE"/>
+          <w:sz w:val="21"/>
+          <w:szCs w:val="21"/>
+        </w:rPr>
+        <w:t>stringLength</w:t>
+      </w:r>
+      <w:r>
+        <w:rPr>
+          <w:rFonts w:ascii="Consolas" w:eastAsia="Times New Roman" w:hAnsi="Consolas" w:cs="Times New Roman"/>
+          <w:color w:val="D4D4D4"/>
+          <w:sz w:val="21"/>
+          <w:szCs w:val="21"/>
+        </w:rPr>
+        <w:t>==</w:t>
+      </w:r>
+      <w:r>
+        <w:rPr>
+          <w:rFonts w:ascii="Consolas" w:eastAsia="Times New Roman" w:hAnsi="Consolas" w:cs="Times New Roman"/>
+          <w:color w:val="B5CEA8"/>
+          <w:sz w:val="21"/>
+          <w:szCs w:val="21"/>
+        </w:rPr>
+        <w:t>0</w:t>
+      </w:r>
+      <w:r>
+        <w:rPr>
+          <w:rFonts w:ascii="Consolas" w:eastAsia="Times New Roman" w:hAnsi="Consolas" w:cs="Times New Roman"/>
+          <w:color w:val="CCCCCC"/>
+          <w:sz w:val="21"/>
+          <w:szCs w:val="21"/>
+        </w:rPr>
+        <w:t>) {</w:t>
+      </w:r>
+    </w:p>
+    <w:p>
+      <w:pPr>
+        <w:shd w:val="clear" w:color="auto" w:fill="1F1F1F"/>
+        <w:spacing w:after="0" w:line="285" w:lineRule="atLeast"/>
+        <w:rPr>
+          <w:rFonts w:ascii="Consolas" w:eastAsia="Times New Roman" w:hAnsi="Consolas" w:cs="Times New Roman"/>
+          <w:color w:val="CCCCCC"/>
+          <w:sz w:val="21"/>
+          <w:szCs w:val="21"/>
+        </w:rPr>
+      </w:pPr>
+      <w:r>
+        <w:rPr>
+          <w:rFonts w:ascii="Consolas" w:eastAsia="Times New Roman" w:hAnsi="Consolas" w:cs="Times New Roman"/>
+          <w:color w:val="CCCCCC"/>
+          <w:sz w:val="21"/>
+          <w:szCs w:val="21"/>
+        </w:rPr>
+        <w:t xml:space="preserve">            </w:t>
+      </w:r>
+      <w:r>
+        <w:rPr>
+          <w:rFonts w:ascii="Consolas" w:eastAsia="Times New Roman" w:hAnsi="Consolas" w:cs="Times New Roman"/>
+          <w:color w:val="DCDCAA"/>
+          <w:sz w:val="21"/>
+          <w:szCs w:val="21"/>
+        </w:rPr>
+        <w:t>printf</w:t>
+      </w:r>
+      <w:r>
+        <w:rPr>
+          <w:rFonts w:ascii="Consolas" w:eastAsia="Times New Roman" w:hAnsi="Consolas" w:cs="Times New Roman"/>
+          <w:color w:val="CCCCCC"/>
+          <w:sz w:val="21"/>
+          <w:szCs w:val="21"/>
+        </w:rPr>
+        <w:t>(</w:t>
+      </w:r>
+      <w:r>
+        <w:rPr>
+          <w:rFonts w:ascii="Consolas" w:eastAsia="Times New Roman" w:hAnsi="Consolas" w:cs="Times New Roman"/>
+          <w:color w:val="CE9178"/>
+          <w:sz w:val="21"/>
+          <w:szCs w:val="21"/>
+        </w:rPr>
+        <w:t>"</w:t>
+      </w:r>
+      <w:r>
+        <w:rPr>
+          <w:rFonts w:ascii="Consolas" w:eastAsia="Times New Roman" w:hAnsi="Consolas" w:cs="Times New Roman"/>
+          <w:color w:val="D7BA7D"/>
+          <w:sz w:val="21"/>
+          <w:szCs w:val="21"/>
+        </w:rPr>
+        <w:t>\033</w:t>
+      </w:r>
+      <w:r>
+        <w:rPr>
+          <w:rFonts w:ascii="Consolas" w:eastAsia="Times New Roman" w:hAnsi="Consolas" w:cs="Times New Roman"/>
+          <w:color w:val="CE9178"/>
+          <w:sz w:val="21"/>
+          <w:szCs w:val="21"/>
+        </w:rPr>
+        <w:t>[1;31m"</w:t>
+      </w:r>
+      <w:r>
+        <w:rPr>
+          <w:rFonts w:ascii="Consolas" w:eastAsia="Times New Roman" w:hAnsi="Consolas" w:cs="Times New Roman"/>
+          <w:color w:val="CCCCCC"/>
+          <w:sz w:val="21"/>
+          <w:szCs w:val="21"/>
+        </w:rPr>
+        <w:t>);</w:t>
+      </w:r>
+    </w:p>
+    <w:p>
+      <w:pPr>
+        <w:shd w:val="clear" w:color="auto" w:fill="1F1F1F"/>
+        <w:spacing w:after="0" w:line="285" w:lineRule="atLeast"/>
+        <w:rPr>
+          <w:rFonts w:ascii="Consolas" w:eastAsia="Times New Roman" w:hAnsi="Consolas" w:cs="Times New Roman"/>
+          <w:color w:val="CCCCCC"/>
+          <w:sz w:val="21"/>
+          <w:szCs w:val="21"/>
+        </w:rPr>
+      </w:pPr>
+      <w:r>
+        <w:rPr>
+          <w:rFonts w:ascii="Consolas" w:eastAsia="Times New Roman" w:hAnsi="Consolas" w:cs="Times New Roman"/>
+          <w:color w:val="CCCCCC"/>
+          <w:sz w:val="21"/>
+          <w:szCs w:val="21"/>
+        </w:rPr>
+        <w:t xml:space="preserve">            </w:t>
+      </w:r>
+      <w:r>
+        <w:rPr>
+          <w:rFonts w:ascii="Consolas" w:eastAsia="Times New Roman" w:hAnsi="Consolas" w:cs="Times New Roman"/>
+          <w:color w:val="DCDCAA"/>
+          <w:sz w:val="21"/>
+          <w:szCs w:val="21"/>
+        </w:rPr>
+        <w:t>printf</w:t>
+      </w:r>
+      <w:r>
+        <w:rPr>
+          <w:rFonts w:ascii="Consolas" w:eastAsia="Times New Roman" w:hAnsi="Consolas" w:cs="Times New Roman"/>
+          <w:color w:val="CCCCCC"/>
+          <w:sz w:val="21"/>
+          <w:szCs w:val="21"/>
+        </w:rPr>
+        <w:t>(</w:t>
+      </w:r>
+      <w:r>
+        <w:rPr>
+          <w:rFonts w:ascii="Consolas" w:eastAsia="Times New Roman" w:hAnsi="Consolas" w:cs="Times New Roman"/>
+          <w:color w:val="CE9178"/>
+          <w:sz w:val="21"/>
+          <w:szCs w:val="21"/>
+        </w:rPr>
+        <w:t>"Invalid Player name. It must be &lt; 30 characters and &gt;=1 character and should not contain spaces.</w:t>
+      </w:r>
+      <w:r>
+        <w:rPr>
+          <w:rFonts w:ascii="Consolas" w:eastAsia="Times New Roman" w:hAnsi="Consolas" w:cs="Times New Roman"/>
+          <w:color w:val="D7BA7D"/>
+          <w:sz w:val="21"/>
+          <w:szCs w:val="21"/>
+        </w:rPr>
+        <w:t>\n</w:t>
+      </w:r>
+      <w:r>
+        <w:rPr>
+          <w:rFonts w:ascii="Consolas" w:eastAsia="Times New Roman" w:hAnsi="Consolas" w:cs="Times New Roman"/>
+          <w:color w:val="CE9178"/>
+          <w:sz w:val="21"/>
+          <w:szCs w:val="21"/>
+        </w:rPr>
+        <w:t>"</w:t>
+      </w:r>
+      <w:r>
+        <w:rPr>
+          <w:rFonts w:ascii="Consolas" w:eastAsia="Times New Roman" w:hAnsi="Consolas" w:cs="Times New Roman"/>
+          <w:color w:val="CCCCCC"/>
+          <w:sz w:val="21"/>
+          <w:szCs w:val="21"/>
+        </w:rPr>
+        <w:t>);</w:t>
+      </w:r>
+    </w:p>
+    <w:p>
+      <w:pPr>
+        <w:shd w:val="clear" w:color="auto" w:fill="1F1F1F"/>
+        <w:spacing w:after="0" w:line="285" w:lineRule="atLeast"/>
+        <w:rPr>
+          <w:rFonts w:ascii="Consolas" w:eastAsia="Times New Roman" w:hAnsi="Consolas" w:cs="Times New Roman"/>
+          <w:color w:val="CCCCCC"/>
+          <w:sz w:val="21"/>
+          <w:szCs w:val="21"/>
+        </w:rPr>
+      </w:pPr>
+      <w:r>
+        <w:rPr>
+          <w:rFonts w:ascii="Consolas" w:eastAsia="Times New Roman" w:hAnsi="Consolas" w:cs="Times New Roman"/>
+          <w:color w:val="CCCCCC"/>
+          <w:sz w:val="21"/>
+          <w:szCs w:val="21"/>
+        </w:rPr>
+        <w:t xml:space="preserve">            </w:t>
+      </w:r>
+      <w:r>
+        <w:rPr>
+          <w:rFonts w:ascii="Consolas" w:eastAsia="Times New Roman" w:hAnsi="Consolas" w:cs="Times New Roman"/>
+          <w:color w:val="DCDCAA"/>
+          <w:sz w:val="21"/>
+          <w:szCs w:val="21"/>
+        </w:rPr>
+        <w:t>printf</w:t>
+      </w:r>
+      <w:r>
+        <w:rPr>
+          <w:rFonts w:ascii="Consolas" w:eastAsia="Times New Roman" w:hAnsi="Consolas" w:cs="Times New Roman"/>
+          <w:color w:val="CCCCCC"/>
+          <w:sz w:val="21"/>
+          <w:szCs w:val="21"/>
+        </w:rPr>
+        <w:t>(</w:t>
+      </w:r>
+      <w:r>
+        <w:rPr>
+          <w:rFonts w:ascii="Consolas" w:eastAsia="Times New Roman" w:hAnsi="Consolas" w:cs="Times New Roman"/>
+          <w:color w:val="CE9178"/>
+          <w:sz w:val="21"/>
+          <w:szCs w:val="21"/>
+        </w:rPr>
+        <w:t>"</w:t>
+      </w:r>
+      <w:r>
+        <w:rPr>
+          <w:rFonts w:ascii="Consolas" w:eastAsia="Times New Roman" w:hAnsi="Consolas" w:cs="Times New Roman"/>
+          <w:color w:val="D7BA7D"/>
+          <w:sz w:val="21"/>
+          <w:szCs w:val="21"/>
+        </w:rPr>
+        <w:t>\033</w:t>
+      </w:r>
+      <w:r>
+        <w:rPr>
+          <w:rFonts w:ascii="Consolas" w:eastAsia="Times New Roman" w:hAnsi="Consolas" w:cs="Times New Roman"/>
+          <w:color w:val="CE9178"/>
+          <w:sz w:val="21"/>
+          <w:szCs w:val="21"/>
+        </w:rPr>
+        <w:t>[0m"</w:t>
+      </w:r>
+      <w:r>
+        <w:rPr>
+          <w:rFonts w:ascii="Consolas" w:eastAsia="Times New Roman" w:hAnsi="Consolas" w:cs="Times New Roman"/>
+          <w:color w:val="CCCCCC"/>
+          <w:sz w:val="21"/>
+          <w:szCs w:val="21"/>
+        </w:rPr>
+        <w:t>);</w:t>
+      </w:r>
+    </w:p>
+    <w:p>
+      <w:pPr>
+        <w:shd w:val="clear" w:color="auto" w:fill="1F1F1F"/>
+        <w:spacing w:after="0" w:line="285" w:lineRule="atLeast"/>
+        <w:rPr>
+          <w:rFonts w:ascii="Consolas" w:eastAsia="Times New Roman" w:hAnsi="Consolas" w:cs="Times New Roman"/>
+          <w:color w:val="CCCCCC"/>
+          <w:sz w:val="21"/>
+          <w:szCs w:val="21"/>
+        </w:rPr>
+      </w:pPr>
+      <w:r>
+        <w:rPr>
+          <w:rFonts w:ascii="Consolas" w:eastAsia="Times New Roman" w:hAnsi="Consolas" w:cs="Times New Roman"/>
+          <w:color w:val="CCCCCC"/>
+          <w:sz w:val="21"/>
+          <w:szCs w:val="21"/>
+        </w:rPr>
+        <w:t xml:space="preserve">            </w:t>
+      </w:r>
+      <w:r>
+        <w:rPr>
+          <w:rFonts w:ascii="Consolas" w:eastAsia="Times New Roman" w:hAnsi="Consolas" w:cs="Times New Roman"/>
+          <w:color w:val="DCDCAA"/>
+          <w:sz w:val="21"/>
+          <w:szCs w:val="21"/>
+        </w:rPr>
+        <w:t>gets</w:t>
+      </w:r>
+      <w:r>
+        <w:rPr>
+          <w:rFonts w:ascii="Consolas" w:eastAsia="Times New Roman" w:hAnsi="Consolas" w:cs="Times New Roman"/>
+          <w:color w:val="CCCCCC"/>
+          <w:sz w:val="21"/>
+          <w:szCs w:val="21"/>
+        </w:rPr>
+        <w:t>(</w:t>
+      </w:r>
+      <w:r>
+        <w:rPr>
+          <w:rFonts w:ascii="Consolas" w:eastAsia="Times New Roman" w:hAnsi="Consolas" w:cs="Times New Roman"/>
+          <w:color w:val="9CDCFE"/>
+          <w:sz w:val="21"/>
+          <w:szCs w:val="21"/>
+        </w:rPr>
+        <w:t>name</w:t>
+      </w:r>
+      <w:r>
+        <w:rPr>
+          <w:rFonts w:ascii="Consolas" w:eastAsia="Times New Roman" w:hAnsi="Consolas" w:cs="Times New Roman"/>
+          <w:color w:val="CCCCCC"/>
+          <w:sz w:val="21"/>
+          <w:szCs w:val="21"/>
+        </w:rPr>
+        <w:t>);</w:t>
+      </w:r>
+    </w:p>
+    <w:p>
+      <w:pPr>
+        <w:shd w:val="clear" w:color="auto" w:fill="1F1F1F"/>
+        <w:spacing w:after="0" w:line="285" w:lineRule="atLeast"/>
+        <w:rPr>
+          <w:rFonts w:ascii="Consolas" w:eastAsia="Times New Roman" w:hAnsi="Consolas" w:cs="Times New Roman"/>
+          <w:color w:val="CCCCCC"/>
+          <w:sz w:val="21"/>
+          <w:szCs w:val="21"/>
+        </w:rPr>
+      </w:pPr>
+      <w:r>
+        <w:rPr>
+          <w:rFonts w:ascii="Consolas" w:eastAsia="Times New Roman" w:hAnsi="Consolas" w:cs="Times New Roman"/>
+          <w:color w:val="CCCCCC"/>
+          <w:sz w:val="21"/>
+          <w:szCs w:val="21"/>
+        </w:rPr>
+        <w:t xml:space="preserve">        } </w:t>
+      </w:r>
+      <w:r>
+        <w:rPr>
+          <w:rFonts w:ascii="Consolas" w:eastAsia="Times New Roman" w:hAnsi="Consolas" w:cs="Times New Roman"/>
+          <w:color w:val="C586C0"/>
+          <w:sz w:val="21"/>
+          <w:szCs w:val="21"/>
+        </w:rPr>
+        <w:t>else</w:t>
+      </w:r>
+      <w:r>
+        <w:rPr>
+          <w:rFonts w:ascii="Consolas" w:eastAsia="Times New Roman" w:hAnsi="Consolas" w:cs="Times New Roman"/>
+          <w:color w:val="CCCCCC"/>
+          <w:sz w:val="21"/>
+          <w:szCs w:val="21"/>
+        </w:rPr>
+        <w:t xml:space="preserve"> {</w:t>
+      </w:r>
+    </w:p>
+    <w:p>
+      <w:pPr>
+        <w:shd w:val="clear" w:color="auto" w:fill="1F1F1F"/>
+        <w:spacing w:after="0" w:line="285" w:lineRule="atLeast"/>
+        <w:rPr>
+          <w:rFonts w:ascii="Consolas" w:eastAsia="Times New Roman" w:hAnsi="Consolas" w:cs="Times New Roman"/>
+          <w:color w:val="CCCCCC"/>
+          <w:sz w:val="21"/>
+          <w:szCs w:val="21"/>
+        </w:rPr>
+      </w:pPr>
+      <w:r>
+        <w:rPr>
+          <w:rFonts w:ascii="Consolas" w:eastAsia="Times New Roman" w:hAnsi="Consolas" w:cs="Times New Roman"/>
+          <w:color w:val="CCCCCC"/>
+          <w:sz w:val="21"/>
+          <w:szCs w:val="21"/>
+        </w:rPr>
+        <w:t xml:space="preserve">            </w:t>
+      </w:r>
+      <w:r>
+        <w:rPr>
+          <w:rFonts w:ascii="Consolas" w:eastAsia="Times New Roman" w:hAnsi="Consolas" w:cs="Times New Roman"/>
+          <w:color w:val="C586C0"/>
+          <w:sz w:val="21"/>
+          <w:szCs w:val="21"/>
+        </w:rPr>
+        <w:t>break</w:t>
+      </w:r>
+      <w:r>
+        <w:rPr>
+          <w:rFonts w:ascii="Consolas" w:eastAsia="Times New Roman" w:hAnsi="Consolas" w:cs="Times New Roman"/>
+          <w:color w:val="CCCCCC"/>
+          <w:sz w:val="21"/>
+          <w:szCs w:val="21"/>
+        </w:rPr>
+        <w:t>;</w:t>
+      </w:r>
+      <w:r>
+        <w:rPr>
+          <w:rFonts w:ascii="Consolas" w:eastAsia="Times New Roman" w:hAnsi="Consolas" w:cs="Times New Roman"/>
+          <w:color w:val="6A9955"/>
+          <w:sz w:val="21"/>
+          <w:szCs w:val="21"/>
+        </w:rPr>
+        <w:t xml:space="preserve">  // Exit the loop if the name is valid</w:t>
       </w:r>
     </w:p>
     <w:p>
@@ -3668,6 +3659,195 @@
           <w:sz w:val="21"/>
           <w:szCs w:val="21"/>
         </w:rPr>
+        <w:t>)</w:t>
+      </w:r>
+      <w:r>
+        <w:rPr>
+          <w:rFonts w:ascii="Consolas" w:eastAsia="Times New Roman" w:hAnsi="Consolas" w:cs="Times New Roman"/>
+          <w:color w:val="D4D4D4"/>
+          <w:sz w:val="21"/>
+          <w:szCs w:val="21"/>
+        </w:rPr>
+        <w:t>&amp;&amp;</w:t>
+      </w:r>
+      <w:r>
+        <w:rPr>
+          <w:rFonts w:ascii="Consolas" w:eastAsia="Times New Roman" w:hAnsi="Consolas" w:cs="Times New Roman"/>
+          <w:color w:val="CCCCCC"/>
+          <w:sz w:val="21"/>
+          <w:szCs w:val="21"/>
+        </w:rPr>
+        <w:t>(</w:t>
+      </w:r>
+      <w:r>
+        <w:rPr>
+          <w:rFonts w:ascii="Consolas" w:eastAsia="Times New Roman" w:hAnsi="Consolas" w:cs="Times New Roman"/>
+          <w:color w:val="D4D4D4"/>
+          <w:sz w:val="21"/>
+          <w:szCs w:val="21"/>
+        </w:rPr>
+        <w:t>*</w:t>
+      </w:r>
+      <w:r>
+        <w:rPr>
+          <w:rFonts w:ascii="Consolas" w:eastAsia="Times New Roman" w:hAnsi="Consolas" w:cs="Times New Roman"/>
+          <w:color w:val="9CDCFE"/>
+          <w:sz w:val="21"/>
+          <w:szCs w:val="21"/>
+        </w:rPr>
+        <w:t>a</w:t>
+      </w:r>
+      <w:r>
+        <w:rPr>
+          <w:rFonts w:ascii="Consolas" w:eastAsia="Times New Roman" w:hAnsi="Consolas" w:cs="Times New Roman"/>
+          <w:color w:val="D4D4D4"/>
+          <w:sz w:val="21"/>
+          <w:szCs w:val="21"/>
+        </w:rPr>
+        <w:t>!=</w:t>
+      </w:r>
+      <w:r>
+        <w:rPr>
+          <w:rFonts w:ascii="Consolas" w:eastAsia="Times New Roman" w:hAnsi="Consolas" w:cs="Times New Roman"/>
+          <w:color w:val="CE9178"/>
+          <w:sz w:val="21"/>
+          <w:szCs w:val="21"/>
+        </w:rPr>
+        <w:t>'D'</w:t>
+      </w:r>
+      <w:r>
+        <w:rPr>
+          <w:rFonts w:ascii="Consolas" w:eastAsia="Times New Roman" w:hAnsi="Consolas" w:cs="Times New Roman"/>
+          <w:color w:val="CCCCCC"/>
+          <w:sz w:val="21"/>
+          <w:szCs w:val="21"/>
+        </w:rPr>
+        <w:t>)</w:t>
+      </w:r>
+      <w:r>
+        <w:rPr>
+          <w:rFonts w:ascii="Consolas" w:eastAsia="Times New Roman" w:hAnsi="Consolas" w:cs="Times New Roman"/>
+          <w:color w:val="D4D4D4"/>
+          <w:sz w:val="21"/>
+          <w:szCs w:val="21"/>
+        </w:rPr>
+        <w:t>&amp;&amp;</w:t>
+      </w:r>
+      <w:r>
+        <w:rPr>
+          <w:rFonts w:ascii="Consolas" w:eastAsia="Times New Roman" w:hAnsi="Consolas" w:cs="Times New Roman"/>
+          <w:color w:val="CCCCCC"/>
+          <w:sz w:val="21"/>
+          <w:szCs w:val="21"/>
+        </w:rPr>
+        <w:t>(</w:t>
+      </w:r>
+      <w:r>
+        <w:rPr>
+          <w:rFonts w:ascii="Consolas" w:eastAsia="Times New Roman" w:hAnsi="Consolas" w:cs="Times New Roman"/>
+          <w:color w:val="D4D4D4"/>
+          <w:sz w:val="21"/>
+          <w:szCs w:val="21"/>
+        </w:rPr>
+        <w:t>*</w:t>
+      </w:r>
+      <w:r>
+        <w:rPr>
+          <w:rFonts w:ascii="Consolas" w:eastAsia="Times New Roman" w:hAnsi="Consolas" w:cs="Times New Roman"/>
+          <w:color w:val="9CDCFE"/>
+          <w:sz w:val="21"/>
+          <w:szCs w:val="21"/>
+        </w:rPr>
+        <w:t>a</w:t>
+      </w:r>
+      <w:r>
+        <w:rPr>
+          <w:rFonts w:ascii="Consolas" w:eastAsia="Times New Roman" w:hAnsi="Consolas" w:cs="Times New Roman"/>
+          <w:color w:val="D4D4D4"/>
+          <w:sz w:val="21"/>
+          <w:szCs w:val="21"/>
+        </w:rPr>
+        <w:t>!=</w:t>
+      </w:r>
+      <w:r>
+        <w:rPr>
+          <w:rFonts w:ascii="Consolas" w:eastAsia="Times New Roman" w:hAnsi="Consolas" w:cs="Times New Roman"/>
+          <w:color w:val="CE9178"/>
+          <w:sz w:val="21"/>
+          <w:szCs w:val="21"/>
+        </w:rPr>
+        <w:t>'Y'</w:t>
+      </w:r>
+      <w:r>
+        <w:rPr>
+          <w:rFonts w:ascii="Consolas" w:eastAsia="Times New Roman" w:hAnsi="Consolas" w:cs="Times New Roman"/>
+          <w:color w:val="CCCCCC"/>
+          <w:sz w:val="21"/>
+          <w:szCs w:val="21"/>
+        </w:rPr>
+        <w:t>)</w:t>
+      </w:r>
+      <w:r>
+        <w:rPr>
+          <w:rFonts w:ascii="Consolas" w:eastAsia="Times New Roman" w:hAnsi="Consolas" w:cs="Times New Roman"/>
+          <w:color w:val="D4D4D4"/>
+          <w:sz w:val="21"/>
+          <w:szCs w:val="21"/>
+        </w:rPr>
+        <w:t>&amp;&amp;</w:t>
+      </w:r>
+      <w:r>
+        <w:rPr>
+          <w:rFonts w:ascii="Consolas" w:eastAsia="Times New Roman" w:hAnsi="Consolas" w:cs="Times New Roman"/>
+          <w:color w:val="CCCCCC"/>
+          <w:sz w:val="21"/>
+          <w:szCs w:val="21"/>
+        </w:rPr>
+        <w:t>(</w:t>
+      </w:r>
+      <w:r>
+        <w:rPr>
+          <w:rFonts w:ascii="Consolas" w:eastAsia="Times New Roman" w:hAnsi="Consolas" w:cs="Times New Roman"/>
+          <w:color w:val="D4D4D4"/>
+          <w:sz w:val="21"/>
+          <w:szCs w:val="21"/>
+        </w:rPr>
+        <w:t>*</w:t>
+      </w:r>
+      <w:r>
+        <w:rPr>
+          <w:rFonts w:ascii="Consolas" w:eastAsia="Times New Roman" w:hAnsi="Consolas" w:cs="Times New Roman"/>
+          <w:color w:val="9CDCFE"/>
+          <w:sz w:val="21"/>
+          <w:szCs w:val="21"/>
+        </w:rPr>
+        <w:t>a</w:t>
+      </w:r>
+      <w:r>
+        <w:rPr>
+          <w:rFonts w:ascii="Consolas" w:eastAsia="Times New Roman" w:hAnsi="Consolas" w:cs="Times New Roman"/>
+          <w:color w:val="D4D4D4"/>
+          <w:sz w:val="21"/>
+          <w:szCs w:val="21"/>
+        </w:rPr>
+        <w:t>!=</w:t>
+      </w:r>
+      <w:r>
+        <w:rPr>
+          <w:rFonts w:ascii="Consolas" w:eastAsia="Times New Roman" w:hAnsi="Consolas" w:cs="Times New Roman"/>
+          <w:color w:val="CE9178"/>
+          <w:sz w:val="21"/>
+          <w:szCs w:val="21"/>
+        </w:rPr>
+        <w:t>'N'</w:t>
+      </w:r>
+      <w:r>
+        <w:rPr>
+          <w:rFonts w:ascii="Consolas" w:eastAsia="Times New Roman" w:hAnsi="Consolas" w:cs="Times New Roman"/>
+          <w:color w:val="CCCCCC"/>
+          <w:sz w:val="21"/>
+          <w:szCs w:val="21"/>
+        </w:rPr>
         <w:t>))</w:t>
       </w:r>
     </w:p>
@@ -13441,16 +13621,17 @@
           <w:color w:val="CCCCCC"/>
           <w:sz w:val="21"/>
           <w:szCs w:val="21"/>
-        </w:rPr>
-      </w:pPr>
-      <w:r>
-        <w:rPr>
-          <w:rFonts w:ascii="Consolas" w:eastAsia="Times New Roman" w:hAnsi="Consolas" w:cs="Times New Roman"/>
-          <w:color w:val="CCCCCC"/>
-          <w:sz w:val="21"/>
-          <w:szCs w:val="21"/>
           <w:lang w:val="fr-FR"/>
         </w:rPr>
+      </w:pPr>
+      <w:r>
+        <w:rPr>
+          <w:rFonts w:ascii="Consolas" w:eastAsia="Times New Roman" w:hAnsi="Consolas" w:cs="Times New Roman"/>
+          <w:color w:val="CCCCCC"/>
+          <w:sz w:val="21"/>
+          <w:szCs w:val="21"/>
+          <w:lang w:val="fr-FR"/>
+        </w:rPr>
         <w:t xml:space="preserve">        </w:t>
       </w:r>
       <w:r>
@@ -13459,6 +13640,7 @@
           <w:color w:val="C586C0"/>
           <w:sz w:val="21"/>
           <w:szCs w:val="21"/>
+          <w:lang w:val="fr-FR"/>
         </w:rPr>
         <w:t>if</w:t>
       </w:r>
@@ -13468,6 +13650,7 @@
           <w:color w:val="CCCCCC"/>
           <w:sz w:val="21"/>
           <w:szCs w:val="21"/>
+          <w:lang w:val="fr-FR"/>
         </w:rPr>
         <w:t>(</w:t>
       </w:r>
@@ -13477,6 +13660,7 @@
           <w:color w:val="9CDCFE"/>
           <w:sz w:val="21"/>
           <w:szCs w:val="21"/>
+          <w:lang w:val="fr-FR"/>
         </w:rPr>
         <w:t>userOption</w:t>
       </w:r>
@@ -13486,6 +13670,7 @@
           <w:color w:val="D4D4D4"/>
           <w:sz w:val="21"/>
           <w:szCs w:val="21"/>
+          <w:lang w:val="fr-FR"/>
         </w:rPr>
         <w:t>==</w:t>
       </w:r>
@@ -13495,15 +13680,57 @@
           <w:color w:val="CE9178"/>
           <w:sz w:val="21"/>
           <w:szCs w:val="21"/>
+          <w:lang w:val="fr-FR"/>
         </w:rPr>
         <w:t>'n'</w:t>
       </w:r>
       <w:r>
         <w:rPr>
           <w:rFonts w:ascii="Consolas" w:eastAsia="Times New Roman" w:hAnsi="Consolas" w:cs="Times New Roman"/>
-          <w:color w:val="CCCCCC"/>
-          <w:sz w:val="21"/>
-          <w:szCs w:val="21"/>
+          <w:color w:val="D4D4D4"/>
+          <w:sz w:val="21"/>
+          <w:szCs w:val="21"/>
+          <w:lang w:val="fr-FR"/>
+        </w:rPr>
+        <w:t>||</w:t>
+      </w:r>
+      <w:r>
+        <w:rPr>
+          <w:rFonts w:ascii="Consolas" w:eastAsia="Times New Roman" w:hAnsi="Consolas" w:cs="Times New Roman"/>
+          <w:color w:val="9CDCFE"/>
+          <w:sz w:val="21"/>
+          <w:szCs w:val="21"/>
+          <w:lang w:val="fr-FR"/>
+        </w:rPr>
+        <w:t>userOption</w:t>
+      </w:r>
+      <w:r>
+        <w:rPr>
+          <w:rFonts w:ascii="Consolas" w:eastAsia="Times New Roman" w:hAnsi="Consolas" w:cs="Times New Roman"/>
+          <w:color w:val="D4D4D4"/>
+          <w:sz w:val="21"/>
+          <w:szCs w:val="21"/>
+          <w:lang w:val="fr-FR"/>
+        </w:rPr>
+        <w:t>==</w:t>
+      </w:r>
+      <w:r>
+        <w:rPr>
+          <w:rFonts w:ascii="Consolas" w:eastAsia="Times New Roman" w:hAnsi="Consolas" w:cs="Times New Roman"/>
+          <w:color w:val="CE9178"/>
+          <w:sz w:val="21"/>
+          <w:szCs w:val="21"/>
+          <w:lang w:val="fr-FR"/>
+        </w:rPr>
+        <w:t>'N'</w:t>
+      </w:r>
+      <w:r>
+        <w:rPr>
+          <w:rFonts w:ascii="Consolas" w:eastAsia="Times New Roman" w:hAnsi="Consolas" w:cs="Times New Roman"/>
+          <w:color w:val="CCCCCC"/>
+          <w:sz w:val="21"/>
+          <w:szCs w:val="21"/>
+          <w:lang w:val="fr-FR"/>
         </w:rPr>
         <w:t>)</w:t>
       </w:r>
@@ -13525,8 +13752,18 @@
           <w:color w:val="CCCCCC"/>
           <w:sz w:val="21"/>
           <w:szCs w:val="21"/>
-        </w:rPr>
-        <w:t>        {</w:t>
+          <w:lang w:val="fr-FR"/>
+        </w:rPr>
+        <w:t xml:space="preserve">        </w:t>
+      </w:r>
+      <w:r>
+        <w:rPr>
+          <w:rFonts w:ascii="Consolas" w:eastAsia="Times New Roman" w:hAnsi="Consolas" w:cs="Times New Roman"/>
+          <w:color w:val="CCCCCC"/>
+          <w:sz w:val="21"/>
+          <w:szCs w:val="21"/>
+        </w:rPr>
+        <w:t>{</w:t>
       </w:r>
     </w:p>
     <w:p>
@@ -13710,6 +13947,42 @@
           <w:szCs w:val="21"/>
         </w:rPr>
         <w:t>'d'</w:t>
+      </w:r>
+      <w:r>
+        <w:rPr>
+          <w:rFonts w:ascii="Consolas" w:eastAsia="Times New Roman" w:hAnsi="Consolas" w:cs="Times New Roman"/>
+          <w:color w:val="D4D4D4"/>
+          <w:sz w:val="21"/>
+          <w:szCs w:val="21"/>
+        </w:rPr>
+        <w:t>||</w:t>
+      </w:r>
+      <w:r>
+        <w:rPr>
+          <w:rFonts w:ascii="Consolas" w:eastAsia="Times New Roman" w:hAnsi="Consolas" w:cs="Times New Roman"/>
+          <w:color w:val="9CDCFE"/>
+          <w:sz w:val="21"/>
+          <w:szCs w:val="21"/>
+        </w:rPr>
+        <w:t>userOption</w:t>
+      </w:r>
+      <w:r>
+        <w:rPr>
+          <w:rFonts w:ascii="Consolas" w:eastAsia="Times New Roman" w:hAnsi="Consolas" w:cs="Times New Roman"/>
+          <w:color w:val="D4D4D4"/>
+          <w:sz w:val="21"/>
+          <w:szCs w:val="21"/>
+        </w:rPr>
+        <w:t>==</w:t>
+      </w:r>
+      <w:r>
+        <w:rPr>
+          <w:rFonts w:ascii="Consolas" w:eastAsia="Times New Roman" w:hAnsi="Consolas" w:cs="Times New Roman"/>
+          <w:color w:val="CE9178"/>
+          <w:sz w:val="21"/>
+          <w:szCs w:val="21"/>
+        </w:rPr>
+        <w:t>'D'</w:t>
       </w:r>
       <w:r>
         <w:rPr>
@@ -14035,6 +14308,42 @@
           <w:szCs w:val="21"/>
         </w:rPr>
         <w:t>'y'</w:t>
+      </w:r>
+      <w:r>
+        <w:rPr>
+          <w:rFonts w:ascii="Consolas" w:eastAsia="Times New Roman" w:hAnsi="Consolas" w:cs="Times New Roman"/>
+          <w:color w:val="D4D4D4"/>
+          <w:sz w:val="21"/>
+          <w:szCs w:val="21"/>
+        </w:rPr>
+        <w:t>||</w:t>
+      </w:r>
+      <w:r>
+        <w:rPr>
+          <w:rFonts w:ascii="Consolas" w:eastAsia="Times New Roman" w:hAnsi="Consolas" w:cs="Times New Roman"/>
+          <w:color w:val="9CDCFE"/>
+          <w:sz w:val="21"/>
+          <w:szCs w:val="21"/>
+        </w:rPr>
+        <w:t>userOption</w:t>
+      </w:r>
+      <w:r>
+        <w:rPr>
+          <w:rFonts w:ascii="Consolas" w:eastAsia="Times New Roman" w:hAnsi="Consolas" w:cs="Times New Roman"/>
+          <w:color w:val="D4D4D4"/>
+          <w:sz w:val="21"/>
+          <w:szCs w:val="21"/>
+        </w:rPr>
+        <w:t>==</w:t>
+      </w:r>
+      <w:r>
+        <w:rPr>
+          <w:rFonts w:ascii="Consolas" w:eastAsia="Times New Roman" w:hAnsi="Consolas" w:cs="Times New Roman"/>
+          <w:color w:val="CE9178"/>
+          <w:sz w:val="21"/>
+          <w:szCs w:val="21"/>
+        </w:rPr>
+        <w:t>'Y'</w:t>
       </w:r>
       <w:r>
         <w:rPr>

--- a/code.docx
+++ b/code.docx
@@ -17304,9 +17304,97 @@
         <w:t>}</w:t>
       </w:r>
     </w:p>
-    <w:p>
+    <w:p/>
+    <w:p/>
+    <w:p>
+      <w:r>
+        <w:t>INSTRUCTION:</w:t>
+      </w:r>
+    </w:p>
+    <w:p/>
+    <w:p>
+      <w:pPr>
+        <w:pStyle w:val="ListParagraph"/>
+        <w:numPr>
+          <w:ilvl w:val="0"/>
+          <w:numId w:val="1"/>
+        </w:numPr>
+      </w:pPr>
+      <w:r>
+        <w:t>Enter the player's name.</w:t>
+      </w:r>
+    </w:p>
+    <w:p/>
+    <w:p>
+      <w:r>
+        <w:t>If the number of characters exceeds 30 or less than 1 character or has space, an error will be notified, prompting the player to re-enter their name until they have the right name.</w:t>
+      </w:r>
+    </w:p>
+    <w:p>
+      <w:pPr>
+        <w:pStyle w:val="ListParagraph"/>
+        <w:numPr>
+          <w:ilvl w:val="0"/>
+          <w:numId w:val="1"/>
+        </w:numPr>
+      </w:pPr>
+      <w:r>
+        <w:t>Enter the guessed number.</w:t>
+      </w:r>
+    </w:p>
+    <w:p/>
+    <w:p>
+      <w:r>
+        <w:t>The guessed number must be in the range of 1000 to 9999. If the entered number falls outside this range, the program will notify an error and request re-entry.</w:t>
+      </w:r>
+    </w:p>
+    <w:p>
+      <w:r>
+        <w:t>If the guessed number is incorrect, the program allows the player to enter a new number until the correct one is found.</w:t>
+      </w:r>
+    </w:p>
+    <w:p/>
+    <w:p>
+      <w:r>
+        <w:t>Once the player discovers the lucky number, the program will display the player's name, the lucky number, and the lucky ratio.</w:t>
+      </w:r>
+    </w:p>
+    <w:p/>
+    <w:p>
+      <w:pPr>
+        <w:pStyle w:val="ListParagraph"/>
+        <w:numPr>
+          <w:ilvl w:val="0"/>
+          <w:numId w:val="1"/>
+        </w:numPr>
+      </w:pPr>
       <w:bookmarkStart w:id="0" w:name="_GoBack"/>
       <w:bookmarkEnd w:id="0"/>
+      <w:r>
+        <w:t>The program will then prompt the player to choose whether to continue:</w:t>
+      </w:r>
+    </w:p>
+    <w:p/>
+    <w:p>
+      <w:r>
+        <w:t>Press 'y' to continue playing.</w:t>
+      </w:r>
+    </w:p>
+    <w:p>
+      <w:r>
+        <w:t xml:space="preserve">Press 'n' to stop. </w:t>
+      </w:r>
+    </w:p>
+    <w:p>
+      <w:r>
+        <w:t>Press 'd' print out the top 5 players with the highest lucky ratios.</w:t>
+      </w:r>
+    </w:p>
+    <w:p/>
+    <w:p>
+      <w:r>
+        <w:t>If the player makes a choice that is not in the above table, the program will notify an error and let the user re-enter</w:t>
+      </w:r>
     </w:p>
     <w:sectPr>
       <w:pgSz w:w="11906" w:h="16838"/>
@@ -17316,6 +17404,103 @@
     </w:sectPr>
   </w:body>
 </w:document>
+</file>
+
+<file path=word/numbering.xml><?xml version="1.0" encoding="utf-8"?>
+<w:numbering xmlns:wpc="http://schemas.microsoft.com/office/word/2010/wordprocessingCanvas" xmlns:cx="http://schemas.microsoft.com/office/drawing/2014/chartex" xmlns:mc="http://schemas.openxmlformats.org/markup-compatibility/2006" xmlns:o="urn:schemas-microsoft-com:office:office" xmlns:r="http://schemas.openxmlformats.org/officeDocument/2006/relationships" xmlns:m="http://schemas.openxmlformats.org/officeDocument/2006/math" xmlns:v="urn:schemas-microsoft-com:vml" xmlns:wp14="http://schemas.microsoft.com/office/word/2010/wordprocessingDrawing" xmlns:wp="http://schemas.openxmlformats.org/drawingml/2006/wordprocessingDrawing" xmlns:w10="urn:schemas-microsoft-com:office:word" xmlns:w="http://schemas.openxmlformats.org/wordprocessingml/2006/main" xmlns:w14="http://schemas.microsoft.com/office/word/2010/wordml" xmlns:w15="http://schemas.microsoft.com/office/word/2012/wordml" xmlns:w16se="http://schemas.microsoft.com/office/word/2015/wordml/symex" xmlns:wpg="http://schemas.microsoft.com/office/word/2010/wordprocessingGroup" xmlns:wpi="http://schemas.microsoft.com/office/word/2010/wordprocessingInk" xmlns:wne="http://schemas.microsoft.com/office/word/2006/wordml" xmlns:wps="http://schemas.microsoft.com/office/word/2010/wordprocessingShape" mc:Ignorable="w14 w15 w16se wp14">
+  <w:abstractNum w:abstractNumId="0" w15:restartNumberingAfterBreak="0">
+    <w:nsid w:val="0E7E26EB"/>
+    <w:multiLevelType w:val="hybridMultilevel"/>
+    <w:tmpl w:val="BAF25F28"/>
+    <w:lvl w:ilvl="0" w:tplc="0409000F">
+      <w:start w:val="1"/>
+      <w:numFmt w:val="decimal"/>
+      <w:lvlText w:val="%1."/>
+      <w:lvlJc w:val="left"/>
+      <w:pPr>
+        <w:ind w:left="720" w:hanging="360"/>
+      </w:pPr>
+      <w:rPr>
+        <w:rFonts w:hint="default"/>
+      </w:rPr>
+    </w:lvl>
+    <w:lvl w:ilvl="1" w:tplc="04090019" w:tentative="1">
+      <w:start w:val="1"/>
+      <w:numFmt w:val="lowerLetter"/>
+      <w:lvlText w:val="%2."/>
+      <w:lvlJc w:val="left"/>
+      <w:pPr>
+        <w:ind w:left="1440" w:hanging="360"/>
+      </w:pPr>
+    </w:lvl>
+    <w:lvl w:ilvl="2" w:tplc="0409001B" w:tentative="1">
+      <w:start w:val="1"/>
+      <w:numFmt w:val="lowerRoman"/>
+      <w:lvlText w:val="%3."/>
+      <w:lvlJc w:val="right"/>
+      <w:pPr>
+        <w:ind w:left="2160" w:hanging="180"/>
+      </w:pPr>
+    </w:lvl>
+    <w:lvl w:ilvl="3" w:tplc="0409000F" w:tentative="1">
+      <w:start w:val="1"/>
+      <w:numFmt w:val="decimal"/>
+      <w:lvlText w:val="%4."/>
+      <w:lvlJc w:val="left"/>
+      <w:pPr>
+        <w:ind w:left="2880" w:hanging="360"/>
+      </w:pPr>
+    </w:lvl>
+    <w:lvl w:ilvl="4" w:tplc="04090019" w:tentative="1">
+      <w:start w:val="1"/>
+      <w:numFmt w:val="lowerLetter"/>
+      <w:lvlText w:val="%5."/>
+      <w:lvlJc w:val="left"/>
+      <w:pPr>
+        <w:ind w:left="3600" w:hanging="360"/>
+      </w:pPr>
+    </w:lvl>
+    <w:lvl w:ilvl="5" w:tplc="0409001B" w:tentative="1">
+      <w:start w:val="1"/>
+      <w:numFmt w:val="lowerRoman"/>
+      <w:lvlText w:val="%6."/>
+      <w:lvlJc w:val="right"/>
+      <w:pPr>
+        <w:ind w:left="4320" w:hanging="180"/>
+      </w:pPr>
+    </w:lvl>
+    <w:lvl w:ilvl="6" w:tplc="0409000F" w:tentative="1">
+      <w:start w:val="1"/>
+      <w:numFmt w:val="decimal"/>
+      <w:lvlText w:val="%7."/>
+      <w:lvlJc w:val="left"/>
+      <w:pPr>
+        <w:ind w:left="5040" w:hanging="360"/>
+      </w:pPr>
+    </w:lvl>
+    <w:lvl w:ilvl="7" w:tplc="04090019" w:tentative="1">
+      <w:start w:val="1"/>
+      <w:numFmt w:val="lowerLetter"/>
+      <w:lvlText w:val="%8."/>
+      <w:lvlJc w:val="left"/>
+      <w:pPr>
+        <w:ind w:left="5760" w:hanging="360"/>
+      </w:pPr>
+    </w:lvl>
+    <w:lvl w:ilvl="8" w:tplc="0409001B" w:tentative="1">
+      <w:start w:val="1"/>
+      <w:numFmt w:val="lowerRoman"/>
+      <w:lvlText w:val="%9."/>
+      <w:lvlJc w:val="right"/>
+      <w:pPr>
+        <w:ind w:left="6480" w:hanging="180"/>
+      </w:pPr>
+    </w:lvl>
+  </w:abstractNum>
+  <w:num w:numId="1">
+    <w:abstractNumId w:val="0"/>
+  </w:num>
+</w:numbering>
 </file>
 
 <file path=word/styles.xml><?xml version="1.0" encoding="utf-8"?>
@@ -17755,6 +17940,17 @@
       <w:szCs w:val="24"/>
     </w:rPr>
   </w:style>
+  <w:style w:type="paragraph" w:styleId="ListParagraph">
+    <w:name w:val="List Paragraph"/>
+    <w:basedOn w:val="Normal"/>
+    <w:uiPriority w:val="34"/>
+    <w:qFormat/>
+    <w:rsid w:val="00485B61"/>
+    <w:pPr>
+      <w:ind w:left="720"/>
+      <w:contextualSpacing/>
+    </w:pPr>
+  </w:style>
 </w:styles>
 </file>
 
